--- a/year2/MAT2611/ASS1/ASS1.docx
+++ b/year2/MAT2611/ASS1/ASS1.docx
@@ -2069,24 +2069,238 @@
           <w:iCs/>
         </w:rPr>
       </w:pPr>
-      <w:r>
-        <w:rPr>
-          <w:rFonts w:ascii="Consolas" w:hAnsi="Consolas" w:cs="Times New Roman"/>
+      <m:oMath>
+        <m:r>
+          <w:rPr>
+            <w:rFonts w:ascii="Cambria Math" w:hAnsi="Cambria Math" w:cs="Times New Roman"/>
+          </w:rPr>
+          <m:t>∴</m:t>
+        </m:r>
+        <m:r>
+          <w:rPr>
+            <w:rFonts w:ascii="Cambria Math" w:hAnsi="Cambria Math" w:cs="Times New Roman"/>
+          </w:rPr>
+          <m:t>9≤</m:t>
+        </m:r>
+        <m:sSup>
+          <m:sSupPr>
+            <m:ctrlPr>
+              <w:rPr>
+                <w:rFonts w:ascii="Cambria Math" w:hAnsi="Cambria Math" w:cs="Times New Roman"/>
+                <w:i/>
+                <w:iCs/>
+              </w:rPr>
+            </m:ctrlPr>
+          </m:sSupPr>
+          <m:e>
+            <m:r>
+              <w:rPr>
+                <w:rFonts w:ascii="Cambria Math" w:hAnsi="Cambria Math" w:cs="Times New Roman"/>
+              </w:rPr>
+              <m:t>x</m:t>
+            </m:r>
+          </m:e>
+          <m:sup>
+            <m:r>
+              <w:rPr>
+                <w:rFonts w:ascii="Cambria Math" w:hAnsi="Cambria Math" w:cs="Times New Roman"/>
+              </w:rPr>
+              <m:t>2</m:t>
+            </m:r>
+          </m:sup>
+        </m:sSup>
+      </m:oMath>
+      <w:r>
+        <w:rPr>
+          <w:rFonts w:ascii="Consolas" w:eastAsiaTheme="minorEastAsia" w:hAnsi="Consolas" w:cs="Times New Roman"/>
           <w:i/>
           <w:iCs/>
-          <w:color w:val="FF0000"/>
-        </w:rPr>
-        <w:t xml:space="preserve">Identify all elements of </w:t>
-      </w:r>
+        </w:rPr>
+        <w:t xml:space="preserve"> </w:t>
+      </w:r>
+    </w:p>
+    <w:p>
+      <w:pPr>
+        <w:spacing w:after="0"/>
+        <w:rPr>
+          <w:rFonts w:ascii="Consolas" w:eastAsiaTheme="minorEastAsia" w:hAnsi="Consolas" w:cs="Times New Roman"/>
+          <w:i/>
+          <w:iCs/>
+        </w:rPr>
+      </w:pPr>
       <m:oMath>
         <m:r>
           <w:rPr>
             <w:rFonts w:ascii="Cambria Math" w:hAnsi="Cambria Math" w:cs="Times New Roman"/>
-            <w:color w:val="FF0000"/>
-          </w:rPr>
-          <m:t>S</m:t>
-        </m:r>
+          </w:rPr>
+          <m:t xml:space="preserve">± </m:t>
+        </m:r>
+        <m:rad>
+          <m:radPr>
+            <m:degHide m:val="1"/>
+            <m:ctrlPr>
+              <w:rPr>
+                <w:rFonts w:ascii="Cambria Math" w:hAnsi="Cambria Math" w:cs="Times New Roman"/>
+                <w:i/>
+                <w:iCs/>
+              </w:rPr>
+            </m:ctrlPr>
+          </m:radPr>
+          <m:deg/>
+          <m:e>
+            <m:r>
+              <w:rPr>
+                <w:rFonts w:ascii="Cambria Math" w:hAnsi="Cambria Math" w:cs="Times New Roman"/>
+              </w:rPr>
+              <m:t>9</m:t>
+            </m:r>
+          </m:e>
+        </m:rad>
+        <m:r>
+          <w:rPr>
+            <w:rFonts w:ascii="Cambria Math" w:hAnsi="Cambria Math" w:cs="Times New Roman"/>
+          </w:rPr>
+          <m:t>≤</m:t>
+        </m:r>
+        <m:rad>
+          <m:radPr>
+            <m:degHide m:val="1"/>
+            <m:ctrlPr>
+              <w:rPr>
+                <w:rFonts w:ascii="Cambria Math" w:hAnsi="Cambria Math" w:cs="Times New Roman"/>
+                <w:i/>
+                <w:iCs/>
+              </w:rPr>
+            </m:ctrlPr>
+          </m:radPr>
+          <m:deg/>
+          <m:e>
+            <m:sSup>
+              <m:sSupPr>
+                <m:ctrlPr>
+                  <w:rPr>
+                    <w:rFonts w:ascii="Cambria Math" w:hAnsi="Cambria Math" w:cs="Times New Roman"/>
+                    <w:i/>
+                    <w:iCs/>
+                  </w:rPr>
+                </m:ctrlPr>
+              </m:sSupPr>
+              <m:e>
+                <m:r>
+                  <w:rPr>
+                    <w:rFonts w:ascii="Cambria Math" w:hAnsi="Cambria Math" w:cs="Times New Roman"/>
+                  </w:rPr>
+                  <m:t>x</m:t>
+                </m:r>
+              </m:e>
+              <m:sup>
+                <m:r>
+                  <w:rPr>
+                    <w:rFonts w:ascii="Cambria Math" w:hAnsi="Cambria Math" w:cs="Times New Roman"/>
+                  </w:rPr>
+                  <m:t>2</m:t>
+                </m:r>
+              </m:sup>
+            </m:sSup>
+          </m:e>
+        </m:rad>
       </m:oMath>
+      <w:r>
+        <w:rPr>
+          <w:rFonts w:ascii="Consolas" w:eastAsiaTheme="minorEastAsia" w:hAnsi="Consolas" w:cs="Times New Roman"/>
+          <w:i/>
+          <w:iCs/>
+        </w:rPr>
+        <w:t xml:space="preserve"> </w:t>
+      </w:r>
+    </w:p>
+    <w:p>
+      <w:pPr>
+        <w:spacing w:after="0"/>
+        <w:rPr>
+          <w:rFonts w:ascii="Consolas" w:hAnsi="Consolas" w:cs="Times New Roman"/>
+          <w:i/>
+          <w:iCs/>
+        </w:rPr>
+      </w:pPr>
+      <m:oMath>
+        <m:r>
+          <w:rPr>
+            <w:rFonts w:ascii="Cambria Math" w:hAnsi="Cambria Math" w:cs="Times New Roman"/>
+          </w:rPr>
+          <m:t xml:space="preserve">± </m:t>
+        </m:r>
+        <m:r>
+          <w:rPr>
+            <w:rFonts w:ascii="Cambria Math" w:hAnsi="Cambria Math" w:cs="Times New Roman"/>
+          </w:rPr>
+          <m:t>3</m:t>
+        </m:r>
+        <m:r>
+          <w:rPr>
+            <w:rFonts w:ascii="Cambria Math" w:hAnsi="Cambria Math" w:cs="Times New Roman"/>
+          </w:rPr>
+          <m:t>≤</m:t>
+        </m:r>
+        <m:r>
+          <w:rPr>
+            <w:rFonts w:ascii="Cambria Math" w:hAnsi="Cambria Math" w:cs="Times New Roman"/>
+          </w:rPr>
+          <m:t>x</m:t>
+        </m:r>
+      </m:oMath>
+      <w:r>
+        <w:rPr>
+          <w:rFonts w:ascii="Consolas" w:eastAsiaTheme="minorEastAsia" w:hAnsi="Consolas" w:cs="Times New Roman"/>
+          <w:i/>
+          <w:iCs/>
+        </w:rPr>
+        <w:t xml:space="preserve"> </w:t>
+      </w:r>
+    </w:p>
+    <w:p>
+      <w:pPr>
+        <w:spacing w:after="0"/>
+        <w:rPr>
+          <w:rFonts w:ascii="Consolas" w:eastAsiaTheme="minorEastAsia" w:hAnsi="Consolas" w:cs="Times New Roman"/>
+          <w:i/>
+          <w:iCs/>
+        </w:rPr>
+      </w:pPr>
+      <m:oMath>
+        <m:r>
+          <w:rPr>
+            <w:rFonts w:ascii="Cambria Math" w:hAnsi="Cambria Math" w:cs="Times New Roman"/>
+          </w:rPr>
+          <m:t xml:space="preserve">x≥3 </m:t>
+        </m:r>
+      </m:oMath>
+      <w:r>
+        <w:rPr>
+          <w:rFonts w:ascii="Consolas" w:eastAsiaTheme="minorEastAsia" w:hAnsi="Consolas" w:cs="Times New Roman"/>
+          <w:i/>
+          <w:iCs/>
+        </w:rPr>
+        <w:t xml:space="preserve">or </w:t>
+      </w:r>
+      <m:oMath>
+        <m:r>
+          <w:rPr>
+            <w:rFonts w:ascii="Cambria Math" w:eastAsiaTheme="minorEastAsia" w:hAnsi="Cambria Math" w:cs="Times New Roman"/>
+          </w:rPr>
+          <m:t>x≥3</m:t>
+        </m:r>
+      </m:oMath>
+    </w:p>
+    <w:p>
+      <w:pPr>
+        <w:spacing w:after="0"/>
+        <w:rPr>
+          <w:rFonts w:ascii="Consolas" w:hAnsi="Consolas" w:cs="Times New Roman"/>
+          <w:i/>
+          <w:iCs/>
+        </w:rPr>
+      </w:pPr>
     </w:p>
     <w:p>
       <w:pPr>
@@ -2210,13 +2424,7 @@
           <w:rPr>
             <w:rFonts w:ascii="Cambria Math" w:eastAsiaTheme="minorEastAsia" w:hAnsi="Cambria Math" w:cs="Times New Roman"/>
           </w:rPr>
-          <m:t>≥9</m:t>
-        </m:r>
-        <m:r>
-          <w:rPr>
-            <w:rFonts w:ascii="Cambria Math" w:eastAsiaTheme="minorEastAsia" w:hAnsi="Cambria Math" w:cs="Times New Roman"/>
-          </w:rPr>
-          <m:t>}</m:t>
+          <m:t>≥9}</m:t>
         </m:r>
       </m:oMath>
       <w:r>
@@ -2253,13 +2461,7 @@
           <w:rPr>
             <w:rFonts w:ascii="Cambria Math" w:eastAsiaTheme="minorEastAsia" w:hAnsi="Cambria Math" w:cs="Times New Roman"/>
           </w:rPr>
-          <m:t>x≤ -3, x≥3</m:t>
-        </m:r>
-        <m:r>
-          <w:rPr>
-            <w:rFonts w:ascii="Cambria Math" w:eastAsiaTheme="minorEastAsia" w:hAnsi="Cambria Math" w:cs="Times New Roman"/>
-          </w:rPr>
-          <m:t>}</m:t>
+          <m:t>x≤ -3, x≥3}</m:t>
         </m:r>
       </m:oMath>
       <w:r>
@@ -2519,7 +2721,7 @@
           <w:rPr>
             <w:rFonts w:ascii="Cambria Math" w:hAnsi="Cambria Math" w:cs="Times New Roman"/>
           </w:rPr>
-          <m:t>{x∈</m:t>
+          <m:t>{x</m:t>
         </m:r>
         <m:r>
           <m:rPr>
@@ -2528,7 +2730,7 @@
           <w:rPr>
             <w:rFonts w:ascii="Cambria Math" w:hAnsi="Cambria Math" w:cs="Times New Roman"/>
           </w:rPr>
-          <m:t>R:</m:t>
+          <m:t>∈R:</m:t>
         </m:r>
         <m:r>
           <w:rPr>
@@ -2826,7 +3028,7 @@
           <w:rPr>
             <w:rFonts w:ascii="Cambria Math" w:hAnsi="Cambria Math" w:cs="Times New Roman"/>
           </w:rPr>
-          <m:t>{x∈</m:t>
+          <m:t>{x</m:t>
         </m:r>
         <m:r>
           <m:rPr>
@@ -2835,7 +3037,7 @@
           <w:rPr>
             <w:rFonts w:ascii="Cambria Math" w:hAnsi="Cambria Math" w:cs="Times New Roman"/>
           </w:rPr>
-          <m:t>R:</m:t>
+          <m:t>∈R:</m:t>
         </m:r>
         <m:r>
           <w:rPr>
@@ -2969,6 +3171,14 @@
       <w:pPr>
         <w:spacing w:after="0"/>
         <w:rPr>
+          <w:rFonts w:ascii="Consolas" w:hAnsi="Consolas" w:cs="Times New Roman"/>
+        </w:rPr>
+      </w:pPr>
+    </w:p>
+    <w:p>
+      <w:pPr>
+        <w:spacing w:after="0"/>
+        <w:rPr>
           <w:rFonts w:ascii="Consolas" w:eastAsiaTheme="minorEastAsia" w:hAnsi="Consolas" w:cs="Times New Roman"/>
         </w:rPr>
       </w:pPr>
@@ -2976,6 +3186,7 @@
         <w:rPr>
           <w:rFonts w:ascii="Consolas" w:hAnsi="Consolas" w:cs="Times New Roman"/>
         </w:rPr>
+        <w:lastRenderedPageBreak/>
         <w:t>3.</w:t>
       </w:r>
       <w:r>
@@ -3013,13 +3224,7 @@
           <w:rPr>
             <w:rFonts w:ascii="Cambria Math" w:eastAsiaTheme="minorEastAsia" w:hAnsi="Cambria Math" w:cs="Times New Roman"/>
           </w:rPr>
-          <m:t>=</m:t>
-        </m:r>
-        <m:r>
-          <w:rPr>
-            <w:rFonts w:ascii="Cambria Math" w:eastAsiaTheme="minorEastAsia" w:hAnsi="Cambria Math" w:cs="Times New Roman"/>
-          </w:rPr>
-          <m:t>x-9</m:t>
+          <m:t>=x-9</m:t>
         </m:r>
       </m:oMath>
     </w:p>
@@ -3111,13 +3316,7 @@
           <w:rPr>
             <w:rFonts w:ascii="Cambria Math" w:eastAsiaTheme="minorEastAsia" w:hAnsi="Cambria Math" w:cs="Times New Roman"/>
           </w:rPr>
-          <m:t>= 3-9=-</m:t>
-        </m:r>
-        <m:r>
-          <w:rPr>
-            <w:rFonts w:ascii="Cambria Math" w:eastAsiaTheme="minorEastAsia" w:hAnsi="Cambria Math" w:cs="Times New Roman"/>
-          </w:rPr>
-          <m:t>6</m:t>
+          <m:t>= 3-9=-6</m:t>
         </m:r>
       </m:oMath>
     </w:p>
@@ -3154,7 +3353,7 @@
           <w:rPr>
             <w:rFonts w:ascii="Cambria Math" w:hAnsi="Cambria Math" w:cs="Times New Roman"/>
           </w:rPr>
-          <m:t>{x∈</m:t>
+          <m:t>{x</m:t>
         </m:r>
         <m:r>
           <m:rPr>
@@ -3163,7 +3362,7 @@
           <w:rPr>
             <w:rFonts w:ascii="Cambria Math" w:hAnsi="Cambria Math" w:cs="Times New Roman"/>
           </w:rPr>
-          <m:t>R:</m:t>
+          <m:t>∈R:</m:t>
         </m:r>
         <m:r>
           <w:rPr>
@@ -3193,19 +3392,7 @@
           <w:rPr>
             <w:rFonts w:ascii="Cambria Math" w:hAnsi="Cambria Math" w:cs="Times New Roman"/>
           </w:rPr>
-          <m:t>≤</m:t>
-        </m:r>
-        <m:r>
-          <w:rPr>
-            <w:rFonts w:ascii="Cambria Math" w:hAnsi="Cambria Math" w:cs="Times New Roman"/>
-          </w:rPr>
-          <m:t>-12</m:t>
-        </m:r>
-        <m:r>
-          <w:rPr>
-            <w:rFonts w:ascii="Cambria Math" w:hAnsi="Cambria Math" w:cs="Times New Roman"/>
-          </w:rPr>
-          <m:t xml:space="preserve">, </m:t>
+          <m:t xml:space="preserve">≤-12, </m:t>
         </m:r>
         <m:r>
           <w:rPr>
@@ -3235,19 +3422,7 @@
           <w:rPr>
             <w:rFonts w:ascii="Cambria Math" w:hAnsi="Cambria Math" w:cs="Times New Roman"/>
           </w:rPr>
-          <m:t>≥</m:t>
-        </m:r>
-        <m:r>
-          <w:rPr>
-            <w:rFonts w:ascii="Cambria Math" w:hAnsi="Cambria Math" w:cs="Times New Roman"/>
-          </w:rPr>
-          <m:t>-6</m:t>
-        </m:r>
-        <m:r>
-          <w:rPr>
-            <w:rFonts w:ascii="Cambria Math" w:hAnsi="Cambria Math" w:cs="Times New Roman"/>
-          </w:rPr>
-          <m:t>}</m:t>
+          <m:t>≥-6}</m:t>
         </m:r>
       </m:oMath>
     </w:p>
@@ -3274,7 +3449,6 @@
           <w:b/>
           <w:bCs/>
         </w:rPr>
-        <w:lastRenderedPageBreak/>
         <w:t>Problem 2</w:t>
       </w:r>
     </w:p>
@@ -4385,24 +4559,2904 @@
           <w:rFonts w:ascii="Consolas" w:hAnsi="Consolas" w:cs="Times New Roman"/>
         </w:rPr>
       </w:pPr>
+    </w:p>
+    <w:p>
+      <w:pPr>
+        <w:spacing w:after="0"/>
+        <w:rPr>
+          <w:rFonts w:ascii="Consolas" w:hAnsi="Consolas" w:cs="Times New Roman"/>
+        </w:rPr>
+      </w:pPr>
+    </w:p>
+    <w:p>
+      <w:pPr>
+        <w:spacing w:after="0"/>
+        <w:rPr>
+          <w:rFonts w:ascii="Consolas" w:hAnsi="Consolas" w:cs="Times New Roman"/>
+        </w:rPr>
+      </w:pPr>
+    </w:p>
+    <w:p>
+      <w:pPr>
+        <w:spacing w:after="0"/>
+        <w:rPr>
+          <w:rFonts w:ascii="Consolas" w:hAnsi="Consolas" w:cs="Times New Roman"/>
+        </w:rPr>
+      </w:pPr>
+    </w:p>
+    <w:p>
+      <w:pPr>
+        <w:spacing w:after="0"/>
+        <w:rPr>
+          <w:rFonts w:ascii="Consolas" w:hAnsi="Consolas" w:cs="Times New Roman"/>
+        </w:rPr>
+      </w:pPr>
+    </w:p>
+    <w:p>
+      <w:pPr>
+        <w:spacing w:after="0"/>
+        <w:rPr>
+          <w:rFonts w:ascii="Consolas" w:eastAsiaTheme="minorEastAsia" w:hAnsi="Consolas"/>
+        </w:rPr>
+      </w:pPr>
+      <w:r>
+        <w:rPr>
+          <w:rFonts w:ascii="Consolas" w:eastAsiaTheme="minorEastAsia" w:hAnsi="Consolas"/>
+        </w:rPr>
+        <w:t xml:space="preserve">A function </w:t>
+      </w:r>
+      <m:oMath>
+        <m:r>
+          <w:rPr>
+            <w:rFonts w:ascii="Cambria Math" w:eastAsiaTheme="minorEastAsia" w:hAnsi="Cambria Math"/>
+          </w:rPr>
+          <m:t>f:A→B</m:t>
+        </m:r>
+      </m:oMath>
+      <w:r>
+        <w:rPr>
+          <w:rFonts w:ascii="Consolas" w:eastAsiaTheme="minorEastAsia" w:hAnsi="Consolas"/>
+        </w:rPr>
+        <w:t xml:space="preserve"> </w:t>
+      </w:r>
+      <w:r>
+        <w:rPr>
+          <w:rFonts w:ascii="Consolas" w:eastAsiaTheme="minorEastAsia" w:hAnsi="Consolas"/>
+        </w:rPr>
+        <w:t xml:space="preserve">is said to be one-to-one correspondence if and only if </w:t>
+      </w:r>
+      <m:oMath>
+        <m:r>
+          <w:rPr>
+            <w:rFonts w:ascii="Cambria Math" w:eastAsiaTheme="minorEastAsia" w:hAnsi="Cambria Math"/>
+          </w:rPr>
+          <m:t>f</m:t>
+        </m:r>
+      </m:oMath>
+      <w:r>
+        <w:rPr>
+          <w:rFonts w:ascii="Consolas" w:eastAsiaTheme="minorEastAsia" w:hAnsi="Consolas"/>
+        </w:rPr>
+        <w:t xml:space="preserve"> is both:</w:t>
+      </w:r>
+    </w:p>
+    <w:p>
+      <w:pPr>
+        <w:spacing w:after="0"/>
+        <w:rPr>
+          <w:rFonts w:ascii="Consolas" w:eastAsiaTheme="minorEastAsia" w:hAnsi="Consolas" w:cs="Times New Roman"/>
+        </w:rPr>
+      </w:pPr>
+      <w:r>
+        <w:rPr>
+          <w:rFonts w:ascii="Consolas" w:eastAsiaTheme="minorEastAsia" w:hAnsi="Consolas" w:cs="Times New Roman"/>
+        </w:rPr>
+        <w:t xml:space="preserve">Injective (one-to-one): </w:t>
+      </w:r>
+      <m:oMath>
+        <m:r>
+          <w:rPr>
+            <w:rFonts w:ascii="Cambria Math" w:eastAsiaTheme="minorEastAsia" w:hAnsi="Cambria Math" w:cs="Times New Roman"/>
+          </w:rPr>
+          <m:t>f</m:t>
+        </m:r>
+        <m:d>
+          <m:dPr>
+            <m:ctrlPr>
+              <w:rPr>
+                <w:rFonts w:ascii="Cambria Math" w:eastAsiaTheme="minorEastAsia" w:hAnsi="Cambria Math" w:cs="Times New Roman"/>
+                <w:i/>
+              </w:rPr>
+            </m:ctrlPr>
+          </m:dPr>
+          <m:e>
+            <m:sSub>
+              <m:sSubPr>
+                <m:ctrlPr>
+                  <w:rPr>
+                    <w:rFonts w:ascii="Cambria Math" w:eastAsiaTheme="minorEastAsia" w:hAnsi="Cambria Math" w:cs="Times New Roman"/>
+                    <w:i/>
+                  </w:rPr>
+                </m:ctrlPr>
+              </m:sSubPr>
+              <m:e>
+                <m:r>
+                  <w:rPr>
+                    <w:rFonts w:ascii="Cambria Math" w:eastAsiaTheme="minorEastAsia" w:hAnsi="Cambria Math" w:cs="Times New Roman"/>
+                  </w:rPr>
+                  <m:t>x</m:t>
+                </m:r>
+              </m:e>
+              <m:sub>
+                <m:r>
+                  <w:rPr>
+                    <w:rFonts w:ascii="Cambria Math" w:eastAsiaTheme="minorEastAsia" w:hAnsi="Cambria Math" w:cs="Times New Roman"/>
+                  </w:rPr>
+                  <m:t>1</m:t>
+                </m:r>
+              </m:sub>
+            </m:sSub>
+          </m:e>
+        </m:d>
+        <m:r>
+          <w:rPr>
+            <w:rFonts w:ascii="Cambria Math" w:eastAsiaTheme="minorEastAsia" w:hAnsi="Cambria Math" w:cs="Times New Roman"/>
+          </w:rPr>
+          <m:t>=f</m:t>
+        </m:r>
+        <m:d>
+          <m:dPr>
+            <m:ctrlPr>
+              <w:rPr>
+                <w:rFonts w:ascii="Cambria Math" w:eastAsiaTheme="minorEastAsia" w:hAnsi="Cambria Math" w:cs="Times New Roman"/>
+                <w:i/>
+              </w:rPr>
+            </m:ctrlPr>
+          </m:dPr>
+          <m:e>
+            <m:sSub>
+              <m:sSubPr>
+                <m:ctrlPr>
+                  <w:rPr>
+                    <w:rFonts w:ascii="Cambria Math" w:eastAsiaTheme="minorEastAsia" w:hAnsi="Cambria Math" w:cs="Times New Roman"/>
+                    <w:i/>
+                  </w:rPr>
+                </m:ctrlPr>
+              </m:sSubPr>
+              <m:e>
+                <m:r>
+                  <w:rPr>
+                    <w:rFonts w:ascii="Cambria Math" w:eastAsiaTheme="minorEastAsia" w:hAnsi="Cambria Math" w:cs="Times New Roman"/>
+                  </w:rPr>
+                  <m:t>x</m:t>
+                </m:r>
+              </m:e>
+              <m:sub>
+                <m:r>
+                  <w:rPr>
+                    <w:rFonts w:ascii="Cambria Math" w:eastAsiaTheme="minorEastAsia" w:hAnsi="Cambria Math" w:cs="Times New Roman"/>
+                  </w:rPr>
+                  <m:t>2</m:t>
+                </m:r>
+              </m:sub>
+            </m:sSub>
+          </m:e>
+        </m:d>
+        <m:r>
+          <w:rPr>
+            <w:rFonts w:ascii="Cambria Math" w:eastAsiaTheme="minorEastAsia" w:hAnsi="Cambria Math" w:cs="Times New Roman"/>
+          </w:rPr>
+          <m:t>⇒</m:t>
+        </m:r>
+        <m:sSub>
+          <m:sSubPr>
+            <m:ctrlPr>
+              <w:rPr>
+                <w:rFonts w:ascii="Cambria Math" w:eastAsiaTheme="minorEastAsia" w:hAnsi="Cambria Math" w:cs="Times New Roman"/>
+                <w:i/>
+              </w:rPr>
+            </m:ctrlPr>
+          </m:sSubPr>
+          <m:e>
+            <m:r>
+              <w:rPr>
+                <w:rFonts w:ascii="Cambria Math" w:eastAsiaTheme="minorEastAsia" w:hAnsi="Cambria Math" w:cs="Times New Roman"/>
+              </w:rPr>
+              <m:t>x</m:t>
+            </m:r>
+          </m:e>
+          <m:sub>
+            <m:r>
+              <w:rPr>
+                <w:rFonts w:ascii="Cambria Math" w:eastAsiaTheme="minorEastAsia" w:hAnsi="Cambria Math" w:cs="Times New Roman"/>
+              </w:rPr>
+              <m:t>1</m:t>
+            </m:r>
+          </m:sub>
+        </m:sSub>
+        <m:r>
+          <w:rPr>
+            <w:rFonts w:ascii="Cambria Math" w:eastAsiaTheme="minorEastAsia" w:hAnsi="Cambria Math" w:cs="Times New Roman"/>
+          </w:rPr>
+          <m:t>=</m:t>
+        </m:r>
+        <m:sSub>
+          <m:sSubPr>
+            <m:ctrlPr>
+              <w:rPr>
+                <w:rFonts w:ascii="Cambria Math" w:eastAsiaTheme="minorEastAsia" w:hAnsi="Cambria Math" w:cs="Times New Roman"/>
+                <w:i/>
+              </w:rPr>
+            </m:ctrlPr>
+          </m:sSubPr>
+          <m:e>
+            <m:r>
+              <w:rPr>
+                <w:rFonts w:ascii="Cambria Math" w:eastAsiaTheme="minorEastAsia" w:hAnsi="Cambria Math" w:cs="Times New Roman"/>
+              </w:rPr>
+              <m:t>x</m:t>
+            </m:r>
+          </m:e>
+          <m:sub>
+            <m:r>
+              <w:rPr>
+                <w:rFonts w:ascii="Cambria Math" w:eastAsiaTheme="minorEastAsia" w:hAnsi="Cambria Math" w:cs="Times New Roman"/>
+              </w:rPr>
+              <m:t>2</m:t>
+            </m:r>
+          </m:sub>
+        </m:sSub>
+      </m:oMath>
+      <w:r>
+        <w:rPr>
+          <w:rFonts w:ascii="Consolas" w:eastAsiaTheme="minorEastAsia" w:hAnsi="Consolas" w:cs="Times New Roman"/>
+        </w:rPr>
+        <w:t xml:space="preserve"> and,</w:t>
+      </w:r>
+    </w:p>
+    <w:p>
+      <w:pPr>
+        <w:spacing w:after="0"/>
+        <w:rPr>
+          <w:rFonts w:ascii="Consolas" w:eastAsiaTheme="minorEastAsia" w:hAnsi="Consolas" w:cs="Times New Roman"/>
+        </w:rPr>
+      </w:pPr>
+      <w:r>
+        <w:rPr>
+          <w:rFonts w:ascii="Consolas" w:eastAsiaTheme="minorEastAsia" w:hAnsi="Consolas" w:cs="Times New Roman"/>
+        </w:rPr>
+        <w:t xml:space="preserve">Surjective (ONTO): for all </w:t>
+      </w:r>
+      <m:oMath>
+        <m:r>
+          <w:rPr>
+            <w:rFonts w:ascii="Cambria Math" w:eastAsiaTheme="minorEastAsia" w:hAnsi="Cambria Math" w:cs="Times New Roman"/>
+          </w:rPr>
+          <m:t>b∈B</m:t>
+        </m:r>
+      </m:oMath>
+      <w:r>
+        <w:rPr>
+          <w:rFonts w:ascii="Consolas" w:eastAsiaTheme="minorEastAsia" w:hAnsi="Consolas" w:cs="Times New Roman"/>
+        </w:rPr>
+        <w:t xml:space="preserve"> there is some </w:t>
+      </w:r>
+      <m:oMath>
+        <m:r>
+          <w:rPr>
+            <w:rFonts w:ascii="Cambria Math" w:eastAsiaTheme="minorEastAsia" w:hAnsi="Cambria Math" w:cs="Times New Roman"/>
+          </w:rPr>
+          <m:t>a∈A</m:t>
+        </m:r>
+      </m:oMath>
+      <w:r>
+        <w:rPr>
+          <w:rFonts w:ascii="Consolas" w:eastAsiaTheme="minorEastAsia" w:hAnsi="Consolas" w:cs="Times New Roman"/>
+        </w:rPr>
+        <w:t xml:space="preserve"> such that </w:t>
+      </w:r>
+      <m:oMath>
+        <m:r>
+          <w:rPr>
+            <w:rFonts w:ascii="Cambria Math" w:eastAsiaTheme="minorEastAsia" w:hAnsi="Cambria Math" w:cs="Times New Roman"/>
+          </w:rPr>
+          <m:t>f</m:t>
+        </m:r>
+        <m:d>
+          <m:dPr>
+            <m:ctrlPr>
+              <w:rPr>
+                <w:rFonts w:ascii="Cambria Math" w:eastAsiaTheme="minorEastAsia" w:hAnsi="Cambria Math" w:cs="Times New Roman"/>
+                <w:i/>
+              </w:rPr>
+            </m:ctrlPr>
+          </m:dPr>
+          <m:e>
+            <m:r>
+              <w:rPr>
+                <w:rFonts w:ascii="Cambria Math" w:eastAsiaTheme="minorEastAsia" w:hAnsi="Cambria Math" w:cs="Times New Roman"/>
+              </w:rPr>
+              <m:t>a</m:t>
+            </m:r>
+          </m:e>
+        </m:d>
+        <m:r>
+          <w:rPr>
+            <w:rFonts w:ascii="Cambria Math" w:eastAsiaTheme="minorEastAsia" w:hAnsi="Cambria Math" w:cs="Times New Roman"/>
+          </w:rPr>
+          <m:t>=b</m:t>
+        </m:r>
+      </m:oMath>
+    </w:p>
+    <w:p>
+      <w:pPr>
+        <w:spacing w:after="0"/>
+        <w:rPr>
+          <w:rFonts w:ascii="Consolas" w:hAnsi="Consolas" w:cs="Times New Roman"/>
+        </w:rPr>
+      </w:pPr>
+    </w:p>
+    <w:p>
+      <w:pPr>
+        <w:spacing w:after="0"/>
+        <w:rPr>
+          <w:rFonts w:ascii="Consolas" w:hAnsi="Consolas" w:cs="Times New Roman"/>
+          <w:b/>
+          <w:bCs/>
+        </w:rPr>
+      </w:pPr>
+      <w:r>
+        <w:rPr>
+          <w:rFonts w:ascii="Consolas" w:hAnsi="Consolas" w:cs="Times New Roman"/>
+        </w:rPr>
+        <w:t xml:space="preserve">1. </w:t>
+      </w:r>
+      <w:r>
+        <w:rPr>
+          <w:rFonts w:ascii="Consolas" w:hAnsi="Consolas" w:cs="Times New Roman"/>
+        </w:rPr>
+        <w:tab/>
+      </w:r>
+      <w:r>
+        <w:rPr>
+          <w:rFonts w:ascii="Consolas" w:hAnsi="Consolas" w:cs="Times New Roman"/>
+          <w:b/>
+          <w:bCs/>
+        </w:rPr>
+        <w:t>Injectivity:</w:t>
+      </w:r>
+    </w:p>
+    <w:p>
+      <w:pPr>
+        <w:spacing w:after="0"/>
+        <w:rPr>
+          <w:rFonts w:ascii="Consolas" w:eastAsiaTheme="minorEastAsia" w:hAnsi="Consolas"/>
+        </w:rPr>
+      </w:pPr>
+      <w:r>
+        <w:rPr>
+          <w:rFonts w:ascii="Consolas" w:hAnsi="Consolas" w:cs="Times New Roman"/>
+        </w:rPr>
+        <w:tab/>
+      </w:r>
+      <w:r>
+        <w:rPr>
+          <w:rFonts w:ascii="Consolas" w:hAnsi="Consolas" w:cs="Times New Roman"/>
+        </w:rPr>
+        <w:t xml:space="preserve">Take </w:t>
+      </w:r>
+      <m:oMath>
+        <m:sSub>
+          <m:sSubPr>
+            <m:ctrlPr>
+              <w:rPr>
+                <w:rFonts w:ascii="Cambria Math" w:hAnsi="Cambria Math" w:cs="Times New Roman"/>
+                <w:i/>
+              </w:rPr>
+            </m:ctrlPr>
+          </m:sSubPr>
+          <m:e>
+            <m:r>
+              <w:rPr>
+                <w:rFonts w:ascii="Cambria Math" w:hAnsi="Cambria Math" w:cs="Times New Roman"/>
+              </w:rPr>
+              <m:t>x</m:t>
+            </m:r>
+          </m:e>
+          <m:sub>
+            <m:r>
+              <w:rPr>
+                <w:rFonts w:ascii="Cambria Math" w:hAnsi="Cambria Math" w:cs="Times New Roman"/>
+              </w:rPr>
+              <m:t>1</m:t>
+            </m:r>
+          </m:sub>
+        </m:sSub>
+        <m:r>
+          <w:rPr>
+            <w:rFonts w:ascii="Cambria Math" w:hAnsi="Cambria Math" w:cs="Cambria Math"/>
+          </w:rPr>
+          <m:t>,</m:t>
+        </m:r>
+        <m:sSub>
+          <m:sSubPr>
+            <m:ctrlPr>
+              <w:rPr>
+                <w:rFonts w:ascii="Cambria Math" w:hAnsi="Cambria Math" w:cs="Cambria Math"/>
+                <w:i/>
+              </w:rPr>
+            </m:ctrlPr>
+          </m:sSubPr>
+          <m:e>
+            <m:r>
+              <w:rPr>
+                <w:rFonts w:ascii="Cambria Math" w:hAnsi="Cambria Math" w:cs="Cambria Math"/>
+              </w:rPr>
+              <m:t>x</m:t>
+            </m:r>
+          </m:e>
+          <m:sub>
+            <m:r>
+              <w:rPr>
+                <w:rFonts w:ascii="Cambria Math" w:hAnsi="Cambria Math" w:cs="Cambria Math"/>
+              </w:rPr>
+              <m:t>2</m:t>
+            </m:r>
+          </m:sub>
+        </m:sSub>
+        <m:r>
+          <w:rPr>
+            <w:rFonts w:ascii="Cambria Math" w:hAnsi="Cambria Math" w:cs="Cambria Math"/>
+          </w:rPr>
+          <m:t>∈</m:t>
+        </m:r>
+        <m:r>
+          <m:rPr>
+            <m:scr m:val="double-struck"/>
+          </m:rPr>
+          <w:rPr>
+            <w:rFonts w:ascii="Cambria Math" w:hAnsi="Cambria Math" w:cs="Cambria Math"/>
+          </w:rPr>
+          <m:t>R</m:t>
+        </m:r>
+      </m:oMath>
+      <w:r>
+        <w:rPr>
+          <w:rFonts w:ascii="Consolas" w:hAnsi="Consolas" w:cs="Times New Roman"/>
+        </w:rPr>
+        <w:t xml:space="preserve"> and assume that </w:t>
+      </w:r>
+      <m:oMath>
+        <m:r>
+          <w:rPr>
+            <w:rFonts w:ascii="Cambria Math" w:hAnsi="Cambria Math" w:cs="Times New Roman"/>
+          </w:rPr>
+          <m:t>f</m:t>
+        </m:r>
+        <m:r>
+          <w:rPr>
+            <w:rFonts w:ascii="Cambria Math" w:hAnsi="Cambria Math" w:cs="Times New Roman"/>
+          </w:rPr>
+          <m:t>(</m:t>
+        </m:r>
+        <m:sSub>
+          <m:sSubPr>
+            <m:ctrlPr>
+              <w:rPr>
+                <w:rFonts w:ascii="Cambria Math" w:hAnsi="Cambria Math" w:cs="Times New Roman"/>
+                <w:i/>
+              </w:rPr>
+            </m:ctrlPr>
+          </m:sSubPr>
+          <m:e>
+            <m:r>
+              <w:rPr>
+                <w:rFonts w:ascii="Cambria Math" w:hAnsi="Cambria Math" w:cs="Times New Roman"/>
+              </w:rPr>
+              <m:t>x</m:t>
+            </m:r>
+          </m:e>
+          <m:sub>
+            <m:r>
+              <w:rPr>
+                <w:rFonts w:ascii="Cambria Math" w:hAnsi="Cambria Math" w:cs="Times New Roman"/>
+              </w:rPr>
+              <m:t>1</m:t>
+            </m:r>
+          </m:sub>
+        </m:sSub>
+        <m:r>
+          <w:rPr>
+            <w:rFonts w:ascii="Cambria Math" w:hAnsi="Cambria Math" w:cs="Times New Roman"/>
+          </w:rPr>
+          <m:t>)=</m:t>
+        </m:r>
+        <m:r>
+          <w:rPr>
+            <w:rFonts w:ascii="Cambria Math" w:hAnsi="Cambria Math" w:cs="Times New Roman"/>
+          </w:rPr>
+          <m:t>f</m:t>
+        </m:r>
+        <m:r>
+          <w:rPr>
+            <w:rFonts w:ascii="Cambria Math" w:hAnsi="Cambria Math" w:cs="Times New Roman"/>
+          </w:rPr>
+          <m:t>(</m:t>
+        </m:r>
+        <m:sSub>
+          <m:sSubPr>
+            <m:ctrlPr>
+              <w:rPr>
+                <w:rFonts w:ascii="Cambria Math" w:hAnsi="Cambria Math" w:cs="Times New Roman"/>
+                <w:i/>
+              </w:rPr>
+            </m:ctrlPr>
+          </m:sSubPr>
+          <m:e>
+            <m:r>
+              <w:rPr>
+                <w:rFonts w:ascii="Cambria Math" w:hAnsi="Cambria Math" w:cs="Times New Roman"/>
+              </w:rPr>
+              <m:t>x</m:t>
+            </m:r>
+          </m:e>
+          <m:sub>
+            <m:r>
+              <w:rPr>
+                <w:rFonts w:ascii="Cambria Math" w:hAnsi="Cambria Math" w:cs="Times New Roman"/>
+              </w:rPr>
+              <m:t>1</m:t>
+            </m:r>
+          </m:sub>
+        </m:sSub>
+        <m:r>
+          <w:rPr>
+            <w:rFonts w:ascii="Cambria Math" w:hAnsi="Cambria Math" w:cs="Times New Roman"/>
+          </w:rPr>
+          <m:t>)</m:t>
+        </m:r>
+      </m:oMath>
+    </w:p>
+    <w:p>
+      <w:pPr>
+        <w:spacing w:after="0"/>
+        <w:rPr>
+          <w:rFonts w:ascii="Consolas" w:eastAsiaTheme="minorEastAsia" w:hAnsi="Consolas" w:cs="Times New Roman"/>
+        </w:rPr>
+      </w:pPr>
+      <w:r>
+        <w:rPr>
+          <w:rFonts w:ascii="Consolas" w:hAnsi="Consolas" w:cs="Times New Roman"/>
+        </w:rPr>
+        <w:tab/>
+      </w:r>
+      <w:r>
+        <w:rPr>
+          <w:rFonts w:ascii="Consolas" w:hAnsi="Consolas" w:cs="Times New Roman"/>
+        </w:rPr>
+        <w:t xml:space="preserve">Thus </w:t>
+      </w:r>
+      <m:oMath>
+        <m:r>
+          <w:rPr>
+            <w:rFonts w:ascii="Cambria Math" w:eastAsiaTheme="minorEastAsia" w:hAnsi="Cambria Math" w:cs="Times New Roman"/>
+          </w:rPr>
+          <m:t>4</m:t>
+        </m:r>
+        <m:sSub>
+          <m:sSubPr>
+            <m:ctrlPr>
+              <w:rPr>
+                <w:rFonts w:ascii="Cambria Math" w:eastAsiaTheme="minorEastAsia" w:hAnsi="Cambria Math" w:cs="Times New Roman"/>
+                <w:i/>
+              </w:rPr>
+            </m:ctrlPr>
+          </m:sSubPr>
+          <m:e>
+            <m:r>
+              <w:rPr>
+                <w:rFonts w:ascii="Cambria Math" w:eastAsiaTheme="minorEastAsia" w:hAnsi="Cambria Math" w:cs="Times New Roman"/>
+              </w:rPr>
+              <m:t>x</m:t>
+            </m:r>
+          </m:e>
+          <m:sub>
+            <m:r>
+              <w:rPr>
+                <w:rFonts w:ascii="Cambria Math" w:eastAsiaTheme="minorEastAsia" w:hAnsi="Cambria Math" w:cs="Times New Roman"/>
+              </w:rPr>
+              <m:t>1</m:t>
+            </m:r>
+          </m:sub>
+        </m:sSub>
+        <m:r>
+          <w:rPr>
+            <w:rFonts w:ascii="Cambria Math" w:eastAsiaTheme="minorEastAsia" w:hAnsi="Cambria Math" w:cs="Times New Roman"/>
+          </w:rPr>
+          <m:t>-15</m:t>
+        </m:r>
+        <m:r>
+          <w:rPr>
+            <w:rFonts w:ascii="Cambria Math" w:eastAsiaTheme="minorEastAsia" w:hAnsi="Cambria Math" w:cs="Times New Roman"/>
+          </w:rPr>
+          <m:t xml:space="preserve">= </m:t>
+        </m:r>
+        <m:r>
+          <w:rPr>
+            <w:rFonts w:ascii="Cambria Math" w:eastAsiaTheme="minorEastAsia" w:hAnsi="Cambria Math" w:cs="Times New Roman"/>
+          </w:rPr>
+          <m:t>4</m:t>
+        </m:r>
+        <m:sSub>
+          <m:sSubPr>
+            <m:ctrlPr>
+              <w:rPr>
+                <w:rFonts w:ascii="Cambria Math" w:eastAsiaTheme="minorEastAsia" w:hAnsi="Cambria Math" w:cs="Times New Roman"/>
+                <w:i/>
+              </w:rPr>
+            </m:ctrlPr>
+          </m:sSubPr>
+          <m:e>
+            <m:r>
+              <w:rPr>
+                <w:rFonts w:ascii="Cambria Math" w:eastAsiaTheme="minorEastAsia" w:hAnsi="Cambria Math" w:cs="Times New Roman"/>
+              </w:rPr>
+              <m:t>x</m:t>
+            </m:r>
+          </m:e>
+          <m:sub>
+            <m:r>
+              <w:rPr>
+                <w:rFonts w:ascii="Cambria Math" w:eastAsiaTheme="minorEastAsia" w:hAnsi="Cambria Math" w:cs="Times New Roman"/>
+              </w:rPr>
+              <m:t>2</m:t>
+            </m:r>
+          </m:sub>
+        </m:sSub>
+        <m:r>
+          <w:rPr>
+            <w:rFonts w:ascii="Cambria Math" w:eastAsiaTheme="minorEastAsia" w:hAnsi="Cambria Math" w:cs="Times New Roman"/>
+          </w:rPr>
+          <m:t>-15</m:t>
+        </m:r>
+      </m:oMath>
+    </w:p>
+    <w:p>
+      <w:pPr>
+        <w:spacing w:after="0"/>
+        <w:ind w:firstLine="720"/>
+        <w:rPr>
+          <w:rFonts w:ascii="Consolas" w:eastAsiaTheme="minorEastAsia" w:hAnsi="Consolas" w:cs="Times New Roman"/>
+        </w:rPr>
+      </w:pPr>
+      <w:r>
+        <w:rPr>
+          <w:rFonts w:ascii="Consolas" w:hAnsi="Consolas" w:cs="Times New Roman"/>
+        </w:rPr>
+        <w:t>And</w:t>
+      </w:r>
+      <w:r>
+        <w:rPr>
+          <w:rFonts w:ascii="Consolas" w:hAnsi="Consolas" w:cs="Times New Roman"/>
+        </w:rPr>
+        <w:t xml:space="preserve"> </w:t>
+      </w:r>
+      <m:oMath>
+        <m:r>
+          <w:rPr>
+            <w:rFonts w:ascii="Cambria Math" w:eastAsiaTheme="minorEastAsia" w:hAnsi="Cambria Math" w:cs="Times New Roman"/>
+          </w:rPr>
+          <m:t>4</m:t>
+        </m:r>
+        <m:sSub>
+          <m:sSubPr>
+            <m:ctrlPr>
+              <w:rPr>
+                <w:rFonts w:ascii="Cambria Math" w:eastAsiaTheme="minorEastAsia" w:hAnsi="Cambria Math" w:cs="Times New Roman"/>
+                <w:i/>
+              </w:rPr>
+            </m:ctrlPr>
+          </m:sSubPr>
+          <m:e>
+            <m:r>
+              <w:rPr>
+                <w:rFonts w:ascii="Cambria Math" w:eastAsiaTheme="minorEastAsia" w:hAnsi="Cambria Math" w:cs="Times New Roman"/>
+              </w:rPr>
+              <m:t>x</m:t>
+            </m:r>
+          </m:e>
+          <m:sub>
+            <m:r>
+              <w:rPr>
+                <w:rFonts w:ascii="Cambria Math" w:eastAsiaTheme="minorEastAsia" w:hAnsi="Cambria Math" w:cs="Times New Roman"/>
+              </w:rPr>
+              <m:t>1</m:t>
+            </m:r>
+          </m:sub>
+        </m:sSub>
+        <m:r>
+          <w:rPr>
+            <w:rFonts w:ascii="Cambria Math" w:eastAsiaTheme="minorEastAsia" w:hAnsi="Cambria Math" w:cs="Times New Roman"/>
+          </w:rPr>
+          <m:t>= 4</m:t>
+        </m:r>
+        <m:sSub>
+          <m:sSubPr>
+            <m:ctrlPr>
+              <w:rPr>
+                <w:rFonts w:ascii="Cambria Math" w:eastAsiaTheme="minorEastAsia" w:hAnsi="Cambria Math" w:cs="Times New Roman"/>
+                <w:i/>
+              </w:rPr>
+            </m:ctrlPr>
+          </m:sSubPr>
+          <m:e>
+            <m:r>
+              <w:rPr>
+                <w:rFonts w:ascii="Cambria Math" w:eastAsiaTheme="minorEastAsia" w:hAnsi="Cambria Math" w:cs="Times New Roman"/>
+              </w:rPr>
+              <m:t>x</m:t>
+            </m:r>
+          </m:e>
+          <m:sub>
+            <m:r>
+              <w:rPr>
+                <w:rFonts w:ascii="Cambria Math" w:eastAsiaTheme="minorEastAsia" w:hAnsi="Cambria Math" w:cs="Times New Roman"/>
+              </w:rPr>
+              <m:t>2</m:t>
+            </m:r>
+          </m:sub>
+        </m:sSub>
+      </m:oMath>
+    </w:p>
+    <w:p>
+      <w:pPr>
+        <w:spacing w:after="0"/>
+        <w:ind w:firstLine="720"/>
+        <w:rPr>
+          <w:rFonts w:ascii="Consolas" w:hAnsi="Consolas" w:cs="Times New Roman"/>
+        </w:rPr>
+      </w:pPr>
+      <w:r>
+        <w:rPr>
+          <w:rFonts w:ascii="Consolas" w:eastAsiaTheme="minorEastAsia" w:hAnsi="Consolas" w:cs="Times New Roman"/>
+        </w:rPr>
+        <w:t>So</w:t>
+      </w:r>
+      <w:r>
+        <w:rPr>
+          <w:rFonts w:ascii="Consolas" w:eastAsiaTheme="minorEastAsia" w:hAnsi="Consolas" w:cs="Times New Roman"/>
+        </w:rPr>
+        <w:t xml:space="preserve"> </w:t>
+      </w:r>
+      <m:oMath>
+        <m:sSub>
+          <m:sSubPr>
+            <m:ctrlPr>
+              <w:rPr>
+                <w:rFonts w:ascii="Cambria Math" w:eastAsiaTheme="minorEastAsia" w:hAnsi="Cambria Math" w:cs="Times New Roman"/>
+                <w:i/>
+              </w:rPr>
+            </m:ctrlPr>
+          </m:sSubPr>
+          <m:e>
+            <m:r>
+              <w:rPr>
+                <w:rFonts w:ascii="Cambria Math" w:eastAsiaTheme="minorEastAsia" w:hAnsi="Cambria Math" w:cs="Times New Roman"/>
+              </w:rPr>
+              <m:t>x</m:t>
+            </m:r>
+          </m:e>
+          <m:sub>
+            <m:r>
+              <w:rPr>
+                <w:rFonts w:ascii="Cambria Math" w:eastAsiaTheme="minorEastAsia" w:hAnsi="Cambria Math" w:cs="Times New Roman"/>
+              </w:rPr>
+              <m:t>1</m:t>
+            </m:r>
+          </m:sub>
+        </m:sSub>
+        <m:r>
+          <w:rPr>
+            <w:rFonts w:ascii="Cambria Math" w:eastAsiaTheme="minorEastAsia" w:hAnsi="Cambria Math" w:cs="Times New Roman"/>
+          </w:rPr>
+          <m:t>=</m:t>
+        </m:r>
+        <m:sSub>
+          <m:sSubPr>
+            <m:ctrlPr>
+              <w:rPr>
+                <w:rFonts w:ascii="Cambria Math" w:eastAsiaTheme="minorEastAsia" w:hAnsi="Cambria Math" w:cs="Times New Roman"/>
+                <w:i/>
+              </w:rPr>
+            </m:ctrlPr>
+          </m:sSubPr>
+          <m:e>
+            <m:r>
+              <w:rPr>
+                <w:rFonts w:ascii="Cambria Math" w:eastAsiaTheme="minorEastAsia" w:hAnsi="Cambria Math" w:cs="Times New Roman"/>
+              </w:rPr>
+              <m:t>x</m:t>
+            </m:r>
+          </m:e>
+          <m:sub>
+            <m:r>
+              <w:rPr>
+                <w:rFonts w:ascii="Cambria Math" w:eastAsiaTheme="minorEastAsia" w:hAnsi="Cambria Math" w:cs="Times New Roman"/>
+              </w:rPr>
+              <m:t>2</m:t>
+            </m:r>
+          </m:sub>
+        </m:sSub>
+      </m:oMath>
+      <w:r>
+        <w:rPr>
+          <w:rFonts w:ascii="Consolas" w:eastAsiaTheme="minorEastAsia" w:hAnsi="Consolas" w:cs="Times New Roman"/>
+        </w:rPr>
+        <w:t xml:space="preserve"> </w:t>
+      </w:r>
+    </w:p>
+    <w:p>
+      <w:pPr>
+        <w:spacing w:after="0"/>
+        <w:ind w:left="720"/>
+        <w:rPr>
+          <w:rFonts w:ascii="Consolas" w:hAnsi="Consolas" w:cs="Times New Roman"/>
+        </w:rPr>
+      </w:pPr>
+      <w:r>
+        <w:rPr>
+          <w:rFonts w:ascii="Consolas" w:hAnsi="Consolas" w:cs="Times New Roman"/>
+        </w:rPr>
+        <w:t xml:space="preserve">We have shown if </w:t>
+      </w:r>
+      <m:oMath>
+        <m:r>
+          <w:rPr>
+            <w:rFonts w:ascii="Cambria Math" w:hAnsi="Cambria Math" w:cs="Times New Roman"/>
+          </w:rPr>
+          <m:t>f(</m:t>
+        </m:r>
+        <m:sSub>
+          <m:sSubPr>
+            <m:ctrlPr>
+              <w:rPr>
+                <w:rFonts w:ascii="Cambria Math" w:hAnsi="Cambria Math" w:cs="Times New Roman"/>
+                <w:i/>
+              </w:rPr>
+            </m:ctrlPr>
+          </m:sSubPr>
+          <m:e>
+            <m:r>
+              <w:rPr>
+                <w:rFonts w:ascii="Cambria Math" w:hAnsi="Cambria Math" w:cs="Times New Roman"/>
+              </w:rPr>
+              <m:t>x</m:t>
+            </m:r>
+          </m:e>
+          <m:sub>
+            <m:r>
+              <w:rPr>
+                <w:rFonts w:ascii="Cambria Math" w:hAnsi="Cambria Math" w:cs="Times New Roman"/>
+              </w:rPr>
+              <m:t>1</m:t>
+            </m:r>
+          </m:sub>
+        </m:sSub>
+        <m:r>
+          <w:rPr>
+            <w:rFonts w:ascii="Cambria Math" w:hAnsi="Cambria Math" w:cs="Times New Roman"/>
+          </w:rPr>
+          <m:t>)=f(x2)</m:t>
+        </m:r>
+      </m:oMath>
+      <w:r>
+        <w:rPr>
+          <w:rFonts w:ascii="Consolas" w:hAnsi="Consolas" w:cs="Times New Roman"/>
+        </w:rPr>
+        <w:t xml:space="preserve">  then  </w:t>
+      </w:r>
+      <m:oMath>
+        <m:sSub>
+          <m:sSubPr>
+            <m:ctrlPr>
+              <w:rPr>
+                <w:rFonts w:ascii="Cambria Math" w:hAnsi="Cambria Math" w:cs="Times New Roman"/>
+                <w:i/>
+              </w:rPr>
+            </m:ctrlPr>
+          </m:sSubPr>
+          <m:e>
+            <m:r>
+              <w:rPr>
+                <w:rFonts w:ascii="Cambria Math" w:hAnsi="Cambria Math" w:cs="Times New Roman"/>
+              </w:rPr>
+              <m:t>x</m:t>
+            </m:r>
+          </m:e>
+          <m:sub>
+            <m:r>
+              <w:rPr>
+                <w:rFonts w:ascii="Cambria Math" w:hAnsi="Cambria Math" w:cs="Times New Roman"/>
+              </w:rPr>
+              <m:t>1</m:t>
+            </m:r>
+          </m:sub>
+        </m:sSub>
+        <m:r>
+          <w:rPr>
+            <w:rFonts w:ascii="Cambria Math" w:hAnsi="Cambria Math" w:cs="Times New Roman"/>
+          </w:rPr>
+          <m:t>=</m:t>
+        </m:r>
+        <m:sSub>
+          <m:sSubPr>
+            <m:ctrlPr>
+              <w:rPr>
+                <w:rFonts w:ascii="Cambria Math" w:hAnsi="Cambria Math" w:cs="Times New Roman"/>
+                <w:i/>
+              </w:rPr>
+            </m:ctrlPr>
+          </m:sSubPr>
+          <m:e>
+            <m:r>
+              <w:rPr>
+                <w:rFonts w:ascii="Cambria Math" w:hAnsi="Cambria Math" w:cs="Times New Roman"/>
+              </w:rPr>
+              <m:t>x</m:t>
+            </m:r>
+          </m:e>
+          <m:sub>
+            <m:r>
+              <w:rPr>
+                <w:rFonts w:ascii="Cambria Math" w:hAnsi="Cambria Math" w:cs="Times New Roman"/>
+              </w:rPr>
+              <m:t>2</m:t>
+            </m:r>
+          </m:sub>
+        </m:sSub>
+      </m:oMath>
+      <w:r>
+        <w:rPr>
+          <w:rFonts w:ascii="Consolas" w:hAnsi="Consolas" w:cs="Times New Roman"/>
+        </w:rPr>
+        <w:t xml:space="preserve"> . Therefore </w:t>
+      </w:r>
+      <m:oMath>
+        <m:r>
+          <w:rPr>
+            <w:rFonts w:ascii="Cambria Math" w:hAnsi="Cambria Math" w:cs="Times New Roman"/>
+          </w:rPr>
+          <m:t>f</m:t>
+        </m:r>
+      </m:oMath>
+      <w:r>
+        <w:rPr>
+          <w:rFonts w:ascii="Consolas" w:hAnsi="Consolas" w:cs="Times New Roman"/>
+        </w:rPr>
+        <w:t xml:space="preserve">  is one-to-one, by definition of one-to-one.</w:t>
+      </w:r>
+    </w:p>
+    <w:p>
+      <w:pPr>
+        <w:spacing w:after="0"/>
+        <w:ind w:left="720"/>
+        <w:rPr>
+          <w:rFonts w:ascii="Consolas" w:hAnsi="Consolas" w:cs="Times New Roman"/>
+        </w:rPr>
+      </w:pPr>
+    </w:p>
+    <w:p>
+      <w:pPr>
+        <w:spacing w:after="0"/>
+        <w:rPr>
+          <w:rFonts w:ascii="Consolas" w:hAnsi="Consolas" w:cs="Times New Roman"/>
+          <w:b/>
+          <w:bCs/>
+        </w:rPr>
+      </w:pPr>
+      <w:r>
+        <w:rPr>
+          <w:rFonts w:ascii="Consolas" w:hAnsi="Consolas" w:cs="Times New Roman"/>
+        </w:rPr>
+        <w:tab/>
+      </w:r>
+      <w:proofErr w:type="spellStart"/>
+      <w:r>
+        <w:rPr>
+          <w:rFonts w:ascii="Consolas" w:hAnsi="Consolas" w:cs="Times New Roman"/>
+          <w:b/>
+          <w:bCs/>
+        </w:rPr>
+        <w:t>Surjectivity</w:t>
+      </w:r>
+      <w:proofErr w:type="spellEnd"/>
+      <w:r>
+        <w:rPr>
+          <w:rFonts w:ascii="Consolas" w:hAnsi="Consolas" w:cs="Times New Roman"/>
+          <w:b/>
+          <w:bCs/>
+        </w:rPr>
+        <w:t xml:space="preserve">: </w:t>
+      </w:r>
+    </w:p>
+    <w:p>
+      <w:pPr>
+        <w:spacing w:after="0"/>
+        <w:rPr>
+          <w:rFonts w:ascii="Consolas" w:hAnsi="Consolas" w:cs="Times New Roman"/>
+        </w:rPr>
+      </w:pPr>
+      <w:r>
+        <w:rPr>
+          <w:rFonts w:ascii="Consolas" w:hAnsi="Consolas" w:cs="Times New Roman"/>
+        </w:rPr>
+        <w:tab/>
+      </w:r>
+      <w:r>
+        <w:rPr>
+          <w:rFonts w:ascii="Consolas" w:hAnsi="Consolas" w:cs="Times New Roman"/>
+        </w:rPr>
+        <w:t xml:space="preserve">We need to find an </w:t>
+      </w:r>
+      <m:oMath>
+        <m:r>
+          <w:rPr>
+            <w:rFonts w:ascii="Cambria Math" w:hAnsi="Cambria Math" w:cs="Times New Roman"/>
+          </w:rPr>
+          <m:t>x</m:t>
+        </m:r>
+      </m:oMath>
+      <w:r>
+        <w:rPr>
+          <w:rFonts w:ascii="Consolas" w:hAnsi="Consolas" w:cs="Times New Roman"/>
+        </w:rPr>
+        <w:t xml:space="preserve"> that maps to  </w:t>
+      </w:r>
+      <m:oMath>
+        <m:r>
+          <w:rPr>
+            <w:rFonts w:ascii="Cambria Math" w:hAnsi="Cambria Math" w:cs="Times New Roman"/>
+          </w:rPr>
+          <m:t>y</m:t>
+        </m:r>
+      </m:oMath>
+      <w:r>
+        <w:rPr>
+          <w:rFonts w:ascii="Consolas" w:hAnsi="Consolas" w:cs="Times New Roman"/>
+        </w:rPr>
+        <w:t xml:space="preserve">.  </w:t>
+      </w:r>
+    </w:p>
+    <w:p>
+      <w:pPr>
+        <w:spacing w:after="0"/>
+        <w:ind w:firstLine="720"/>
+        <w:rPr>
+          <w:rFonts w:ascii="Consolas" w:hAnsi="Consolas" w:cs="Times New Roman"/>
+        </w:rPr>
+      </w:pPr>
+      <w:r>
+        <w:rPr>
+          <w:rFonts w:ascii="Consolas" w:hAnsi="Consolas" w:cs="Times New Roman"/>
+        </w:rPr>
+        <w:t xml:space="preserve">Suppose   </w:t>
+      </w:r>
+      <m:oMath>
+        <m:r>
+          <w:rPr>
+            <w:rFonts w:ascii="Cambria Math" w:hAnsi="Cambria Math" w:cs="Times New Roman"/>
+          </w:rPr>
+          <m:t>y=5x+11</m:t>
+        </m:r>
+      </m:oMath>
+      <w:r>
+        <w:rPr>
+          <w:rFonts w:ascii="Consolas" w:hAnsi="Consolas" w:cs="Times New Roman"/>
+        </w:rPr>
+        <w:t xml:space="preserve"> ; </w:t>
+      </w:r>
+    </w:p>
+    <w:p>
+      <w:pPr>
+        <w:spacing w:after="0"/>
+        <w:ind w:firstLine="720"/>
+        <w:rPr>
+          <w:rFonts w:ascii="Consolas" w:hAnsi="Consolas" w:cs="Times New Roman"/>
+        </w:rPr>
+      </w:pPr>
+      <w:r>
+        <w:rPr>
+          <w:rFonts w:ascii="Consolas" w:hAnsi="Consolas" w:cs="Times New Roman"/>
+        </w:rPr>
+        <w:t>N</w:t>
+      </w:r>
+      <w:r>
+        <w:rPr>
+          <w:rFonts w:ascii="Consolas" w:hAnsi="Consolas" w:cs="Times New Roman"/>
+        </w:rPr>
+        <w:t xml:space="preserve">ow we solve for  </w:t>
+      </w:r>
+      <m:oMath>
+        <m:r>
+          <w:rPr>
+            <w:rFonts w:ascii="Cambria Math" w:hAnsi="Cambria Math" w:cs="Times New Roman"/>
+          </w:rPr>
+          <m:t>x</m:t>
+        </m:r>
+      </m:oMath>
+      <w:r>
+        <w:rPr>
+          <w:rFonts w:ascii="Consolas" w:hAnsi="Consolas" w:cs="Times New Roman"/>
+        </w:rPr>
+        <w:t xml:space="preserve">  in terms of  </w:t>
+      </w:r>
+      <m:oMath>
+        <m:r>
+          <w:rPr>
+            <w:rFonts w:ascii="Cambria Math" w:hAnsi="Cambria Math" w:cs="Times New Roman"/>
+          </w:rPr>
+          <m:t>y</m:t>
+        </m:r>
+      </m:oMath>
+      <w:r>
+        <w:rPr>
+          <w:rFonts w:ascii="Consolas" w:hAnsi="Consolas" w:cs="Times New Roman"/>
+        </w:rPr>
+        <w:t xml:space="preserve"> . </w:t>
+      </w:r>
+    </w:p>
+    <w:p>
+      <w:pPr>
+        <w:spacing w:after="0"/>
+        <w:ind w:firstLine="720"/>
+        <w:rPr>
+          <w:rFonts w:ascii="Consolas" w:hAnsi="Consolas" w:cs="Times New Roman"/>
+        </w:rPr>
+      </w:pPr>
+      <w:r>
+        <w:rPr>
+          <w:rFonts w:ascii="Consolas" w:hAnsi="Consolas" w:cs="Times New Roman"/>
+        </w:rPr>
+        <w:t>We find</w:t>
+      </w:r>
+      <w:r>
+        <w:rPr>
+          <w:rFonts w:ascii="Consolas" w:hAnsi="Consolas" w:cs="Times New Roman"/>
+        </w:rPr>
+        <w:t xml:space="preserve"> </w:t>
+      </w:r>
+      <m:oMath>
+        <m:r>
+          <w:rPr>
+            <w:rFonts w:ascii="Cambria Math" w:hAnsi="Cambria Math" w:cs="Times New Roman"/>
+          </w:rPr>
+          <m:t>x=</m:t>
+        </m:r>
+        <m:f>
+          <m:fPr>
+            <m:ctrlPr>
+              <w:rPr>
+                <w:rFonts w:ascii="Cambria Math" w:hAnsi="Cambria Math" w:cs="Times New Roman"/>
+                <w:i/>
+              </w:rPr>
+            </m:ctrlPr>
+          </m:fPr>
+          <m:num>
+            <m:r>
+              <w:rPr>
+                <w:rFonts w:ascii="Cambria Math" w:hAnsi="Cambria Math" w:cs="Times New Roman"/>
+              </w:rPr>
+              <m:t>y+15</m:t>
+            </m:r>
+          </m:num>
+          <m:den>
+            <m:r>
+              <w:rPr>
+                <w:rFonts w:ascii="Cambria Math" w:hAnsi="Cambria Math" w:cs="Times New Roman"/>
+              </w:rPr>
+              <m:t>4</m:t>
+            </m:r>
+          </m:den>
+        </m:f>
+      </m:oMath>
+    </w:p>
+    <w:p>
+      <w:pPr>
+        <w:spacing w:after="0"/>
+        <w:rPr>
+          <w:rFonts w:ascii="Consolas" w:hAnsi="Consolas" w:cs="Times New Roman"/>
+        </w:rPr>
+      </w:pPr>
+    </w:p>
+    <w:p>
+      <w:pPr>
+        <w:spacing w:after="0"/>
+        <w:ind w:firstLine="720"/>
+        <w:rPr>
+          <w:rFonts w:ascii="Consolas" w:hAnsi="Consolas" w:cs="Times New Roman"/>
+        </w:rPr>
+      </w:pPr>
+      <w:r>
+        <w:rPr>
+          <w:rFonts w:ascii="Consolas" w:hAnsi="Consolas" w:cs="Times New Roman"/>
+        </w:rPr>
+        <w:t xml:space="preserve">Proof: </w:t>
+      </w:r>
+    </w:p>
+    <w:p>
+      <w:pPr>
+        <w:spacing w:after="0"/>
+        <w:ind w:firstLine="720"/>
+        <w:rPr>
+          <w:rFonts w:ascii="Consolas" w:hAnsi="Consolas" w:cs="Times New Roman"/>
+        </w:rPr>
+      </w:pPr>
+      <w:r>
+        <w:rPr>
+          <w:rFonts w:ascii="Consolas" w:hAnsi="Consolas" w:cs="Times New Roman"/>
+        </w:rPr>
+        <w:t xml:space="preserve">Let  </w:t>
+      </w:r>
+      <m:oMath>
+        <m:r>
+          <w:rPr>
+            <w:rFonts w:ascii="Cambria Math" w:hAnsi="Cambria Math" w:cs="Times New Roman"/>
+          </w:rPr>
+          <m:t>y</m:t>
+        </m:r>
+      </m:oMath>
+      <w:r>
+        <w:rPr>
+          <w:rFonts w:ascii="Consolas" w:hAnsi="Consolas" w:cs="Times New Roman"/>
+        </w:rPr>
+        <w:t xml:space="preserve">  be any element of  </w:t>
+      </w:r>
+      <m:oMath>
+        <m:r>
+          <m:rPr>
+            <m:scr m:val="double-struck"/>
+          </m:rPr>
+          <w:rPr>
+            <w:rFonts w:ascii="Cambria Math" w:hAnsi="Cambria Math" w:cs="Times New Roman"/>
+          </w:rPr>
+          <m:t>R</m:t>
+        </m:r>
+      </m:oMath>
+      <w:r>
+        <w:rPr>
+          <w:rFonts w:ascii="Consolas" w:hAnsi="Consolas" w:cs="Times New Roman"/>
+        </w:rPr>
+        <w:t>.</w:t>
+      </w:r>
+    </w:p>
+    <w:p>
+      <w:pPr>
+        <w:spacing w:after="0"/>
+        <w:ind w:firstLine="720"/>
+        <w:rPr>
+          <w:rFonts w:ascii="Consolas" w:eastAsiaTheme="minorEastAsia" w:hAnsi="Consolas" w:cs="Times New Roman"/>
+        </w:rPr>
+      </w:pPr>
+      <m:oMath>
+        <m:r>
+          <w:rPr>
+            <w:rFonts w:ascii="Cambria Math" w:hAnsi="Cambria Math" w:cs="Times New Roman"/>
+          </w:rPr>
+          <m:t>g</m:t>
+        </m:r>
+        <m:d>
+          <m:dPr>
+            <m:ctrlPr>
+              <w:rPr>
+                <w:rFonts w:ascii="Cambria Math" w:hAnsi="Cambria Math" w:cs="Times New Roman"/>
+                <w:i/>
+              </w:rPr>
+            </m:ctrlPr>
+          </m:dPr>
+          <m:e>
+            <m:r>
+              <w:rPr>
+                <w:rFonts w:ascii="Cambria Math" w:hAnsi="Cambria Math" w:cs="Times New Roman"/>
+              </w:rPr>
+              <m:t>x</m:t>
+            </m:r>
+          </m:e>
+        </m:d>
+        <m:r>
+          <w:rPr>
+            <w:rFonts w:ascii="Cambria Math" w:hAnsi="Cambria Math" w:cs="Times New Roman"/>
+          </w:rPr>
+          <m:t>=</m:t>
+        </m:r>
+        <m:r>
+          <w:rPr>
+            <w:rFonts w:ascii="Cambria Math" w:hAnsi="Cambria Math" w:cs="Times New Roman"/>
+          </w:rPr>
+          <m:t>g</m:t>
+        </m:r>
+        <m:d>
+          <m:dPr>
+            <m:ctrlPr>
+              <w:rPr>
+                <w:rFonts w:ascii="Cambria Math" w:hAnsi="Cambria Math" w:cs="Times New Roman"/>
+                <w:i/>
+              </w:rPr>
+            </m:ctrlPr>
+          </m:dPr>
+          <m:e>
+            <m:f>
+              <m:fPr>
+                <m:ctrlPr>
+                  <w:rPr>
+                    <w:rFonts w:ascii="Cambria Math" w:hAnsi="Cambria Math" w:cs="Times New Roman"/>
+                    <w:i/>
+                  </w:rPr>
+                </m:ctrlPr>
+              </m:fPr>
+              <m:num>
+                <m:r>
+                  <w:rPr>
+                    <w:rFonts w:ascii="Cambria Math" w:hAnsi="Cambria Math" w:cs="Times New Roman"/>
+                  </w:rPr>
+                  <m:t>y+15</m:t>
+                </m:r>
+              </m:num>
+              <m:den>
+                <m:r>
+                  <w:rPr>
+                    <w:rFonts w:ascii="Cambria Math" w:hAnsi="Cambria Math" w:cs="Times New Roman"/>
+                  </w:rPr>
+                  <m:t>4</m:t>
+                </m:r>
+              </m:den>
+            </m:f>
+            <m:ctrlPr>
+              <w:rPr>
+                <w:rFonts w:ascii="Cambria Math" w:eastAsiaTheme="minorEastAsia" w:hAnsi="Cambria Math" w:cs="Times New Roman"/>
+                <w:i/>
+              </w:rPr>
+            </m:ctrlPr>
+          </m:e>
+        </m:d>
+        <m:r>
+          <w:rPr>
+            <w:rFonts w:ascii="Cambria Math" w:eastAsiaTheme="minorEastAsia" w:hAnsi="Cambria Math" w:cs="Times New Roman"/>
+          </w:rPr>
+          <m:t>=</m:t>
+        </m:r>
+        <m:r>
+          <w:rPr>
+            <w:rFonts w:ascii="Cambria Math" w:eastAsiaTheme="minorEastAsia" w:hAnsi="Cambria Math" w:cs="Times New Roman"/>
+          </w:rPr>
+          <m:t>4</m:t>
+        </m:r>
+        <m:d>
+          <m:dPr>
+            <m:ctrlPr>
+              <w:rPr>
+                <w:rFonts w:ascii="Cambria Math" w:eastAsiaTheme="minorEastAsia" w:hAnsi="Cambria Math" w:cs="Times New Roman"/>
+                <w:i/>
+              </w:rPr>
+            </m:ctrlPr>
+          </m:dPr>
+          <m:e>
+            <m:f>
+              <m:fPr>
+                <m:ctrlPr>
+                  <w:rPr>
+                    <w:rFonts w:ascii="Cambria Math" w:hAnsi="Cambria Math" w:cs="Times New Roman"/>
+                    <w:i/>
+                  </w:rPr>
+                </m:ctrlPr>
+              </m:fPr>
+              <m:num>
+                <m:r>
+                  <w:rPr>
+                    <w:rFonts w:ascii="Cambria Math" w:hAnsi="Cambria Math" w:cs="Times New Roman"/>
+                  </w:rPr>
+                  <m:t>y+15</m:t>
+                </m:r>
+              </m:num>
+              <m:den>
+                <m:r>
+                  <w:rPr>
+                    <w:rFonts w:ascii="Cambria Math" w:hAnsi="Cambria Math" w:cs="Times New Roman"/>
+                  </w:rPr>
+                  <m:t>4</m:t>
+                </m:r>
+              </m:den>
+            </m:f>
+          </m:e>
+        </m:d>
+        <m:r>
+          <w:rPr>
+            <w:rFonts w:ascii="Cambria Math" w:eastAsiaTheme="minorEastAsia" w:hAnsi="Cambria Math" w:cs="Times New Roman"/>
+          </w:rPr>
+          <m:t>-15</m:t>
+        </m:r>
+        <m:r>
+          <w:rPr>
+            <w:rFonts w:ascii="Cambria Math" w:eastAsiaTheme="minorEastAsia" w:hAnsi="Cambria Math" w:cs="Times New Roman"/>
+          </w:rPr>
+          <m:t>=y+15-15=y</m:t>
+        </m:r>
+        <m:r>
+          <w:rPr>
+            <w:rFonts w:ascii="Cambria Math" w:eastAsiaTheme="minorEastAsia" w:hAnsi="Cambria Math" w:cs="Times New Roman"/>
+          </w:rPr>
+          <m:t xml:space="preserve"> </m:t>
+        </m:r>
+      </m:oMath>
+      <w:r>
+        <w:rPr>
+          <w:rFonts w:ascii="Consolas" w:eastAsiaTheme="minorEastAsia" w:hAnsi="Consolas" w:cs="Times New Roman"/>
+        </w:rPr>
+        <w:t xml:space="preserve"> </w:t>
+      </w:r>
+    </w:p>
+    <w:p>
+      <w:pPr>
+        <w:spacing w:after="0"/>
+        <w:ind w:firstLine="720"/>
+        <w:rPr>
+          <w:rFonts w:ascii="Consolas" w:hAnsi="Consolas" w:cs="Times New Roman"/>
+        </w:rPr>
+      </w:pPr>
+      <w:r>
+        <w:rPr>
+          <w:rFonts w:ascii="Consolas" w:hAnsi="Consolas" w:cs="Times New Roman"/>
+        </w:rPr>
+        <w:t xml:space="preserve">Thus, we have found an  </w:t>
+      </w:r>
+      <m:oMath>
+        <m:r>
+          <w:rPr>
+            <w:rFonts w:ascii="Cambria Math" w:hAnsi="Cambria Math" w:cs="Times New Roman"/>
+          </w:rPr>
+          <m:t>x</m:t>
+        </m:r>
+        <m:r>
+          <w:rPr>
+            <w:rFonts w:ascii="Cambria Math" w:hAnsi="Cambria Math" w:cs="Cambria Math"/>
+          </w:rPr>
+          <m:t>∈</m:t>
+        </m:r>
+        <m:r>
+          <m:rPr>
+            <m:scr m:val="double-struck"/>
+          </m:rPr>
+          <w:rPr>
+            <w:rFonts w:ascii="Cambria Math" w:hAnsi="Cambria Math" w:cs="Cambria Math"/>
+          </w:rPr>
+          <m:t>R</m:t>
+        </m:r>
+      </m:oMath>
+      <w:r>
+        <w:rPr>
+          <w:rFonts w:ascii="Consolas" w:hAnsi="Consolas" w:cs="Times New Roman"/>
+        </w:rPr>
+        <w:t xml:space="preserve">  such that  </w:t>
+      </w:r>
+      <m:oMath>
+        <m:r>
+          <w:rPr>
+            <w:rFonts w:ascii="Cambria Math" w:hAnsi="Cambria Math" w:cs="Times New Roman"/>
+          </w:rPr>
+          <m:t>g(x)=y</m:t>
+        </m:r>
+      </m:oMath>
+      <w:r>
+        <w:rPr>
+          <w:rFonts w:ascii="Consolas" w:hAnsi="Consolas" w:cs="Times New Roman"/>
+        </w:rPr>
+        <w:t xml:space="preserve"> </w:t>
+      </w:r>
+    </w:p>
+    <w:p>
+      <w:pPr>
+        <w:spacing w:after="0"/>
+        <w:ind w:firstLine="720"/>
+        <w:rPr>
+          <w:rFonts w:ascii="Consolas" w:hAnsi="Consolas" w:cs="Times New Roman"/>
+        </w:rPr>
+      </w:pPr>
+    </w:p>
+    <w:p>
+      <w:pPr>
+        <w:spacing w:after="0"/>
+        <w:ind w:firstLine="720"/>
+        <w:rPr>
+          <w:rFonts w:ascii="Consolas" w:hAnsi="Consolas" w:cs="Times New Roman"/>
+        </w:rPr>
+      </w:pPr>
+    </w:p>
+    <w:p>
+      <w:pPr>
+        <w:spacing w:after="0"/>
+        <w:ind w:firstLine="720"/>
+        <w:rPr>
+          <w:rFonts w:ascii="Consolas" w:hAnsi="Consolas" w:cs="Times New Roman"/>
+        </w:rPr>
+      </w:pPr>
+    </w:p>
+    <w:p>
+      <w:pPr>
+        <w:spacing w:after="0"/>
+        <w:ind w:firstLine="720"/>
+        <w:rPr>
+          <w:rFonts w:ascii="Consolas" w:hAnsi="Consolas" w:cs="Times New Roman"/>
+        </w:rPr>
+      </w:pPr>
+    </w:p>
+    <w:p>
+      <w:pPr>
+        <w:spacing w:after="0"/>
+        <w:ind w:firstLine="720"/>
+        <w:rPr>
+          <w:rFonts w:ascii="Consolas" w:hAnsi="Consolas" w:cs="Times New Roman"/>
+        </w:rPr>
+      </w:pPr>
+    </w:p>
+    <w:p>
+      <w:pPr>
+        <w:spacing w:after="0"/>
+        <w:ind w:firstLine="720"/>
+        <w:rPr>
+          <w:rFonts w:ascii="Consolas" w:hAnsi="Consolas" w:cs="Times New Roman"/>
+        </w:rPr>
+      </w:pPr>
+    </w:p>
+    <w:p>
+      <w:pPr>
+        <w:spacing w:after="0"/>
+        <w:rPr>
+          <w:rFonts w:ascii="Consolas" w:hAnsi="Consolas" w:cs="Times New Roman"/>
+          <w:b/>
+          <w:bCs/>
+        </w:rPr>
+      </w:pPr>
+      <w:r>
+        <w:rPr>
+          <w:rFonts w:ascii="Consolas" w:hAnsi="Consolas" w:cs="Times New Roman"/>
+        </w:rPr>
+        <w:lastRenderedPageBreak/>
+        <w:t>2</w:t>
+      </w:r>
+      <w:r>
+        <w:rPr>
+          <w:rFonts w:ascii="Consolas" w:hAnsi="Consolas" w:cs="Times New Roman"/>
+        </w:rPr>
+        <w:t xml:space="preserve">. </w:t>
+      </w:r>
+      <w:r>
+        <w:rPr>
+          <w:rFonts w:ascii="Consolas" w:hAnsi="Consolas" w:cs="Times New Roman"/>
+        </w:rPr>
+        <w:tab/>
+      </w:r>
+      <w:r>
+        <w:rPr>
+          <w:rFonts w:ascii="Consolas" w:hAnsi="Consolas" w:cs="Times New Roman"/>
+          <w:b/>
+          <w:bCs/>
+        </w:rPr>
+        <w:t>Injectivity:</w:t>
+      </w:r>
+    </w:p>
+    <w:p>
+      <w:pPr>
+        <w:spacing w:after="0"/>
+        <w:rPr>
+          <w:rFonts w:ascii="Consolas" w:eastAsiaTheme="minorEastAsia" w:hAnsi="Consolas"/>
+        </w:rPr>
+      </w:pPr>
+      <w:r>
+        <w:rPr>
+          <w:rFonts w:ascii="Consolas" w:hAnsi="Consolas" w:cs="Times New Roman"/>
+        </w:rPr>
+        <w:tab/>
+      </w:r>
+      <w:r>
+        <w:rPr>
+          <w:rFonts w:ascii="Consolas" w:hAnsi="Consolas" w:cs="Times New Roman"/>
+        </w:rPr>
+        <w:t xml:space="preserve">Take </w:t>
+      </w:r>
+      <m:oMath>
+        <m:sSub>
+          <m:sSubPr>
+            <m:ctrlPr>
+              <w:rPr>
+                <w:rFonts w:ascii="Cambria Math" w:hAnsi="Cambria Math" w:cs="Times New Roman"/>
+                <w:i/>
+              </w:rPr>
+            </m:ctrlPr>
+          </m:sSubPr>
+          <m:e>
+            <m:r>
+              <w:rPr>
+                <w:rFonts w:ascii="Cambria Math" w:hAnsi="Cambria Math" w:cs="Times New Roman"/>
+              </w:rPr>
+              <m:t>x</m:t>
+            </m:r>
+          </m:e>
+          <m:sub>
+            <m:r>
+              <w:rPr>
+                <w:rFonts w:ascii="Cambria Math" w:hAnsi="Cambria Math" w:cs="Times New Roman"/>
+              </w:rPr>
+              <m:t>1</m:t>
+            </m:r>
+          </m:sub>
+        </m:sSub>
+        <m:r>
+          <w:rPr>
+            <w:rFonts w:ascii="Cambria Math" w:hAnsi="Cambria Math" w:cs="Cambria Math"/>
+          </w:rPr>
+          <m:t>,</m:t>
+        </m:r>
+        <m:sSub>
+          <m:sSubPr>
+            <m:ctrlPr>
+              <w:rPr>
+                <w:rFonts w:ascii="Cambria Math" w:hAnsi="Cambria Math" w:cs="Cambria Math"/>
+                <w:i/>
+              </w:rPr>
+            </m:ctrlPr>
+          </m:sSubPr>
+          <m:e>
+            <m:r>
+              <w:rPr>
+                <w:rFonts w:ascii="Cambria Math" w:hAnsi="Cambria Math" w:cs="Cambria Math"/>
+              </w:rPr>
+              <m:t>x</m:t>
+            </m:r>
+          </m:e>
+          <m:sub>
+            <m:r>
+              <w:rPr>
+                <w:rFonts w:ascii="Cambria Math" w:hAnsi="Cambria Math" w:cs="Cambria Math"/>
+              </w:rPr>
+              <m:t>2</m:t>
+            </m:r>
+          </m:sub>
+        </m:sSub>
+        <m:r>
+          <w:rPr>
+            <w:rFonts w:ascii="Cambria Math" w:hAnsi="Cambria Math" w:cs="Cambria Math"/>
+          </w:rPr>
+          <m:t>∈</m:t>
+        </m:r>
+        <m:r>
+          <m:rPr>
+            <m:scr m:val="double-struck"/>
+          </m:rPr>
+          <w:rPr>
+            <w:rFonts w:ascii="Cambria Math" w:hAnsi="Cambria Math" w:cs="Cambria Math"/>
+          </w:rPr>
+          <m:t>R</m:t>
+        </m:r>
+      </m:oMath>
+      <w:r>
+        <w:rPr>
+          <w:rFonts w:ascii="Consolas" w:hAnsi="Consolas" w:cs="Times New Roman"/>
+        </w:rPr>
+        <w:t xml:space="preserve"> and assume that </w:t>
+      </w:r>
+      <m:oMath>
+        <m:r>
+          <w:rPr>
+            <w:rFonts w:ascii="Cambria Math" w:hAnsi="Cambria Math" w:cs="Times New Roman"/>
+          </w:rPr>
+          <m:t>f</m:t>
+        </m:r>
+        <m:r>
+          <w:rPr>
+            <w:rFonts w:ascii="Cambria Math" w:hAnsi="Cambria Math" w:cs="Times New Roman"/>
+          </w:rPr>
+          <m:t>(</m:t>
+        </m:r>
+        <m:sSub>
+          <m:sSubPr>
+            <m:ctrlPr>
+              <w:rPr>
+                <w:rFonts w:ascii="Cambria Math" w:hAnsi="Cambria Math" w:cs="Times New Roman"/>
+                <w:i/>
+              </w:rPr>
+            </m:ctrlPr>
+          </m:sSubPr>
+          <m:e>
+            <m:r>
+              <w:rPr>
+                <w:rFonts w:ascii="Cambria Math" w:hAnsi="Cambria Math" w:cs="Times New Roman"/>
+              </w:rPr>
+              <m:t>x</m:t>
+            </m:r>
+          </m:e>
+          <m:sub>
+            <m:r>
+              <w:rPr>
+                <w:rFonts w:ascii="Cambria Math" w:hAnsi="Cambria Math" w:cs="Times New Roman"/>
+              </w:rPr>
+              <m:t>1</m:t>
+            </m:r>
+          </m:sub>
+        </m:sSub>
+        <m:r>
+          <w:rPr>
+            <w:rFonts w:ascii="Cambria Math" w:hAnsi="Cambria Math" w:cs="Times New Roman"/>
+          </w:rPr>
+          <m:t>)=</m:t>
+        </m:r>
+        <m:r>
+          <w:rPr>
+            <w:rFonts w:ascii="Cambria Math" w:hAnsi="Cambria Math" w:cs="Times New Roman"/>
+          </w:rPr>
+          <m:t>f</m:t>
+        </m:r>
+        <m:r>
+          <w:rPr>
+            <w:rFonts w:ascii="Cambria Math" w:hAnsi="Cambria Math" w:cs="Times New Roman"/>
+          </w:rPr>
+          <m:t>(</m:t>
+        </m:r>
+        <m:sSub>
+          <m:sSubPr>
+            <m:ctrlPr>
+              <w:rPr>
+                <w:rFonts w:ascii="Cambria Math" w:hAnsi="Cambria Math" w:cs="Times New Roman"/>
+                <w:i/>
+              </w:rPr>
+            </m:ctrlPr>
+          </m:sSubPr>
+          <m:e>
+            <m:r>
+              <w:rPr>
+                <w:rFonts w:ascii="Cambria Math" w:hAnsi="Cambria Math" w:cs="Times New Roman"/>
+              </w:rPr>
+              <m:t>x</m:t>
+            </m:r>
+          </m:e>
+          <m:sub>
+            <m:r>
+              <w:rPr>
+                <w:rFonts w:ascii="Cambria Math" w:hAnsi="Cambria Math" w:cs="Times New Roman"/>
+              </w:rPr>
+              <m:t>1</m:t>
+            </m:r>
+          </m:sub>
+        </m:sSub>
+        <m:r>
+          <w:rPr>
+            <w:rFonts w:ascii="Cambria Math" w:hAnsi="Cambria Math" w:cs="Times New Roman"/>
+          </w:rPr>
+          <m:t>)</m:t>
+        </m:r>
+      </m:oMath>
+    </w:p>
+    <w:p>
+      <w:pPr>
+        <w:spacing w:after="0"/>
+        <w:rPr>
+          <w:rFonts w:ascii="Consolas" w:eastAsiaTheme="minorEastAsia" w:hAnsi="Consolas" w:cs="Times New Roman"/>
+        </w:rPr>
+      </w:pPr>
+      <w:r>
+        <w:rPr>
+          <w:rFonts w:ascii="Consolas" w:hAnsi="Consolas" w:cs="Times New Roman"/>
+        </w:rPr>
+        <w:tab/>
+      </w:r>
+      <w:r>
+        <w:rPr>
+          <w:rFonts w:ascii="Consolas" w:hAnsi="Consolas" w:cs="Times New Roman"/>
+        </w:rPr>
+        <w:t xml:space="preserve">Thus </w:t>
+      </w:r>
+      <m:oMath>
+        <m:r>
+          <w:rPr>
+            <w:rFonts w:ascii="Cambria Math" w:eastAsiaTheme="minorEastAsia" w:hAnsi="Cambria Math" w:cs="Times New Roman"/>
+          </w:rPr>
+          <m:t>15</m:t>
+        </m:r>
+        <m:sSup>
+          <m:sSupPr>
+            <m:ctrlPr>
+              <w:rPr>
+                <w:rFonts w:ascii="Cambria Math" w:eastAsiaTheme="minorEastAsia" w:hAnsi="Cambria Math" w:cs="Times New Roman"/>
+                <w:i/>
+              </w:rPr>
+            </m:ctrlPr>
+          </m:sSupPr>
+          <m:e>
+            <m:r>
+              <w:rPr>
+                <w:rFonts w:ascii="Cambria Math" w:eastAsiaTheme="minorEastAsia" w:hAnsi="Cambria Math" w:cs="Times New Roman"/>
+              </w:rPr>
+              <m:t>x</m:t>
+            </m:r>
+          </m:e>
+          <m:sup>
+            <m:r>
+              <w:rPr>
+                <w:rFonts w:ascii="Cambria Math" w:eastAsiaTheme="minorEastAsia" w:hAnsi="Cambria Math" w:cs="Times New Roman"/>
+              </w:rPr>
+              <m:t>3</m:t>
+            </m:r>
+          </m:sup>
+        </m:sSup>
+        <m:r>
+          <w:rPr>
+            <w:rFonts w:ascii="Cambria Math" w:eastAsiaTheme="minorEastAsia" w:hAnsi="Cambria Math" w:cs="Times New Roman"/>
+          </w:rPr>
+          <m:t xml:space="preserve">= </m:t>
+        </m:r>
+        <m:r>
+          <w:rPr>
+            <w:rFonts w:ascii="Cambria Math" w:eastAsiaTheme="minorEastAsia" w:hAnsi="Cambria Math" w:cs="Times New Roman"/>
+          </w:rPr>
+          <m:t>15</m:t>
+        </m:r>
+        <m:sSup>
+          <m:sSupPr>
+            <m:ctrlPr>
+              <w:rPr>
+                <w:rFonts w:ascii="Cambria Math" w:eastAsiaTheme="minorEastAsia" w:hAnsi="Cambria Math" w:cs="Times New Roman"/>
+                <w:i/>
+              </w:rPr>
+            </m:ctrlPr>
+          </m:sSupPr>
+          <m:e>
+            <m:r>
+              <w:rPr>
+                <w:rFonts w:ascii="Cambria Math" w:eastAsiaTheme="minorEastAsia" w:hAnsi="Cambria Math" w:cs="Times New Roman"/>
+              </w:rPr>
+              <m:t>x</m:t>
+            </m:r>
+          </m:e>
+          <m:sup>
+            <m:r>
+              <w:rPr>
+                <w:rFonts w:ascii="Cambria Math" w:eastAsiaTheme="minorEastAsia" w:hAnsi="Cambria Math" w:cs="Times New Roman"/>
+              </w:rPr>
+              <m:t>3</m:t>
+            </m:r>
+          </m:sup>
+        </m:sSup>
+      </m:oMath>
+    </w:p>
+    <w:p>
+      <w:pPr>
+        <w:spacing w:after="0"/>
+        <w:ind w:firstLine="720"/>
+        <w:rPr>
+          <w:rFonts w:ascii="Consolas" w:eastAsiaTheme="minorEastAsia" w:hAnsi="Consolas" w:cs="Times New Roman"/>
+        </w:rPr>
+      </w:pPr>
+      <w:r>
+        <w:rPr>
+          <w:rFonts w:ascii="Consolas" w:hAnsi="Consolas" w:cs="Times New Roman"/>
+        </w:rPr>
+        <w:t xml:space="preserve">And </w:t>
+      </w:r>
+      <m:oMath>
+        <m:sSup>
+          <m:sSupPr>
+            <m:ctrlPr>
+              <w:rPr>
+                <w:rFonts w:ascii="Cambria Math" w:eastAsiaTheme="minorEastAsia" w:hAnsi="Cambria Math" w:cs="Times New Roman"/>
+                <w:i/>
+              </w:rPr>
+            </m:ctrlPr>
+          </m:sSupPr>
+          <m:e>
+            <m:r>
+              <w:rPr>
+                <w:rFonts w:ascii="Cambria Math" w:eastAsiaTheme="minorEastAsia" w:hAnsi="Cambria Math" w:cs="Times New Roman"/>
+              </w:rPr>
+              <m:t>(</m:t>
+            </m:r>
+            <m:sSub>
+              <m:sSubPr>
+                <m:ctrlPr>
+                  <w:rPr>
+                    <w:rFonts w:ascii="Cambria Math" w:eastAsiaTheme="minorEastAsia" w:hAnsi="Cambria Math" w:cs="Times New Roman"/>
+                    <w:i/>
+                  </w:rPr>
+                </m:ctrlPr>
+              </m:sSubPr>
+              <m:e>
+                <m:r>
+                  <w:rPr>
+                    <w:rFonts w:ascii="Cambria Math" w:eastAsiaTheme="minorEastAsia" w:hAnsi="Cambria Math" w:cs="Times New Roman"/>
+                  </w:rPr>
+                  <m:t>x</m:t>
+                </m:r>
+              </m:e>
+              <m:sub>
+                <m:r>
+                  <w:rPr>
+                    <w:rFonts w:ascii="Cambria Math" w:eastAsiaTheme="minorEastAsia" w:hAnsi="Cambria Math" w:cs="Times New Roman"/>
+                  </w:rPr>
+                  <m:t>1</m:t>
+                </m:r>
+              </m:sub>
+            </m:sSub>
+            <m:r>
+              <w:rPr>
+                <w:rFonts w:ascii="Cambria Math" w:eastAsiaTheme="minorEastAsia" w:hAnsi="Cambria Math" w:cs="Times New Roman"/>
+              </w:rPr>
+              <m:t>)</m:t>
+            </m:r>
+          </m:e>
+          <m:sup>
+            <m:r>
+              <w:rPr>
+                <w:rFonts w:ascii="Cambria Math" w:eastAsiaTheme="minorEastAsia" w:hAnsi="Cambria Math" w:cs="Times New Roman"/>
+              </w:rPr>
+              <m:t>3</m:t>
+            </m:r>
+          </m:sup>
+        </m:sSup>
+        <m:r>
+          <w:rPr>
+            <w:rFonts w:ascii="Cambria Math" w:eastAsiaTheme="minorEastAsia" w:hAnsi="Cambria Math" w:cs="Times New Roman"/>
+          </w:rPr>
+          <m:t xml:space="preserve">   </m:t>
+        </m:r>
+        <m:r>
+          <w:rPr>
+            <w:rFonts w:ascii="Cambria Math" w:eastAsiaTheme="minorEastAsia" w:hAnsi="Cambria Math" w:cs="Times New Roman"/>
+          </w:rPr>
+          <m:t xml:space="preserve">= </m:t>
+        </m:r>
+        <m:sSup>
+          <m:sSupPr>
+            <m:ctrlPr>
+              <w:rPr>
+                <w:rFonts w:ascii="Cambria Math" w:eastAsiaTheme="minorEastAsia" w:hAnsi="Cambria Math" w:cs="Times New Roman"/>
+                <w:i/>
+              </w:rPr>
+            </m:ctrlPr>
+          </m:sSupPr>
+          <m:e>
+            <m:r>
+              <w:rPr>
+                <w:rFonts w:ascii="Cambria Math" w:eastAsiaTheme="minorEastAsia" w:hAnsi="Cambria Math" w:cs="Times New Roman"/>
+              </w:rPr>
+              <m:t>(</m:t>
+            </m:r>
+            <m:sSub>
+              <m:sSubPr>
+                <m:ctrlPr>
+                  <w:rPr>
+                    <w:rFonts w:ascii="Cambria Math" w:eastAsiaTheme="minorEastAsia" w:hAnsi="Cambria Math" w:cs="Times New Roman"/>
+                    <w:i/>
+                  </w:rPr>
+                </m:ctrlPr>
+              </m:sSubPr>
+              <m:e>
+                <m:r>
+                  <w:rPr>
+                    <w:rFonts w:ascii="Cambria Math" w:eastAsiaTheme="minorEastAsia" w:hAnsi="Cambria Math" w:cs="Times New Roman"/>
+                  </w:rPr>
+                  <m:t>x</m:t>
+                </m:r>
+              </m:e>
+              <m:sub>
+                <m:r>
+                  <w:rPr>
+                    <w:rFonts w:ascii="Cambria Math" w:eastAsiaTheme="minorEastAsia" w:hAnsi="Cambria Math" w:cs="Times New Roman"/>
+                  </w:rPr>
+                  <m:t>2</m:t>
+                </m:r>
+              </m:sub>
+            </m:sSub>
+            <m:r>
+              <w:rPr>
+                <w:rFonts w:ascii="Cambria Math" w:eastAsiaTheme="minorEastAsia" w:hAnsi="Cambria Math" w:cs="Times New Roman"/>
+              </w:rPr>
+              <m:t>)</m:t>
+            </m:r>
+          </m:e>
+          <m:sup>
+            <m:r>
+              <w:rPr>
+                <w:rFonts w:ascii="Cambria Math" w:eastAsiaTheme="minorEastAsia" w:hAnsi="Cambria Math" w:cs="Times New Roman"/>
+              </w:rPr>
+              <m:t>3</m:t>
+            </m:r>
+          </m:sup>
+        </m:sSup>
+      </m:oMath>
+    </w:p>
+    <w:p>
+      <w:pPr>
+        <w:spacing w:after="0"/>
+        <w:ind w:firstLine="720"/>
+        <w:rPr>
+          <w:rFonts w:ascii="Consolas" w:hAnsi="Consolas" w:cs="Times New Roman"/>
+        </w:rPr>
+      </w:pPr>
+      <w:r>
+        <w:rPr>
+          <w:rFonts w:ascii="Consolas" w:eastAsiaTheme="minorEastAsia" w:hAnsi="Consolas" w:cs="Times New Roman"/>
+        </w:rPr>
+        <w:t xml:space="preserve">So </w:t>
+      </w:r>
+      <m:oMath>
+        <m:sSub>
+          <m:sSubPr>
+            <m:ctrlPr>
+              <w:rPr>
+                <w:rFonts w:ascii="Cambria Math" w:eastAsiaTheme="minorEastAsia" w:hAnsi="Cambria Math" w:cs="Times New Roman"/>
+                <w:i/>
+              </w:rPr>
+            </m:ctrlPr>
+          </m:sSubPr>
+          <m:e>
+            <m:r>
+              <w:rPr>
+                <w:rFonts w:ascii="Cambria Math" w:eastAsiaTheme="minorEastAsia" w:hAnsi="Cambria Math" w:cs="Times New Roman"/>
+              </w:rPr>
+              <m:t>x</m:t>
+            </m:r>
+          </m:e>
+          <m:sub>
+            <m:r>
+              <w:rPr>
+                <w:rFonts w:ascii="Cambria Math" w:eastAsiaTheme="minorEastAsia" w:hAnsi="Cambria Math" w:cs="Times New Roman"/>
+              </w:rPr>
+              <m:t>1</m:t>
+            </m:r>
+          </m:sub>
+        </m:sSub>
+        <m:r>
+          <w:rPr>
+            <w:rFonts w:ascii="Cambria Math" w:eastAsiaTheme="minorEastAsia" w:hAnsi="Cambria Math" w:cs="Times New Roman"/>
+          </w:rPr>
+          <m:t>=</m:t>
+        </m:r>
+        <m:sSub>
+          <m:sSubPr>
+            <m:ctrlPr>
+              <w:rPr>
+                <w:rFonts w:ascii="Cambria Math" w:eastAsiaTheme="minorEastAsia" w:hAnsi="Cambria Math" w:cs="Times New Roman"/>
+                <w:i/>
+              </w:rPr>
+            </m:ctrlPr>
+          </m:sSubPr>
+          <m:e>
+            <m:r>
+              <w:rPr>
+                <w:rFonts w:ascii="Cambria Math" w:eastAsiaTheme="minorEastAsia" w:hAnsi="Cambria Math" w:cs="Times New Roman"/>
+              </w:rPr>
+              <m:t>x</m:t>
+            </m:r>
+          </m:e>
+          <m:sub>
+            <m:r>
+              <w:rPr>
+                <w:rFonts w:ascii="Cambria Math" w:eastAsiaTheme="minorEastAsia" w:hAnsi="Cambria Math" w:cs="Times New Roman"/>
+              </w:rPr>
+              <m:t>2</m:t>
+            </m:r>
+          </m:sub>
+        </m:sSub>
+      </m:oMath>
+      <w:r>
+        <w:rPr>
+          <w:rFonts w:ascii="Consolas" w:eastAsiaTheme="minorEastAsia" w:hAnsi="Consolas" w:cs="Times New Roman"/>
+        </w:rPr>
+        <w:t xml:space="preserve"> </w:t>
+      </w:r>
+    </w:p>
+    <w:p>
+      <w:pPr>
+        <w:spacing w:after="0"/>
+        <w:ind w:left="720"/>
+        <w:rPr>
+          <w:rFonts w:ascii="Consolas" w:hAnsi="Consolas" w:cs="Times New Roman"/>
+        </w:rPr>
+      </w:pPr>
+      <w:r>
+        <w:rPr>
+          <w:rFonts w:ascii="Consolas" w:hAnsi="Consolas" w:cs="Times New Roman"/>
+        </w:rPr>
+        <w:t xml:space="preserve">We have shown if </w:t>
+      </w:r>
+      <m:oMath>
+        <m:r>
+          <w:rPr>
+            <w:rFonts w:ascii="Cambria Math" w:hAnsi="Cambria Math" w:cs="Times New Roman"/>
+          </w:rPr>
+          <m:t>f(</m:t>
+        </m:r>
+        <m:sSub>
+          <m:sSubPr>
+            <m:ctrlPr>
+              <w:rPr>
+                <w:rFonts w:ascii="Cambria Math" w:hAnsi="Cambria Math" w:cs="Times New Roman"/>
+                <w:i/>
+              </w:rPr>
+            </m:ctrlPr>
+          </m:sSubPr>
+          <m:e>
+            <m:r>
+              <w:rPr>
+                <w:rFonts w:ascii="Cambria Math" w:hAnsi="Cambria Math" w:cs="Times New Roman"/>
+              </w:rPr>
+              <m:t>x</m:t>
+            </m:r>
+          </m:e>
+          <m:sub>
+            <m:r>
+              <w:rPr>
+                <w:rFonts w:ascii="Cambria Math" w:hAnsi="Cambria Math" w:cs="Times New Roman"/>
+              </w:rPr>
+              <m:t>1</m:t>
+            </m:r>
+          </m:sub>
+        </m:sSub>
+        <m:r>
+          <w:rPr>
+            <w:rFonts w:ascii="Cambria Math" w:hAnsi="Cambria Math" w:cs="Times New Roman"/>
+          </w:rPr>
+          <m:t>)=f(x2)</m:t>
+        </m:r>
+      </m:oMath>
+      <w:r>
+        <w:rPr>
+          <w:rFonts w:ascii="Consolas" w:hAnsi="Consolas" w:cs="Times New Roman"/>
+        </w:rPr>
+        <w:t xml:space="preserve">  then  </w:t>
+      </w:r>
+      <m:oMath>
+        <m:sSub>
+          <m:sSubPr>
+            <m:ctrlPr>
+              <w:rPr>
+                <w:rFonts w:ascii="Cambria Math" w:hAnsi="Cambria Math" w:cs="Times New Roman"/>
+                <w:i/>
+              </w:rPr>
+            </m:ctrlPr>
+          </m:sSubPr>
+          <m:e>
+            <m:r>
+              <w:rPr>
+                <w:rFonts w:ascii="Cambria Math" w:hAnsi="Cambria Math" w:cs="Times New Roman"/>
+              </w:rPr>
+              <m:t>x</m:t>
+            </m:r>
+          </m:e>
+          <m:sub>
+            <m:r>
+              <w:rPr>
+                <w:rFonts w:ascii="Cambria Math" w:hAnsi="Cambria Math" w:cs="Times New Roman"/>
+              </w:rPr>
+              <m:t>1</m:t>
+            </m:r>
+          </m:sub>
+        </m:sSub>
+        <m:r>
+          <w:rPr>
+            <w:rFonts w:ascii="Cambria Math" w:hAnsi="Cambria Math" w:cs="Times New Roman"/>
+          </w:rPr>
+          <m:t>=</m:t>
+        </m:r>
+        <m:sSub>
+          <m:sSubPr>
+            <m:ctrlPr>
+              <w:rPr>
+                <w:rFonts w:ascii="Cambria Math" w:hAnsi="Cambria Math" w:cs="Times New Roman"/>
+                <w:i/>
+              </w:rPr>
+            </m:ctrlPr>
+          </m:sSubPr>
+          <m:e>
+            <m:r>
+              <w:rPr>
+                <w:rFonts w:ascii="Cambria Math" w:hAnsi="Cambria Math" w:cs="Times New Roman"/>
+              </w:rPr>
+              <m:t>x</m:t>
+            </m:r>
+          </m:e>
+          <m:sub>
+            <m:r>
+              <w:rPr>
+                <w:rFonts w:ascii="Cambria Math" w:hAnsi="Cambria Math" w:cs="Times New Roman"/>
+              </w:rPr>
+              <m:t>2</m:t>
+            </m:r>
+          </m:sub>
+        </m:sSub>
+      </m:oMath>
+      <w:r>
+        <w:rPr>
+          <w:rFonts w:ascii="Consolas" w:hAnsi="Consolas" w:cs="Times New Roman"/>
+        </w:rPr>
+        <w:t xml:space="preserve"> . Therefore </w:t>
+      </w:r>
+      <m:oMath>
+        <m:r>
+          <w:rPr>
+            <w:rFonts w:ascii="Cambria Math" w:hAnsi="Cambria Math" w:cs="Times New Roman"/>
+          </w:rPr>
+          <m:t>f</m:t>
+        </m:r>
+      </m:oMath>
+      <w:r>
+        <w:rPr>
+          <w:rFonts w:ascii="Consolas" w:hAnsi="Consolas" w:cs="Times New Roman"/>
+        </w:rPr>
+        <w:t xml:space="preserve">  is one-to-one, by definition of one-to-one.</w:t>
+      </w:r>
+    </w:p>
+    <w:p>
+      <w:pPr>
+        <w:spacing w:after="0"/>
+        <w:rPr>
+          <w:rFonts w:ascii="Consolas" w:hAnsi="Consolas" w:cs="Times New Roman"/>
+        </w:rPr>
+      </w:pPr>
+    </w:p>
+    <w:p>
+      <w:pPr>
+        <w:spacing w:after="0"/>
+        <w:rPr>
+          <w:rFonts w:ascii="Consolas" w:hAnsi="Consolas" w:cs="Times New Roman"/>
+          <w:b/>
+          <w:bCs/>
+        </w:rPr>
+      </w:pPr>
+      <w:r>
+        <w:rPr>
+          <w:rFonts w:ascii="Consolas" w:hAnsi="Consolas" w:cs="Times New Roman"/>
+        </w:rPr>
+        <w:tab/>
+      </w:r>
+      <w:proofErr w:type="spellStart"/>
+      <w:r>
+        <w:rPr>
+          <w:rFonts w:ascii="Consolas" w:hAnsi="Consolas" w:cs="Times New Roman"/>
+          <w:b/>
+          <w:bCs/>
+        </w:rPr>
+        <w:t>Surjectivity</w:t>
+      </w:r>
+      <w:proofErr w:type="spellEnd"/>
+      <w:r>
+        <w:rPr>
+          <w:rFonts w:ascii="Consolas" w:hAnsi="Consolas" w:cs="Times New Roman"/>
+          <w:b/>
+          <w:bCs/>
+        </w:rPr>
+        <w:t xml:space="preserve">: </w:t>
+      </w:r>
+    </w:p>
+    <w:p>
+      <w:pPr>
+        <w:spacing w:after="0"/>
+        <w:rPr>
+          <w:rFonts w:ascii="Consolas" w:hAnsi="Consolas" w:cs="Times New Roman"/>
+        </w:rPr>
+      </w:pPr>
+      <w:r>
+        <w:rPr>
+          <w:rFonts w:ascii="Consolas" w:hAnsi="Consolas" w:cs="Times New Roman"/>
+        </w:rPr>
+        <w:tab/>
+      </w:r>
+      <w:r>
+        <w:rPr>
+          <w:rFonts w:ascii="Consolas" w:hAnsi="Consolas" w:cs="Times New Roman"/>
+        </w:rPr>
+        <w:t xml:space="preserve">We need to find an </w:t>
+      </w:r>
+      <m:oMath>
+        <m:r>
+          <w:rPr>
+            <w:rFonts w:ascii="Cambria Math" w:hAnsi="Cambria Math" w:cs="Times New Roman"/>
+          </w:rPr>
+          <m:t>x</m:t>
+        </m:r>
+      </m:oMath>
+      <w:r>
+        <w:rPr>
+          <w:rFonts w:ascii="Consolas" w:hAnsi="Consolas" w:cs="Times New Roman"/>
+        </w:rPr>
+        <w:t xml:space="preserve"> that maps to  </w:t>
+      </w:r>
+      <m:oMath>
+        <m:r>
+          <w:rPr>
+            <w:rFonts w:ascii="Cambria Math" w:hAnsi="Cambria Math" w:cs="Times New Roman"/>
+          </w:rPr>
+          <m:t>y</m:t>
+        </m:r>
+      </m:oMath>
+      <w:r>
+        <w:rPr>
+          <w:rFonts w:ascii="Consolas" w:hAnsi="Consolas" w:cs="Times New Roman"/>
+        </w:rPr>
+        <w:t xml:space="preserve">.  </w:t>
+      </w:r>
+    </w:p>
+    <w:p>
+      <w:pPr>
+        <w:spacing w:after="0"/>
+        <w:ind w:firstLine="720"/>
+        <w:rPr>
+          <w:rFonts w:ascii="Consolas" w:hAnsi="Consolas" w:cs="Times New Roman"/>
+        </w:rPr>
+      </w:pPr>
+      <w:r>
+        <w:rPr>
+          <w:rFonts w:ascii="Consolas" w:hAnsi="Consolas" w:cs="Times New Roman"/>
+        </w:rPr>
+        <w:t xml:space="preserve">Suppose   </w:t>
+      </w:r>
+      <m:oMath>
+        <m:r>
+          <w:rPr>
+            <w:rFonts w:ascii="Cambria Math" w:hAnsi="Cambria Math" w:cs="Times New Roman"/>
+          </w:rPr>
+          <m:t>y=5x+11</m:t>
+        </m:r>
+      </m:oMath>
+      <w:r>
+        <w:rPr>
+          <w:rFonts w:ascii="Consolas" w:hAnsi="Consolas" w:cs="Times New Roman"/>
+        </w:rPr>
+        <w:t xml:space="preserve"> ; </w:t>
+      </w:r>
+    </w:p>
+    <w:p>
+      <w:pPr>
+        <w:spacing w:after="0"/>
+        <w:ind w:firstLine="720"/>
+        <w:rPr>
+          <w:rFonts w:ascii="Consolas" w:hAnsi="Consolas" w:cs="Times New Roman"/>
+        </w:rPr>
+      </w:pPr>
+      <w:r>
+        <w:rPr>
+          <w:rFonts w:ascii="Consolas" w:hAnsi="Consolas" w:cs="Times New Roman"/>
+        </w:rPr>
+        <w:t>N</w:t>
+      </w:r>
+      <w:r>
+        <w:rPr>
+          <w:rFonts w:ascii="Consolas" w:hAnsi="Consolas" w:cs="Times New Roman"/>
+        </w:rPr>
+        <w:t xml:space="preserve">ow we solve for  </w:t>
+      </w:r>
+      <m:oMath>
+        <m:r>
+          <w:rPr>
+            <w:rFonts w:ascii="Cambria Math" w:hAnsi="Cambria Math" w:cs="Times New Roman"/>
+          </w:rPr>
+          <m:t>x</m:t>
+        </m:r>
+      </m:oMath>
+      <w:r>
+        <w:rPr>
+          <w:rFonts w:ascii="Consolas" w:hAnsi="Consolas" w:cs="Times New Roman"/>
+        </w:rPr>
+        <w:t xml:space="preserve">  in terms of  </w:t>
+      </w:r>
+      <m:oMath>
+        <m:r>
+          <w:rPr>
+            <w:rFonts w:ascii="Cambria Math" w:hAnsi="Cambria Math" w:cs="Times New Roman"/>
+          </w:rPr>
+          <m:t>y</m:t>
+        </m:r>
+      </m:oMath>
+      <w:r>
+        <w:rPr>
+          <w:rFonts w:ascii="Consolas" w:hAnsi="Consolas" w:cs="Times New Roman"/>
+        </w:rPr>
+        <w:t xml:space="preserve"> . </w:t>
+      </w:r>
+    </w:p>
+    <w:p>
+      <w:pPr>
+        <w:spacing w:after="0"/>
+        <w:ind w:firstLine="720"/>
+        <w:rPr>
+          <w:rFonts w:ascii="Consolas" w:hAnsi="Consolas" w:cs="Times New Roman"/>
+        </w:rPr>
+      </w:pPr>
+      <w:r>
+        <w:rPr>
+          <w:rFonts w:ascii="Consolas" w:hAnsi="Consolas" w:cs="Times New Roman"/>
+        </w:rPr>
+        <w:t>We find</w:t>
+      </w:r>
+      <w:r>
+        <w:rPr>
+          <w:rFonts w:ascii="Consolas" w:hAnsi="Consolas" w:cs="Times New Roman"/>
+        </w:rPr>
+        <w:t xml:space="preserve"> </w:t>
+      </w:r>
+      <w:sdt>
+        <w:sdtPr>
+          <w:rPr>
+            <w:rFonts w:ascii="Cambria Math" w:hAnsi="Cambria Math" w:cs="Times New Roman"/>
+            <w:i/>
+          </w:rPr>
+          <w:id w:val="-1456017350"/>
+          <w:placeholder>
+            <w:docPart w:val="DefaultPlaceholder_2098659788"/>
+          </w:placeholder>
+          <w:temporary/>
+          <w:showingPlcHdr/>
+          <w:equation/>
+        </w:sdtPr>
+        <w:sdtContent>
+          <m:oMath>
+            <m:r>
+              <w:rPr>
+                <w:rStyle w:val="PlaceholderText"/>
+                <w:rFonts w:ascii="Cambria Math" w:hAnsi="Cambria Math"/>
+              </w:rPr>
+              <m:t>Type equation here.</m:t>
+            </m:r>
+          </m:oMath>
+        </w:sdtContent>
+      </w:sdt>
+    </w:p>
+    <w:p>
+      <w:pPr>
+        <w:spacing w:after="0"/>
+        <w:ind w:firstLine="720"/>
+        <w:rPr>
+          <w:rFonts w:ascii="Consolas" w:hAnsi="Consolas" w:cs="Times New Roman"/>
+        </w:rPr>
+      </w:pPr>
+    </w:p>
+    <w:p>
+      <w:pPr>
+        <w:spacing w:after="0"/>
+        <w:ind w:firstLine="720"/>
+        <w:rPr>
+          <w:rFonts w:ascii="Consolas" w:hAnsi="Consolas" w:cs="Times New Roman"/>
+        </w:rPr>
+      </w:pPr>
+      <w:r>
+        <w:rPr>
+          <w:rFonts w:ascii="Consolas" w:hAnsi="Consolas" w:cs="Times New Roman"/>
+        </w:rPr>
+        <w:t xml:space="preserve">Proof: </w:t>
+      </w:r>
+    </w:p>
+    <w:p>
+      <w:pPr>
+        <w:spacing w:after="0"/>
+        <w:ind w:firstLine="720"/>
+        <w:rPr>
+          <w:rFonts w:ascii="Consolas" w:hAnsi="Consolas" w:cs="Times New Roman"/>
+        </w:rPr>
+      </w:pPr>
+      <w:r>
+        <w:rPr>
+          <w:rFonts w:ascii="Consolas" w:hAnsi="Consolas" w:cs="Times New Roman"/>
+        </w:rPr>
+        <w:t xml:space="preserve">Let  </w:t>
+      </w:r>
+      <m:oMath>
+        <m:r>
+          <w:rPr>
+            <w:rFonts w:ascii="Cambria Math" w:hAnsi="Cambria Math" w:cs="Times New Roman"/>
+          </w:rPr>
+          <m:t>y</m:t>
+        </m:r>
+      </m:oMath>
+      <w:r>
+        <w:rPr>
+          <w:rFonts w:ascii="Consolas" w:hAnsi="Consolas" w:cs="Times New Roman"/>
+        </w:rPr>
+        <w:t xml:space="preserve">  be any element of  </w:t>
+      </w:r>
+      <m:oMath>
+        <m:r>
+          <m:rPr>
+            <m:scr m:val="double-struck"/>
+          </m:rPr>
+          <w:rPr>
+            <w:rFonts w:ascii="Cambria Math" w:hAnsi="Cambria Math" w:cs="Times New Roman"/>
+          </w:rPr>
+          <m:t>R</m:t>
+        </m:r>
+      </m:oMath>
+      <w:r>
+        <w:rPr>
+          <w:rFonts w:ascii="Consolas" w:hAnsi="Consolas" w:cs="Times New Roman"/>
+        </w:rPr>
+        <w:t>.</w:t>
+      </w:r>
+    </w:p>
+    <w:p>
+      <w:pPr>
+        <w:spacing w:after="0"/>
+        <w:ind w:firstLine="720"/>
+        <w:rPr>
+          <w:rFonts w:ascii="Consolas" w:eastAsiaTheme="minorEastAsia" w:hAnsi="Consolas" w:cs="Times New Roman"/>
+        </w:rPr>
+      </w:pPr>
+      <m:oMath>
+        <m:r>
+          <w:rPr>
+            <w:rFonts w:ascii="Cambria Math" w:hAnsi="Cambria Math" w:cs="Times New Roman"/>
+          </w:rPr>
+          <m:t>g</m:t>
+        </m:r>
+        <m:d>
+          <m:dPr>
+            <m:ctrlPr>
+              <w:rPr>
+                <w:rFonts w:ascii="Cambria Math" w:hAnsi="Cambria Math" w:cs="Times New Roman"/>
+                <w:i/>
+              </w:rPr>
+            </m:ctrlPr>
+          </m:dPr>
+          <m:e>
+            <m:r>
+              <w:rPr>
+                <w:rFonts w:ascii="Cambria Math" w:hAnsi="Cambria Math" w:cs="Times New Roman"/>
+              </w:rPr>
+              <m:t>x</m:t>
+            </m:r>
+          </m:e>
+        </m:d>
+        <m:r>
+          <w:rPr>
+            <w:rFonts w:ascii="Cambria Math" w:hAnsi="Cambria Math" w:cs="Times New Roman"/>
+          </w:rPr>
+          <m:t>=</m:t>
+        </m:r>
+      </m:oMath>
+      <w:r>
+        <w:rPr>
+          <w:rFonts w:ascii="Consolas" w:eastAsiaTheme="minorEastAsia" w:hAnsi="Consolas" w:cs="Times New Roman"/>
+        </w:rPr>
+        <w:t xml:space="preserve"> </w:t>
+      </w:r>
+    </w:p>
+    <w:p>
+      <w:pPr>
+        <w:spacing w:after="0"/>
+        <w:ind w:firstLine="720"/>
+        <w:rPr>
+          <w:rFonts w:ascii="Consolas" w:hAnsi="Consolas" w:cs="Times New Roman"/>
+        </w:rPr>
+      </w:pPr>
+      <w:r>
+        <w:rPr>
+          <w:rFonts w:ascii="Consolas" w:hAnsi="Consolas" w:cs="Times New Roman"/>
+        </w:rPr>
+        <w:t xml:space="preserve">Thus, we have found an  </w:t>
+      </w:r>
+      <m:oMath>
+        <m:r>
+          <w:rPr>
+            <w:rFonts w:ascii="Cambria Math" w:hAnsi="Cambria Math" w:cs="Times New Roman"/>
+          </w:rPr>
+          <m:t>x</m:t>
+        </m:r>
+        <m:r>
+          <w:rPr>
+            <w:rFonts w:ascii="Cambria Math" w:hAnsi="Cambria Math" w:cs="Cambria Math"/>
+          </w:rPr>
+          <m:t>∈</m:t>
+        </m:r>
+        <m:r>
+          <m:rPr>
+            <m:scr m:val="double-struck"/>
+          </m:rPr>
+          <w:rPr>
+            <w:rFonts w:ascii="Cambria Math" w:hAnsi="Cambria Math" w:cs="Cambria Math"/>
+          </w:rPr>
+          <m:t>R</m:t>
+        </m:r>
+      </m:oMath>
+      <w:r>
+        <w:rPr>
+          <w:rFonts w:ascii="Consolas" w:hAnsi="Consolas" w:cs="Times New Roman"/>
+        </w:rPr>
+        <w:t xml:space="preserve">  such that  </w:t>
+      </w:r>
+      <m:oMath>
+        <m:r>
+          <w:rPr>
+            <w:rFonts w:ascii="Cambria Math" w:hAnsi="Cambria Math" w:cs="Times New Roman"/>
+          </w:rPr>
+          <m:t>g(x)=y</m:t>
+        </m:r>
+      </m:oMath>
+      <w:r>
+        <w:rPr>
+          <w:rFonts w:ascii="Consolas" w:hAnsi="Consolas" w:cs="Times New Roman"/>
+        </w:rPr>
+        <w:t xml:space="preserve"> </w:t>
+      </w:r>
+    </w:p>
+    <w:p>
+      <w:pPr>
+        <w:spacing w:after="0"/>
+        <w:rPr>
+          <w:rFonts w:ascii="Consolas" w:hAnsi="Consolas" w:cs="Times New Roman"/>
+        </w:rPr>
+      </w:pPr>
+    </w:p>
+    <w:p>
+      <w:pPr>
+        <w:spacing w:after="0"/>
+        <w:rPr>
+          <w:rFonts w:ascii="Consolas" w:hAnsi="Consolas" w:cs="Times New Roman"/>
+        </w:rPr>
+      </w:pPr>
+    </w:p>
+    <w:p>
+      <w:pPr>
+        <w:spacing w:after="0"/>
+        <w:rPr>
+          <w:rFonts w:ascii="Consolas" w:hAnsi="Consolas" w:cs="Times New Roman"/>
+        </w:rPr>
+      </w:pPr>
+    </w:p>
+    <w:p>
+      <w:pPr>
+        <w:spacing w:after="0"/>
+        <w:rPr>
+          <w:rFonts w:ascii="Consolas" w:hAnsi="Consolas" w:cs="Times New Roman"/>
+        </w:rPr>
+      </w:pPr>
+    </w:p>
+    <w:p>
+      <w:pPr>
+        <w:spacing w:after="0"/>
+        <w:rPr>
+          <w:rFonts w:ascii="Consolas" w:hAnsi="Consolas" w:cs="Times New Roman"/>
+        </w:rPr>
+      </w:pPr>
+    </w:p>
+    <w:p>
+      <w:pPr>
+        <w:spacing w:after="0"/>
+        <w:rPr>
+          <w:rFonts w:ascii="Consolas" w:hAnsi="Consolas" w:cs="Times New Roman"/>
+        </w:rPr>
+      </w:pPr>
+    </w:p>
+    <w:p>
+      <w:pPr>
+        <w:spacing w:after="0"/>
+        <w:rPr>
+          <w:rFonts w:ascii="Consolas" w:hAnsi="Consolas" w:cs="Times New Roman"/>
+        </w:rPr>
+      </w:pPr>
+    </w:p>
+    <w:p>
+      <w:pPr>
+        <w:spacing w:after="0"/>
+        <w:rPr>
+          <w:rFonts w:ascii="Consolas" w:hAnsi="Consolas" w:cs="Times New Roman"/>
+        </w:rPr>
+      </w:pPr>
+    </w:p>
+    <w:p>
+      <w:pPr>
+        <w:spacing w:after="0"/>
+        <w:rPr>
+          <w:rFonts w:ascii="Consolas" w:hAnsi="Consolas" w:cs="Times New Roman"/>
+        </w:rPr>
+      </w:pPr>
+    </w:p>
+    <w:p>
+      <w:pPr>
+        <w:spacing w:after="0"/>
+        <w:rPr>
+          <w:rFonts w:ascii="Consolas" w:hAnsi="Consolas" w:cs="Times New Roman"/>
+        </w:rPr>
+      </w:pPr>
+    </w:p>
+    <w:p>
+      <w:pPr>
+        <w:spacing w:after="0"/>
+        <w:rPr>
+          <w:rFonts w:ascii="Consolas" w:hAnsi="Consolas" w:cs="Times New Roman"/>
+        </w:rPr>
+      </w:pPr>
+    </w:p>
+    <w:p>
+      <w:pPr>
+        <w:spacing w:after="0"/>
+        <w:rPr>
+          <w:rFonts w:ascii="Consolas" w:hAnsi="Consolas" w:cs="Times New Roman"/>
+        </w:rPr>
+      </w:pPr>
+    </w:p>
+    <w:p>
+      <w:pPr>
+        <w:spacing w:after="0"/>
+        <w:rPr>
+          <w:rFonts w:ascii="Consolas" w:hAnsi="Consolas" w:cs="Times New Roman"/>
+        </w:rPr>
+      </w:pPr>
+    </w:p>
+    <w:p>
+      <w:pPr>
+        <w:spacing w:after="0"/>
+        <w:rPr>
+          <w:rFonts w:ascii="Consolas" w:hAnsi="Consolas" w:cs="Times New Roman"/>
+        </w:rPr>
+      </w:pPr>
+    </w:p>
+    <w:p>
+      <w:pPr>
+        <w:spacing w:after="0"/>
+        <w:rPr>
+          <w:rFonts w:ascii="Consolas" w:hAnsi="Consolas" w:cs="Times New Roman"/>
+        </w:rPr>
+      </w:pPr>
+    </w:p>
+    <w:p>
+      <w:pPr>
+        <w:spacing w:after="0"/>
+        <w:rPr>
+          <w:rFonts w:ascii="Consolas" w:hAnsi="Consolas" w:cs="Times New Roman"/>
+        </w:rPr>
+      </w:pPr>
+    </w:p>
+    <w:p>
+      <w:pPr>
+        <w:spacing w:after="0"/>
+        <w:rPr>
+          <w:rFonts w:ascii="Consolas" w:hAnsi="Consolas" w:cs="Times New Roman"/>
+        </w:rPr>
+      </w:pPr>
+    </w:p>
+    <w:p>
+      <w:pPr>
+        <w:spacing w:after="0"/>
+        <w:rPr>
+          <w:rFonts w:ascii="Consolas" w:hAnsi="Consolas" w:cs="Times New Roman"/>
+        </w:rPr>
+      </w:pPr>
+    </w:p>
+    <w:p>
+      <w:pPr>
+        <w:spacing w:after="0"/>
+        <w:rPr>
+          <w:rFonts w:ascii="Consolas" w:hAnsi="Consolas" w:cs="Times New Roman"/>
+        </w:rPr>
+      </w:pPr>
+    </w:p>
+    <w:p>
+      <w:pPr>
+        <w:spacing w:after="0"/>
+        <w:rPr>
+          <w:rFonts w:ascii="Consolas" w:hAnsi="Consolas" w:cs="Times New Roman"/>
+        </w:rPr>
+      </w:pPr>
+    </w:p>
+    <w:p>
+      <w:pPr>
+        <w:spacing w:after="0"/>
+        <w:rPr>
+          <w:rFonts w:ascii="Consolas" w:hAnsi="Consolas" w:cs="Times New Roman"/>
+        </w:rPr>
+      </w:pPr>
+    </w:p>
+    <w:p>
+      <w:pPr>
+        <w:spacing w:after="0"/>
+        <w:rPr>
+          <w:rFonts w:ascii="Consolas" w:hAnsi="Consolas" w:cs="Times New Roman"/>
+        </w:rPr>
+      </w:pPr>
+    </w:p>
+    <w:p>
+      <w:pPr>
+        <w:spacing w:after="0"/>
+        <w:rPr>
+          <w:rFonts w:ascii="Consolas" w:hAnsi="Consolas" w:cs="Times New Roman"/>
+        </w:rPr>
+      </w:pPr>
+    </w:p>
+    <w:p>
+      <w:pPr>
+        <w:spacing w:after="0"/>
+        <w:rPr>
+          <w:rFonts w:ascii="Consolas" w:hAnsi="Consolas" w:cs="Times New Roman"/>
+        </w:rPr>
+      </w:pPr>
+    </w:p>
+    <w:p>
+      <w:pPr>
+        <w:spacing w:after="0"/>
+        <w:rPr>
+          <w:rFonts w:ascii="Consolas" w:hAnsi="Consolas" w:cs="Times New Roman"/>
+        </w:rPr>
+      </w:pPr>
+    </w:p>
+    <w:p>
+      <w:pPr>
+        <w:spacing w:after="0"/>
+        <w:rPr>
+          <w:rFonts w:ascii="Consolas" w:hAnsi="Consolas" w:cs="Times New Roman"/>
+        </w:rPr>
+      </w:pPr>
+    </w:p>
+    <w:p>
+      <w:pPr>
+        <w:spacing w:after="0"/>
+        <w:rPr>
+          <w:rFonts w:ascii="Consolas" w:hAnsi="Consolas" w:cs="Times New Roman"/>
+        </w:rPr>
+      </w:pPr>
+    </w:p>
+    <w:p>
+      <w:pPr>
+        <w:spacing w:after="0"/>
+        <w:rPr>
+          <w:rFonts w:ascii="Consolas" w:hAnsi="Consolas" w:cs="Times New Roman"/>
+        </w:rPr>
+      </w:pPr>
+    </w:p>
+    <w:p>
+      <w:pPr>
+        <w:spacing w:after="0"/>
+        <w:rPr>
+          <w:rFonts w:ascii="Consolas" w:hAnsi="Consolas" w:cs="Times New Roman"/>
+        </w:rPr>
+      </w:pPr>
+    </w:p>
+    <w:p>
+      <w:pPr>
+        <w:spacing w:after="0"/>
+        <w:rPr>
+          <w:rFonts w:ascii="Consolas" w:hAnsi="Consolas" w:cs="Times New Roman"/>
+        </w:rPr>
+      </w:pPr>
+    </w:p>
+    <w:p>
+      <w:pPr>
+        <w:spacing w:after="0"/>
+        <w:rPr>
+          <w:rFonts w:ascii="Consolas" w:hAnsi="Consolas" w:cs="Times New Roman"/>
+        </w:rPr>
+      </w:pPr>
+    </w:p>
+    <w:p>
+      <w:pPr>
+        <w:spacing w:after="0"/>
+        <w:rPr>
+          <w:rFonts w:ascii="Consolas" w:hAnsi="Consolas" w:cs="Times New Roman"/>
+        </w:rPr>
+      </w:pPr>
       <w:r>
         <w:rPr>
           <w:rFonts w:ascii="Consolas" w:eastAsiaTheme="minorEastAsia" w:hAnsi="Consolas" w:cs="Times New Roman"/>
           <w:noProof/>
         </w:rPr>
+        <w:lastRenderedPageBreak/>
         <mc:AlternateContent>
           <mc:Choice Requires="wps">
             <w:drawing>
-              <wp:anchor distT="0" distB="0" distL="114300" distR="114300" simplePos="0" relativeHeight="251665408" behindDoc="0" locked="0" layoutInCell="1" allowOverlap="1" wp14:anchorId="340F6F01" wp14:editId="63B87EB8">
+              <wp:anchor distT="0" distB="0" distL="114300" distR="114300" simplePos="0" relativeHeight="251665408" behindDoc="0" locked="0" layoutInCell="1" allowOverlap="1" wp14:anchorId="340F6F01" wp14:editId="57902A3E">
                 <wp:simplePos x="0" y="0"/>
                 <wp:positionH relativeFrom="column">
-                  <wp:posOffset>-47297</wp:posOffset>
+                  <wp:posOffset>-43132</wp:posOffset>
                 </wp:positionH>
                 <wp:positionV relativeFrom="paragraph">
-                  <wp:posOffset>2403234</wp:posOffset>
+                  <wp:posOffset>0</wp:posOffset>
                 </wp:positionV>
-                <wp:extent cx="5622202" cy="1387366"/>
-                <wp:effectExtent l="0" t="0" r="0" b="3810"/>
+                <wp:extent cx="5622202" cy="1250830"/>
+                <wp:effectExtent l="0" t="0" r="0" b="6985"/>
                 <wp:wrapNone/>
                 <wp:docPr id="4" name="Text Box 4"/>
                 <wp:cNvGraphicFramePr/>
@@ -4413,7 +7467,7 @@
                       <wps:spPr>
                         <a:xfrm>
                           <a:off x="0" y="0"/>
-                          <a:ext cx="5622202" cy="1387366"/>
+                          <a:ext cx="5622202" cy="1250830"/>
                         </a:xfrm>
                         <a:prstGeom prst="rect">
                           <a:avLst/>
@@ -4694,7 +7748,7 @@
           </mc:Choice>
           <mc:Fallback>
             <w:pict>
-              <v:shape w14:anchorId="340F6F01" id="Text Box 4" o:spid="_x0000_s1029" type="#_x0000_t202" style="position:absolute;margin-left:-3.7pt;margin-top:189.25pt;width:442.7pt;height:109.25pt;z-index:251665408;visibility:visible;mso-wrap-style:square;mso-width-percent:0;mso-height-percent:0;mso-wrap-distance-left:9pt;mso-wrap-distance-top:0;mso-wrap-distance-right:9pt;mso-wrap-distance-bottom:0;mso-position-horizontal:absolute;mso-position-horizontal-relative:text;mso-position-vertical:absolute;mso-position-vertical-relative:text;mso-width-percent:0;mso-height-percent:0;mso-width-relative:margin;mso-height-relative:margin;v-text-anchor:top" o:gfxdata="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" fillcolor="#e7e6e6 [3214]" stroked="f" strokeweight=".5pt">
+              <v:shape w14:anchorId="340F6F01" id="Text Box 4" o:spid="_x0000_s1029" type="#_x0000_t202" style="position:absolute;margin-left:-3.4pt;margin-top:0;width:442.7pt;height:98.5pt;z-index:251665408;visibility:visible;mso-wrap-style:square;mso-width-percent:0;mso-height-percent:0;mso-wrap-distance-left:9pt;mso-wrap-distance-top:0;mso-wrap-distance-right:9pt;mso-wrap-distance-bottom:0;mso-position-horizontal:absolute;mso-position-horizontal-relative:text;mso-position-vertical:absolute;mso-position-vertical-relative:text;mso-width-percent:0;mso-height-percent:0;mso-width-relative:margin;mso-height-relative:margin;v-text-anchor:top" o:gfxdata="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" fillcolor="#e7e6e6 [3214]" stroked="f" strokeweight=".5pt">
                 <v:textbox>
                   <w:txbxContent>
                     <w:p>
@@ -4948,6 +8002,1862 @@
             </w:pict>
           </mc:Fallback>
         </mc:AlternateContent>
+      </w:r>
+    </w:p>
+    <w:p>
+      <w:pPr>
+        <w:spacing w:after="0"/>
+        <w:rPr>
+          <w:rFonts w:ascii="Consolas" w:hAnsi="Consolas" w:cs="Times New Roman"/>
+        </w:rPr>
+      </w:pPr>
+    </w:p>
+    <w:p>
+      <w:pPr>
+        <w:spacing w:after="0"/>
+        <w:rPr>
+          <w:rFonts w:ascii="Consolas" w:hAnsi="Consolas" w:cs="Times New Roman"/>
+        </w:rPr>
+      </w:pPr>
+    </w:p>
+    <w:p>
+      <w:pPr>
+        <w:spacing w:after="0"/>
+        <w:rPr>
+          <w:rFonts w:ascii="Consolas" w:hAnsi="Consolas" w:cs="Times New Roman"/>
+        </w:rPr>
+      </w:pPr>
+    </w:p>
+    <w:p>
+      <w:pPr>
+        <w:spacing w:after="0"/>
+        <w:rPr>
+          <w:rFonts w:ascii="Consolas" w:hAnsi="Consolas" w:cs="Times New Roman"/>
+        </w:rPr>
+      </w:pPr>
+    </w:p>
+    <w:p>
+      <w:pPr>
+        <w:spacing w:after="0"/>
+        <w:rPr>
+          <w:rFonts w:ascii="Consolas" w:hAnsi="Consolas" w:cs="Times New Roman"/>
+        </w:rPr>
+      </w:pPr>
+    </w:p>
+    <w:p>
+      <w:pPr>
+        <w:spacing w:after="0"/>
+        <w:rPr>
+          <w:rFonts w:ascii="Consolas" w:hAnsi="Consolas" w:cs="Times New Roman"/>
+        </w:rPr>
+      </w:pPr>
+    </w:p>
+    <w:p>
+      <w:pPr>
+        <w:spacing w:after="0"/>
+        <w:rPr>
+          <w:rFonts w:ascii="Consolas" w:hAnsi="Consolas" w:cs="Times New Roman"/>
+        </w:rPr>
+      </w:pPr>
+    </w:p>
+    <w:p>
+      <w:pPr>
+        <w:spacing w:after="0"/>
+        <w:rPr>
+          <w:rFonts w:ascii="Consolas" w:eastAsiaTheme="minorEastAsia" w:hAnsi="Consolas"/>
+        </w:rPr>
+      </w:pPr>
+      <w:r>
+        <w:rPr>
+          <w:rFonts w:ascii="Consolas" w:hAnsi="Consolas"/>
+        </w:rPr>
+        <w:t xml:space="preserve">1. </w:t>
+      </w:r>
+      <w:r>
+        <w:rPr>
+          <w:rFonts w:ascii="Consolas" w:hAnsi="Consolas"/>
+        </w:rPr>
+        <w:tab/>
+      </w:r>
+      <w:r>
+        <w:rPr>
+          <w:rFonts w:ascii="Consolas" w:hAnsi="Consolas"/>
+        </w:rPr>
+        <w:t xml:space="preserve">Let </w:t>
+      </w:r>
+      <m:oMath>
+        <m:r>
+          <w:rPr>
+            <w:rFonts w:ascii="Cambria Math" w:hAnsi="Cambria Math"/>
+          </w:rPr>
+          <m:t>A</m:t>
+        </m:r>
+      </m:oMath>
+      <w:r>
+        <w:rPr>
+          <w:rFonts w:ascii="Consolas" w:hAnsi="Consolas"/>
+        </w:rPr>
+        <w:t xml:space="preserve"> and </w:t>
+      </w:r>
+      <m:oMath>
+        <m:r>
+          <w:rPr>
+            <w:rFonts w:ascii="Cambria Math" w:hAnsi="Cambria Math"/>
+          </w:rPr>
+          <m:t>B</m:t>
+        </m:r>
+      </m:oMath>
+      <w:r>
+        <w:rPr>
+          <w:rFonts w:ascii="Consolas" w:hAnsi="Consolas"/>
+        </w:rPr>
+        <w:t xml:space="preserve"> be nonempty sets. </w:t>
+      </w:r>
+    </w:p>
+    <w:p>
+      <w:pPr>
+        <w:spacing w:after="0"/>
+        <w:ind w:left="720"/>
+        <w:rPr>
+          <w:rFonts w:ascii="Consolas" w:hAnsi="Consolas"/>
+        </w:rPr>
+      </w:pPr>
+      <m:oMath>
+        <m:r>
+          <w:rPr>
+            <w:rFonts w:ascii="Cambria Math" w:hAnsi="Cambria Math"/>
+          </w:rPr>
+          <m:t>A</m:t>
+        </m:r>
+      </m:oMath>
+      <w:r>
+        <w:rPr>
+          <w:rFonts w:ascii="Consolas" w:hAnsi="Consolas"/>
+        </w:rPr>
+        <w:t xml:space="preserve"> function </w:t>
+      </w:r>
+      <m:oMath>
+        <m:r>
+          <w:rPr>
+            <w:rFonts w:ascii="Cambria Math" w:hAnsi="Cambria Math"/>
+          </w:rPr>
+          <m:t xml:space="preserve">f: A → B </m:t>
+        </m:r>
+      </m:oMath>
+      <w:r>
+        <w:rPr>
+          <w:rFonts w:ascii="Consolas" w:hAnsi="Consolas"/>
+        </w:rPr>
+        <w:t>is said to be invertible if it has an inverse function.</w:t>
+      </w:r>
+    </w:p>
+    <w:p>
+      <w:pPr>
+        <w:spacing w:after="0"/>
+        <w:ind w:left="720"/>
+        <w:rPr>
+          <w:rFonts w:ascii="Consolas" w:eastAsiaTheme="minorEastAsia" w:hAnsi="Consolas"/>
+        </w:rPr>
+      </w:pPr>
+      <w:r>
+        <w:rPr>
+          <w:rFonts w:ascii="Consolas" w:eastAsiaTheme="minorEastAsia" w:hAnsi="Consolas"/>
+        </w:rPr>
+        <w:t xml:space="preserve">Proof: </w:t>
+      </w:r>
+    </w:p>
+    <w:p>
+      <w:pPr>
+        <w:spacing w:after="0"/>
+        <w:ind w:left="720"/>
+        <w:rPr>
+          <w:rFonts w:ascii="Consolas" w:hAnsi="Consolas"/>
+        </w:rPr>
+      </w:pPr>
+      <w:r>
+        <w:rPr>
+          <w:rFonts w:ascii="Consolas" w:hAnsi="Consolas"/>
+        </w:rPr>
+        <w:t xml:space="preserve">Suppose </w:t>
+      </w:r>
+      <m:oMath>
+        <m:r>
+          <w:rPr>
+            <w:rFonts w:ascii="Cambria Math" w:hAnsi="Cambria Math"/>
+          </w:rPr>
+          <m:t>f: A → B</m:t>
+        </m:r>
+      </m:oMath>
+      <w:r>
+        <w:rPr>
+          <w:rFonts w:ascii="Consolas" w:hAnsi="Consolas"/>
+        </w:rPr>
+        <w:t xml:space="preserve"> is an invertible function. </w:t>
+      </w:r>
+    </w:p>
+    <w:p>
+      <w:pPr>
+        <w:spacing w:after="0"/>
+        <w:ind w:left="720"/>
+        <w:rPr>
+          <w:rFonts w:ascii="Consolas" w:hAnsi="Consolas"/>
+        </w:rPr>
+      </w:pPr>
+      <w:r>
+        <w:rPr>
+          <w:rFonts w:ascii="Consolas" w:hAnsi="Consolas"/>
+        </w:rPr>
+        <w:t>Then</w:t>
+      </w:r>
+      <m:oMath>
+        <m:r>
+          <w:rPr>
+            <w:rFonts w:ascii="Cambria Math" w:hAnsi="Cambria Math"/>
+          </w:rPr>
+          <m:t xml:space="preserve"> </m:t>
+        </m:r>
+        <m:sSup>
+          <m:sSupPr>
+            <m:ctrlPr>
+              <w:rPr>
+                <w:rFonts w:ascii="Cambria Math" w:hAnsi="Cambria Math"/>
+                <w:i/>
+              </w:rPr>
+            </m:ctrlPr>
+          </m:sSupPr>
+          <m:e>
+            <m:r>
+              <w:rPr>
+                <w:rFonts w:ascii="Cambria Math" w:hAnsi="Cambria Math"/>
+              </w:rPr>
+              <m:t>f</m:t>
+            </m:r>
+          </m:e>
+          <m:sup>
+            <m:r>
+              <w:rPr>
+                <w:rFonts w:ascii="Cambria Math" w:hAnsi="Cambria Math"/>
+              </w:rPr>
+              <m:t>-1</m:t>
+            </m:r>
+          </m:sup>
+        </m:sSup>
+        <m:r>
+          <w:rPr>
+            <w:rFonts w:ascii="Cambria Math" w:hAnsi="Cambria Math"/>
+          </w:rPr>
+          <m:t xml:space="preserve"> (f(a)) </m:t>
+        </m:r>
+      </m:oMath>
+      <w:r>
+        <w:rPr>
+          <w:rFonts w:ascii="Consolas" w:hAnsi="Consolas"/>
+        </w:rPr>
+        <w:t xml:space="preserve">= a for every </w:t>
+      </w:r>
+      <m:oMath>
+        <m:r>
+          <w:rPr>
+            <w:rFonts w:ascii="Cambria Math" w:hAnsi="Cambria Math"/>
+          </w:rPr>
+          <m:t xml:space="preserve">a </m:t>
+        </m:r>
+        <m:r>
+          <w:rPr>
+            <w:rFonts w:ascii="Cambria Math" w:hAnsi="Cambria Math" w:cs="Cambria Math"/>
+          </w:rPr>
+          <m:t>∈</m:t>
+        </m:r>
+        <m:r>
+          <w:rPr>
+            <w:rFonts w:ascii="Cambria Math" w:hAnsi="Cambria Math"/>
+          </w:rPr>
+          <m:t xml:space="preserve"> A</m:t>
+        </m:r>
+      </m:oMath>
+      <w:r>
+        <w:rPr>
+          <w:rFonts w:ascii="Consolas" w:hAnsi="Consolas"/>
+        </w:rPr>
+        <w:t xml:space="preserve">; </w:t>
+      </w:r>
+    </w:p>
+    <w:p>
+      <w:pPr>
+        <w:spacing w:after="0"/>
+        <w:ind w:left="720"/>
+        <w:rPr>
+          <w:rFonts w:ascii="Consolas" w:hAnsi="Consolas"/>
+        </w:rPr>
+      </w:pPr>
+      <m:oMath>
+        <m:r>
+          <w:rPr>
+            <w:rFonts w:ascii="Cambria Math" w:hAnsi="Cambria Math"/>
+          </w:rPr>
+          <m:t>f(</m:t>
+        </m:r>
+        <m:sSup>
+          <m:sSupPr>
+            <m:ctrlPr>
+              <w:rPr>
+                <w:rFonts w:ascii="Cambria Math" w:hAnsi="Cambria Math"/>
+                <w:i/>
+              </w:rPr>
+            </m:ctrlPr>
+          </m:sSupPr>
+          <m:e>
+            <m:r>
+              <w:rPr>
+                <w:rFonts w:ascii="Cambria Math" w:hAnsi="Cambria Math"/>
+              </w:rPr>
+              <m:t>f</m:t>
+            </m:r>
+          </m:e>
+          <m:sup>
+            <m:r>
+              <w:rPr>
+                <w:rFonts w:ascii="Cambria Math" w:hAnsi="Cambria Math"/>
+              </w:rPr>
+              <m:t>-1</m:t>
+            </m:r>
+          </m:sup>
+        </m:sSup>
+        <m:r>
+          <w:rPr>
+            <w:rFonts w:ascii="Cambria Math" w:hAnsi="Cambria Math"/>
+          </w:rPr>
+          <m:t xml:space="preserve"> (b))</m:t>
+        </m:r>
+      </m:oMath>
+      <w:r>
+        <w:rPr>
+          <w:rFonts w:ascii="Consolas" w:hAnsi="Consolas"/>
+        </w:rPr>
+        <w:t xml:space="preserve"> = b for every </w:t>
+      </w:r>
+      <m:oMath>
+        <m:r>
+          <w:rPr>
+            <w:rFonts w:ascii="Cambria Math" w:hAnsi="Cambria Math"/>
+          </w:rPr>
+          <m:t xml:space="preserve">b </m:t>
+        </m:r>
+        <m:r>
+          <w:rPr>
+            <w:rFonts w:ascii="Cambria Math" w:hAnsi="Cambria Math" w:cs="Cambria Math"/>
+          </w:rPr>
+          <m:t>∈</m:t>
+        </m:r>
+        <m:r>
+          <w:rPr>
+            <w:rFonts w:ascii="Cambria Math" w:hAnsi="Cambria Math"/>
+          </w:rPr>
+          <m:t xml:space="preserve"> B</m:t>
+        </m:r>
+      </m:oMath>
+      <w:r>
+        <w:rPr>
+          <w:rFonts w:ascii="Consolas" w:hAnsi="Consolas"/>
+        </w:rPr>
+        <w:t xml:space="preserve">; </w:t>
+      </w:r>
+    </w:p>
+    <w:p>
+      <w:pPr>
+        <w:spacing w:after="0"/>
+        <w:ind w:left="720"/>
+        <w:rPr>
+          <w:rFonts w:ascii="Consolas" w:eastAsiaTheme="minorEastAsia" w:hAnsi="Consolas"/>
+        </w:rPr>
+      </w:pPr>
+      <w:r>
+        <w:rPr>
+          <w:rFonts w:ascii="Consolas" w:hAnsi="Consolas"/>
+        </w:rPr>
+        <w:t xml:space="preserve"> </w:t>
+      </w:r>
+      <m:oMath>
+        <m:r>
+          <w:rPr>
+            <w:rFonts w:ascii="Cambria Math" w:hAnsi="Cambria Math"/>
+          </w:rPr>
+          <m:t>f◦f -1 = IB and f -1 ◦ f = IA.</m:t>
+        </m:r>
+      </m:oMath>
+    </w:p>
+    <w:p>
+      <w:pPr>
+        <w:spacing w:after="0"/>
+        <w:rPr>
+          <w:rFonts w:ascii="Consolas" w:eastAsiaTheme="minorEastAsia" w:hAnsi="Consolas" w:cs="Times New Roman"/>
+        </w:rPr>
+      </w:pPr>
+    </w:p>
+    <w:p>
+      <w:pPr>
+        <w:spacing w:after="0"/>
+        <w:rPr>
+          <w:rFonts w:ascii="Consolas" w:hAnsi="Consolas" w:cs="Times New Roman"/>
+          <w:b/>
+          <w:bCs/>
+        </w:rPr>
+      </w:pPr>
+      <w:r>
+        <w:rPr>
+          <w:rFonts w:ascii="Consolas" w:hAnsi="Consolas" w:cs="Times New Roman"/>
+        </w:rPr>
+        <w:t>2.</w:t>
+      </w:r>
+      <w:r>
+        <w:rPr>
+          <w:rFonts w:ascii="Consolas" w:hAnsi="Consolas" w:cs="Times New Roman"/>
+        </w:rPr>
+        <w:tab/>
+      </w:r>
+      <w:r>
+        <w:rPr>
+          <w:rFonts w:ascii="Consolas" w:hAnsi="Consolas" w:cs="Times New Roman"/>
+          <w:b/>
+          <w:bCs/>
+        </w:rPr>
+        <w:t>Injectivity:</w:t>
+      </w:r>
+    </w:p>
+    <w:p>
+      <w:pPr>
+        <w:spacing w:after="0"/>
+        <w:rPr>
+          <w:rFonts w:ascii="Consolas" w:eastAsiaTheme="minorEastAsia" w:hAnsi="Consolas"/>
+        </w:rPr>
+      </w:pPr>
+      <w:r>
+        <w:rPr>
+          <w:rFonts w:ascii="Consolas" w:hAnsi="Consolas" w:cs="Times New Roman"/>
+        </w:rPr>
+        <w:tab/>
+      </w:r>
+      <w:r>
+        <w:rPr>
+          <w:rFonts w:ascii="Consolas" w:eastAsiaTheme="minorEastAsia" w:hAnsi="Consolas"/>
+        </w:rPr>
+        <w:t xml:space="preserve">A function </w:t>
+      </w:r>
+      <m:oMath>
+        <m:sSup>
+          <m:sSupPr>
+            <m:ctrlPr>
+              <w:rPr>
+                <w:rFonts w:ascii="Cambria Math" w:eastAsiaTheme="minorEastAsia" w:hAnsi="Cambria Math"/>
+                <w:i/>
+              </w:rPr>
+            </m:ctrlPr>
+          </m:sSupPr>
+          <m:e>
+            <m:r>
+              <w:rPr>
+                <w:rFonts w:ascii="Cambria Math" w:eastAsiaTheme="minorEastAsia" w:hAnsi="Cambria Math"/>
+              </w:rPr>
+              <m:t>f</m:t>
+            </m:r>
+          </m:e>
+          <m:sup>
+            <m:r>
+              <w:rPr>
+                <w:rFonts w:ascii="Cambria Math" w:eastAsiaTheme="minorEastAsia" w:hAnsi="Cambria Math"/>
+              </w:rPr>
+              <m:t>-1</m:t>
+            </m:r>
+          </m:sup>
+        </m:sSup>
+        <m:r>
+          <w:rPr>
+            <w:rFonts w:ascii="Cambria Math" w:eastAsiaTheme="minorEastAsia" w:hAnsi="Cambria Math"/>
+          </w:rPr>
+          <m:t>:A→B</m:t>
+        </m:r>
+      </m:oMath>
+      <w:r>
+        <w:rPr>
+          <w:rFonts w:ascii="Consolas" w:eastAsiaTheme="minorEastAsia" w:hAnsi="Consolas"/>
+        </w:rPr>
+        <w:t xml:space="preserve"> </w:t>
+      </w:r>
+      <w:r>
+        <w:rPr>
+          <w:rFonts w:ascii="Consolas" w:eastAsiaTheme="minorEastAsia" w:hAnsi="Consolas"/>
+        </w:rPr>
+        <w:t xml:space="preserve">is said to be one-to-one if </w:t>
+      </w:r>
+    </w:p>
+    <w:p>
+      <w:pPr>
+        <w:spacing w:after="0"/>
+        <w:ind w:firstLine="720"/>
+        <w:rPr>
+          <w:rFonts w:ascii="Consolas" w:eastAsiaTheme="minorEastAsia" w:hAnsi="Consolas"/>
+        </w:rPr>
+      </w:pPr>
+      <m:oMath>
+        <m:sSup>
+          <m:sSupPr>
+            <m:ctrlPr>
+              <w:rPr>
+                <w:rFonts w:ascii="Cambria Math" w:eastAsiaTheme="minorEastAsia" w:hAnsi="Cambria Math"/>
+                <w:i/>
+              </w:rPr>
+            </m:ctrlPr>
+          </m:sSupPr>
+          <m:e>
+            <m:r>
+              <w:rPr>
+                <w:rFonts w:ascii="Cambria Math" w:eastAsiaTheme="minorEastAsia" w:hAnsi="Cambria Math"/>
+              </w:rPr>
+              <m:t>f</m:t>
+            </m:r>
+          </m:e>
+          <m:sup>
+            <m:r>
+              <w:rPr>
+                <w:rFonts w:ascii="Cambria Math" w:eastAsiaTheme="minorEastAsia" w:hAnsi="Cambria Math"/>
+              </w:rPr>
+              <m:t>-1</m:t>
+            </m:r>
+          </m:sup>
+        </m:sSup>
+        <m:d>
+          <m:dPr>
+            <m:ctrlPr>
+              <w:rPr>
+                <w:rFonts w:ascii="Cambria Math" w:eastAsiaTheme="minorEastAsia" w:hAnsi="Cambria Math"/>
+                <w:i/>
+              </w:rPr>
+            </m:ctrlPr>
+          </m:dPr>
+          <m:e>
+            <m:sSub>
+              <m:sSubPr>
+                <m:ctrlPr>
+                  <w:rPr>
+                    <w:rFonts w:ascii="Cambria Math" w:eastAsiaTheme="minorEastAsia" w:hAnsi="Cambria Math"/>
+                    <w:i/>
+                  </w:rPr>
+                </m:ctrlPr>
+              </m:sSubPr>
+              <m:e>
+                <m:r>
+                  <w:rPr>
+                    <w:rFonts w:ascii="Cambria Math" w:eastAsiaTheme="minorEastAsia" w:hAnsi="Cambria Math"/>
+                  </w:rPr>
+                  <m:t>x</m:t>
+                </m:r>
+              </m:e>
+              <m:sub>
+                <m:r>
+                  <w:rPr>
+                    <w:rFonts w:ascii="Cambria Math" w:eastAsiaTheme="minorEastAsia" w:hAnsi="Cambria Math"/>
+                  </w:rPr>
+                  <m:t>1</m:t>
+                </m:r>
+              </m:sub>
+            </m:sSub>
+          </m:e>
+        </m:d>
+        <m:r>
+          <w:rPr>
+            <w:rFonts w:ascii="Cambria Math" w:eastAsiaTheme="minorEastAsia" w:hAnsi="Cambria Math"/>
+          </w:rPr>
+          <m:t>=</m:t>
+        </m:r>
+        <m:sSup>
+          <m:sSupPr>
+            <m:ctrlPr>
+              <w:rPr>
+                <w:rFonts w:ascii="Cambria Math" w:eastAsiaTheme="minorEastAsia" w:hAnsi="Cambria Math"/>
+                <w:i/>
+              </w:rPr>
+            </m:ctrlPr>
+          </m:sSupPr>
+          <m:e>
+            <m:r>
+              <w:rPr>
+                <w:rFonts w:ascii="Cambria Math" w:eastAsiaTheme="minorEastAsia" w:hAnsi="Cambria Math"/>
+              </w:rPr>
+              <m:t>f</m:t>
+            </m:r>
+          </m:e>
+          <m:sup>
+            <m:r>
+              <w:rPr>
+                <w:rFonts w:ascii="Cambria Math" w:eastAsiaTheme="minorEastAsia" w:hAnsi="Cambria Math"/>
+              </w:rPr>
+              <m:t>-1</m:t>
+            </m:r>
+          </m:sup>
+        </m:sSup>
+        <m:d>
+          <m:dPr>
+            <m:ctrlPr>
+              <w:rPr>
+                <w:rFonts w:ascii="Cambria Math" w:eastAsiaTheme="minorEastAsia" w:hAnsi="Cambria Math"/>
+                <w:i/>
+              </w:rPr>
+            </m:ctrlPr>
+          </m:dPr>
+          <m:e>
+            <m:sSub>
+              <m:sSubPr>
+                <m:ctrlPr>
+                  <w:rPr>
+                    <w:rFonts w:ascii="Cambria Math" w:eastAsiaTheme="minorEastAsia" w:hAnsi="Cambria Math"/>
+                    <w:i/>
+                  </w:rPr>
+                </m:ctrlPr>
+              </m:sSubPr>
+              <m:e>
+                <m:r>
+                  <w:rPr>
+                    <w:rFonts w:ascii="Cambria Math" w:eastAsiaTheme="minorEastAsia" w:hAnsi="Cambria Math"/>
+                  </w:rPr>
+                  <m:t>x</m:t>
+                </m:r>
+              </m:e>
+              <m:sub>
+                <m:r>
+                  <w:rPr>
+                    <w:rFonts w:ascii="Cambria Math" w:eastAsiaTheme="minorEastAsia" w:hAnsi="Cambria Math"/>
+                  </w:rPr>
+                  <m:t>2</m:t>
+                </m:r>
+              </m:sub>
+            </m:sSub>
+          </m:e>
+        </m:d>
+        <m:r>
+          <w:rPr>
+            <w:rFonts w:ascii="Cambria Math" w:eastAsiaTheme="minorEastAsia" w:hAnsi="Cambria Math"/>
+          </w:rPr>
+          <m:t>⇒</m:t>
+        </m:r>
+        <m:sSub>
+          <m:sSubPr>
+            <m:ctrlPr>
+              <w:rPr>
+                <w:rFonts w:ascii="Cambria Math" w:eastAsiaTheme="minorEastAsia" w:hAnsi="Cambria Math"/>
+                <w:i/>
+              </w:rPr>
+            </m:ctrlPr>
+          </m:sSubPr>
+          <m:e>
+            <m:r>
+              <w:rPr>
+                <w:rFonts w:ascii="Cambria Math" w:eastAsiaTheme="minorEastAsia" w:hAnsi="Cambria Math"/>
+              </w:rPr>
+              <m:t>x</m:t>
+            </m:r>
+          </m:e>
+          <m:sub>
+            <m:r>
+              <w:rPr>
+                <w:rFonts w:ascii="Cambria Math" w:eastAsiaTheme="minorEastAsia" w:hAnsi="Cambria Math"/>
+              </w:rPr>
+              <m:t>1</m:t>
+            </m:r>
+          </m:sub>
+        </m:sSub>
+        <m:r>
+          <w:rPr>
+            <w:rFonts w:ascii="Cambria Math" w:eastAsiaTheme="minorEastAsia" w:hAnsi="Cambria Math"/>
+          </w:rPr>
+          <m:t>=</m:t>
+        </m:r>
+        <m:sSub>
+          <m:sSubPr>
+            <m:ctrlPr>
+              <w:rPr>
+                <w:rFonts w:ascii="Cambria Math" w:eastAsiaTheme="minorEastAsia" w:hAnsi="Cambria Math"/>
+                <w:i/>
+              </w:rPr>
+            </m:ctrlPr>
+          </m:sSubPr>
+          <m:e>
+            <m:r>
+              <w:rPr>
+                <w:rFonts w:ascii="Cambria Math" w:eastAsiaTheme="minorEastAsia" w:hAnsi="Cambria Math"/>
+              </w:rPr>
+              <m:t>x</m:t>
+            </m:r>
+          </m:e>
+          <m:sub>
+            <m:r>
+              <w:rPr>
+                <w:rFonts w:ascii="Cambria Math" w:eastAsiaTheme="minorEastAsia" w:hAnsi="Cambria Math"/>
+              </w:rPr>
+              <m:t>2</m:t>
+            </m:r>
+          </m:sub>
+        </m:sSub>
+      </m:oMath>
+      <w:r>
+        <w:rPr>
+          <w:rFonts w:ascii="Consolas" w:eastAsiaTheme="minorEastAsia" w:hAnsi="Consolas"/>
+        </w:rPr>
+        <w:t xml:space="preserve"> </w:t>
+      </w:r>
+      <w:r>
+        <w:rPr>
+          <w:rFonts w:ascii="Consolas" w:eastAsiaTheme="minorEastAsia" w:hAnsi="Consolas"/>
+        </w:rPr>
+        <w:tab/>
+      </w:r>
+      <m:oMath>
+        <m:sSub>
+          <m:sSubPr>
+            <m:ctrlPr>
+              <w:rPr>
+                <w:rFonts w:ascii="Cambria Math" w:eastAsiaTheme="minorEastAsia" w:hAnsi="Cambria Math"/>
+                <w:i/>
+              </w:rPr>
+            </m:ctrlPr>
+          </m:sSubPr>
+          <m:e>
+            <m:r>
+              <w:rPr>
+                <w:rFonts w:ascii="Cambria Math" w:eastAsiaTheme="minorEastAsia" w:hAnsi="Cambria Math"/>
+              </w:rPr>
+              <m:t>x</m:t>
+            </m:r>
+          </m:e>
+          <m:sub>
+            <m:r>
+              <w:rPr>
+                <w:rFonts w:ascii="Cambria Math" w:eastAsiaTheme="minorEastAsia" w:hAnsi="Cambria Math"/>
+              </w:rPr>
+              <m:t>1</m:t>
+            </m:r>
+          </m:sub>
+        </m:sSub>
+        <m:r>
+          <w:rPr>
+            <w:rFonts w:ascii="Cambria Math" w:eastAsiaTheme="minorEastAsia" w:hAnsi="Cambria Math"/>
+          </w:rPr>
+          <m:t>,</m:t>
+        </m:r>
+        <m:sSub>
+          <m:sSubPr>
+            <m:ctrlPr>
+              <w:rPr>
+                <w:rFonts w:ascii="Cambria Math" w:eastAsiaTheme="minorEastAsia" w:hAnsi="Cambria Math"/>
+                <w:i/>
+              </w:rPr>
+            </m:ctrlPr>
+          </m:sSubPr>
+          <m:e>
+            <m:r>
+              <w:rPr>
+                <w:rFonts w:ascii="Cambria Math" w:eastAsiaTheme="minorEastAsia" w:hAnsi="Cambria Math"/>
+              </w:rPr>
+              <m:t>x</m:t>
+            </m:r>
+          </m:e>
+          <m:sub>
+            <m:r>
+              <w:rPr>
+                <w:rFonts w:ascii="Cambria Math" w:eastAsiaTheme="minorEastAsia" w:hAnsi="Cambria Math"/>
+              </w:rPr>
+              <m:t>2</m:t>
+            </m:r>
+          </m:sub>
+        </m:sSub>
+        <m:r>
+          <w:rPr>
+            <w:rFonts w:ascii="Cambria Math" w:eastAsiaTheme="minorEastAsia" w:hAnsi="Cambria Math"/>
+          </w:rPr>
+          <m:t>∈A</m:t>
+        </m:r>
+      </m:oMath>
+    </w:p>
+    <w:p>
+      <w:pPr>
+        <w:spacing w:after="0"/>
+        <w:ind w:firstLine="720"/>
+        <w:rPr>
+          <w:rFonts w:ascii="Consolas" w:eastAsiaTheme="minorEastAsia" w:hAnsi="Consolas"/>
+        </w:rPr>
+      </w:pPr>
+      <w:r>
+        <w:rPr>
+          <w:rFonts w:ascii="Consolas" w:eastAsiaTheme="minorEastAsia" w:hAnsi="Consolas"/>
+        </w:rPr>
+        <w:t xml:space="preserve">In other words, there is at most one </w:t>
+      </w:r>
+      <m:oMath>
+        <m:r>
+          <w:rPr>
+            <w:rFonts w:ascii="Cambria Math" w:eastAsiaTheme="minorEastAsia" w:hAnsi="Cambria Math"/>
+          </w:rPr>
+          <m:t xml:space="preserve">b∈B </m:t>
+        </m:r>
+      </m:oMath>
+      <w:r>
+        <w:rPr>
+          <w:rFonts w:ascii="Consolas" w:eastAsiaTheme="minorEastAsia" w:hAnsi="Consolas"/>
+        </w:rPr>
+        <w:t xml:space="preserve">with </w:t>
+      </w:r>
+      <m:oMath>
+        <m:r>
+          <w:rPr>
+            <w:rFonts w:ascii="Cambria Math" w:eastAsiaTheme="minorEastAsia" w:hAnsi="Cambria Math"/>
+          </w:rPr>
+          <m:t>f</m:t>
+        </m:r>
+        <m:d>
+          <m:dPr>
+            <m:ctrlPr>
+              <w:rPr>
+                <w:rFonts w:ascii="Cambria Math" w:eastAsiaTheme="minorEastAsia" w:hAnsi="Cambria Math"/>
+                <w:i/>
+              </w:rPr>
+            </m:ctrlPr>
+          </m:dPr>
+          <m:e>
+            <m:r>
+              <w:rPr>
+                <w:rFonts w:ascii="Cambria Math" w:eastAsiaTheme="minorEastAsia" w:hAnsi="Cambria Math"/>
+              </w:rPr>
+              <m:t>b</m:t>
+            </m:r>
+          </m:e>
+        </m:d>
+        <m:r>
+          <w:rPr>
+            <w:rFonts w:ascii="Cambria Math" w:eastAsiaTheme="minorEastAsia" w:hAnsi="Cambria Math"/>
+          </w:rPr>
+          <m:t>=a</m:t>
+        </m:r>
+      </m:oMath>
+      <w:r>
+        <w:rPr>
+          <w:rFonts w:ascii="Consolas" w:eastAsiaTheme="minorEastAsia" w:hAnsi="Consolas"/>
+        </w:rPr>
+        <w:t>.</w:t>
+      </w:r>
+    </w:p>
+    <w:p>
+      <w:pPr>
+        <w:spacing w:after="0"/>
+        <w:ind w:left="720"/>
+        <w:rPr>
+          <w:rFonts w:ascii="Consolas" w:eastAsiaTheme="minorEastAsia" w:hAnsi="Consolas"/>
+        </w:rPr>
+      </w:pPr>
+      <w:r>
+        <w:rPr>
+          <w:rFonts w:ascii="Consolas" w:eastAsiaTheme="minorEastAsia" w:hAnsi="Consolas"/>
+        </w:rPr>
+        <w:t xml:space="preserve">We have proven that </w:t>
+      </w:r>
+      <m:oMath>
+        <m:sSup>
+          <m:sSupPr>
+            <m:ctrlPr>
+              <w:rPr>
+                <w:rFonts w:ascii="Cambria Math" w:eastAsiaTheme="minorEastAsia" w:hAnsi="Cambria Math"/>
+                <w:i/>
+              </w:rPr>
+            </m:ctrlPr>
+          </m:sSupPr>
+          <m:e>
+            <m:r>
+              <w:rPr>
+                <w:rFonts w:ascii="Cambria Math" w:eastAsiaTheme="minorEastAsia" w:hAnsi="Cambria Math"/>
+              </w:rPr>
+              <m:t>f</m:t>
+            </m:r>
+          </m:e>
+          <m:sup>
+            <m:r>
+              <w:rPr>
+                <w:rFonts w:ascii="Cambria Math" w:eastAsiaTheme="minorEastAsia" w:hAnsi="Cambria Math"/>
+              </w:rPr>
+              <m:t>-1</m:t>
+            </m:r>
+          </m:sup>
+        </m:sSup>
+      </m:oMath>
+      <w:r>
+        <w:rPr>
+          <w:rFonts w:ascii="Consolas" w:eastAsiaTheme="minorEastAsia" w:hAnsi="Consolas"/>
+        </w:rPr>
+        <w:t xml:space="preserve"> is a function </w:t>
+      </w:r>
+      <w:r>
+        <w:rPr>
+          <w:rFonts w:ascii="Consolas" w:eastAsiaTheme="minorEastAsia" w:hAnsi="Consolas"/>
+        </w:rPr>
+        <w:t xml:space="preserve">(for all </w:t>
+      </w:r>
+      <m:oMath>
+        <m:r>
+          <w:rPr>
+            <w:rFonts w:ascii="Cambria Math" w:eastAsiaTheme="minorEastAsia" w:hAnsi="Cambria Math"/>
+          </w:rPr>
+          <m:t>a∈A</m:t>
+        </m:r>
+      </m:oMath>
+      <w:r>
+        <w:rPr>
+          <w:rFonts w:ascii="Consolas" w:eastAsiaTheme="minorEastAsia" w:hAnsi="Consolas"/>
+        </w:rPr>
+        <w:t xml:space="preserve"> there is </w:t>
+      </w:r>
+      <w:r>
+        <w:rPr>
+          <w:rFonts w:ascii="Consolas" w:eastAsiaTheme="minorEastAsia" w:hAnsi="Consolas"/>
+        </w:rPr>
+        <w:t>a</w:t>
+      </w:r>
+      <w:r>
+        <w:rPr>
+          <w:rFonts w:ascii="Consolas" w:eastAsiaTheme="minorEastAsia" w:hAnsi="Consolas"/>
+        </w:rPr>
+        <w:t>t least one and never more than one</w:t>
+      </w:r>
+      <w:r>
+        <w:rPr>
+          <w:rFonts w:ascii="Consolas" w:eastAsiaTheme="minorEastAsia" w:hAnsi="Consolas"/>
+        </w:rPr>
+        <w:t>)</w:t>
+      </w:r>
+      <w:r>
+        <w:rPr>
+          <w:rFonts w:ascii="Consolas" w:eastAsiaTheme="minorEastAsia" w:hAnsi="Consolas"/>
+        </w:rPr>
+        <w:t xml:space="preserve"> </w:t>
+      </w:r>
+      <m:oMath>
+        <m:r>
+          <w:rPr>
+            <w:rFonts w:ascii="Cambria Math" w:eastAsiaTheme="minorEastAsia" w:hAnsi="Cambria Math"/>
+          </w:rPr>
+          <m:t>b∈B</m:t>
+        </m:r>
+      </m:oMath>
+      <w:r>
+        <w:rPr>
+          <w:rFonts w:ascii="Consolas" w:eastAsiaTheme="minorEastAsia" w:hAnsi="Consolas"/>
+        </w:rPr>
+        <w:t xml:space="preserve"> with </w:t>
+      </w:r>
+      <m:oMath>
+        <m:sSup>
+          <m:sSupPr>
+            <m:ctrlPr>
+              <w:rPr>
+                <w:rFonts w:ascii="Cambria Math" w:eastAsiaTheme="minorEastAsia" w:hAnsi="Cambria Math"/>
+                <w:i/>
+              </w:rPr>
+            </m:ctrlPr>
+          </m:sSupPr>
+          <m:e>
+            <m:r>
+              <w:rPr>
+                <w:rFonts w:ascii="Cambria Math" w:eastAsiaTheme="minorEastAsia" w:hAnsi="Cambria Math"/>
+              </w:rPr>
+              <m:t>f</m:t>
+            </m:r>
+          </m:e>
+          <m:sup>
+            <m:r>
+              <w:rPr>
+                <w:rFonts w:ascii="Cambria Math" w:eastAsiaTheme="minorEastAsia" w:hAnsi="Cambria Math"/>
+              </w:rPr>
+              <m:t>-1</m:t>
+            </m:r>
+          </m:sup>
+        </m:sSup>
+        <m:d>
+          <m:dPr>
+            <m:ctrlPr>
+              <w:rPr>
+                <w:rFonts w:ascii="Cambria Math" w:eastAsiaTheme="minorEastAsia" w:hAnsi="Cambria Math"/>
+                <w:i/>
+              </w:rPr>
+            </m:ctrlPr>
+          </m:dPr>
+          <m:e>
+            <m:r>
+              <w:rPr>
+                <w:rFonts w:ascii="Cambria Math" w:eastAsiaTheme="minorEastAsia" w:hAnsi="Cambria Math"/>
+              </w:rPr>
+              <m:t>b</m:t>
+            </m:r>
+          </m:e>
+        </m:d>
+        <m:r>
+          <w:rPr>
+            <w:rFonts w:ascii="Cambria Math" w:eastAsiaTheme="minorEastAsia" w:hAnsi="Cambria Math"/>
+          </w:rPr>
+          <m:t>=a</m:t>
+        </m:r>
+      </m:oMath>
+    </w:p>
+    <w:p>
+      <w:pPr>
+        <w:spacing w:after="0"/>
+        <w:ind w:left="720"/>
+        <w:rPr>
+          <w:rFonts w:ascii="Consolas" w:eastAsiaTheme="minorEastAsia" w:hAnsi="Consolas"/>
+        </w:rPr>
+      </w:pPr>
+      <w:r>
+        <w:rPr>
+          <w:rFonts w:ascii="Consolas" w:eastAsiaTheme="minorEastAsia" w:hAnsi="Consolas"/>
+        </w:rPr>
+        <w:t xml:space="preserve">Thus </w:t>
+      </w:r>
+      <m:oMath>
+        <m:sSup>
+          <m:sSupPr>
+            <m:ctrlPr>
+              <w:rPr>
+                <w:rFonts w:ascii="Cambria Math" w:eastAsiaTheme="minorEastAsia" w:hAnsi="Cambria Math"/>
+                <w:i/>
+              </w:rPr>
+            </m:ctrlPr>
+          </m:sSupPr>
+          <m:e>
+            <m:r>
+              <w:rPr>
+                <w:rFonts w:ascii="Cambria Math" w:eastAsiaTheme="minorEastAsia" w:hAnsi="Cambria Math"/>
+              </w:rPr>
+              <m:t>f</m:t>
+            </m:r>
+          </m:e>
+          <m:sup>
+            <m:r>
+              <w:rPr>
+                <w:rFonts w:ascii="Cambria Math" w:eastAsiaTheme="minorEastAsia" w:hAnsi="Cambria Math"/>
+              </w:rPr>
+              <m:t>-1</m:t>
+            </m:r>
+          </m:sup>
+        </m:sSup>
+      </m:oMath>
+      <w:r>
+        <w:rPr>
+          <w:rFonts w:ascii="Consolas" w:eastAsiaTheme="minorEastAsia" w:hAnsi="Consolas"/>
+        </w:rPr>
+        <w:t xml:space="preserve"> is </w:t>
+      </w:r>
+      <w:r>
+        <w:rPr>
+          <w:rFonts w:ascii="Consolas" w:eastAsiaTheme="minorEastAsia" w:hAnsi="Consolas"/>
+        </w:rPr>
+        <w:t>one-to-one/</w:t>
+      </w:r>
+      <w:r>
+        <w:rPr>
+          <w:rFonts w:ascii="Consolas" w:eastAsiaTheme="minorEastAsia" w:hAnsi="Consolas"/>
+        </w:rPr>
+        <w:t>injective</w:t>
+      </w:r>
+    </w:p>
+    <w:p>
+      <w:pPr>
+        <w:spacing w:after="0"/>
+        <w:rPr>
+          <w:rFonts w:ascii="Consolas" w:hAnsi="Consolas" w:cs="Times New Roman"/>
+        </w:rPr>
+      </w:pPr>
+    </w:p>
+    <w:p>
+      <w:pPr>
+        <w:spacing w:after="0"/>
+        <w:rPr>
+          <w:rFonts w:ascii="Consolas" w:hAnsi="Consolas" w:cs="Times New Roman"/>
+          <w:b/>
+          <w:bCs/>
+        </w:rPr>
+      </w:pPr>
+      <w:r>
+        <w:rPr>
+          <w:rFonts w:ascii="Consolas" w:hAnsi="Consolas" w:cs="Times New Roman"/>
+        </w:rPr>
+        <w:t>3.</w:t>
+      </w:r>
+      <w:r>
+        <w:rPr>
+          <w:rFonts w:ascii="Consolas" w:hAnsi="Consolas" w:cs="Times New Roman"/>
+        </w:rPr>
+        <w:tab/>
+      </w:r>
+      <w:proofErr w:type="spellStart"/>
+      <w:r>
+        <w:rPr>
+          <w:rFonts w:ascii="Consolas" w:eastAsiaTheme="minorEastAsia" w:hAnsi="Consolas" w:cs="Times New Roman"/>
+          <w:b/>
+          <w:bCs/>
+        </w:rPr>
+        <w:t>Surjectiv</w:t>
+      </w:r>
+      <w:r>
+        <w:rPr>
+          <w:rFonts w:ascii="Consolas" w:eastAsiaTheme="minorEastAsia" w:hAnsi="Consolas" w:cs="Times New Roman"/>
+          <w:b/>
+          <w:bCs/>
+        </w:rPr>
+        <w:t>ity</w:t>
+      </w:r>
+      <w:proofErr w:type="spellEnd"/>
+      <w:r>
+        <w:rPr>
+          <w:rFonts w:ascii="Consolas" w:hAnsi="Consolas" w:cs="Times New Roman"/>
+          <w:b/>
+          <w:bCs/>
+        </w:rPr>
+        <w:t xml:space="preserve">: </w:t>
+      </w:r>
+    </w:p>
+    <w:p>
+      <w:pPr>
+        <w:spacing w:after="0"/>
+        <w:rPr>
+          <w:rFonts w:ascii="Consolas" w:eastAsiaTheme="minorEastAsia" w:hAnsi="Consolas" w:cs="Times New Roman"/>
+        </w:rPr>
+      </w:pPr>
+      <w:r>
+        <w:rPr>
+          <w:rFonts w:ascii="Consolas" w:hAnsi="Consolas" w:cs="Times New Roman"/>
+        </w:rPr>
+        <w:tab/>
+      </w:r>
+      <w:r>
+        <w:rPr>
+          <w:rFonts w:ascii="Consolas" w:hAnsi="Consolas" w:cs="Times New Roman"/>
+        </w:rPr>
+        <w:t xml:space="preserve">Since </w:t>
+      </w:r>
+      <m:oMath>
+        <m:sSup>
+          <m:sSupPr>
+            <m:ctrlPr>
+              <w:rPr>
+                <w:rFonts w:ascii="Cambria Math" w:hAnsi="Cambria Math" w:cs="Times New Roman"/>
+                <w:i/>
+              </w:rPr>
+            </m:ctrlPr>
+          </m:sSupPr>
+          <m:e>
+            <m:r>
+              <w:rPr>
+                <w:rFonts w:ascii="Cambria Math" w:hAnsi="Cambria Math" w:cs="Times New Roman"/>
+              </w:rPr>
+              <m:t>f</m:t>
+            </m:r>
+          </m:e>
+          <m:sup>
+            <m:r>
+              <w:rPr>
+                <w:rFonts w:ascii="Cambria Math" w:hAnsi="Cambria Math" w:cs="Times New Roman"/>
+              </w:rPr>
+              <m:t>-1</m:t>
+            </m:r>
+          </m:sup>
+        </m:sSup>
+        <m:d>
+          <m:dPr>
+            <m:ctrlPr>
+              <w:rPr>
+                <w:rFonts w:ascii="Cambria Math" w:hAnsi="Cambria Math" w:cs="Times New Roman"/>
+                <w:i/>
+              </w:rPr>
+            </m:ctrlPr>
+          </m:dPr>
+          <m:e>
+            <m:r>
+              <w:rPr>
+                <w:rFonts w:ascii="Cambria Math" w:hAnsi="Cambria Math" w:cs="Times New Roman"/>
+              </w:rPr>
+              <m:t>x</m:t>
+            </m:r>
+          </m:e>
+        </m:d>
+        <m:r>
+          <w:rPr>
+            <w:rFonts w:ascii="Cambria Math" w:hAnsi="Cambria Math" w:cs="Times New Roman"/>
+          </w:rPr>
+          <m:t>:B→A</m:t>
+        </m:r>
+      </m:oMath>
+      <w:r>
+        <w:rPr>
+          <w:rFonts w:ascii="Consolas" w:eastAsiaTheme="minorEastAsia" w:hAnsi="Consolas" w:cs="Times New Roman"/>
+        </w:rPr>
+        <w:t xml:space="preserve">, </w:t>
+      </w:r>
+      <w:r>
+        <w:rPr>
+          <w:rFonts w:ascii="Consolas" w:eastAsiaTheme="minorEastAsia" w:hAnsi="Consolas" w:cs="Times New Roman"/>
+        </w:rPr>
+        <w:t xml:space="preserve">and </w:t>
+      </w:r>
+      <m:oMath>
+        <m:sSup>
+          <m:sSupPr>
+            <m:ctrlPr>
+              <w:rPr>
+                <w:rFonts w:ascii="Cambria Math" w:eastAsiaTheme="minorEastAsia" w:hAnsi="Cambria Math" w:cs="Times New Roman"/>
+                <w:i/>
+              </w:rPr>
+            </m:ctrlPr>
+          </m:sSupPr>
+          <m:e>
+            <m:r>
+              <w:rPr>
+                <w:rFonts w:ascii="Cambria Math" w:eastAsiaTheme="minorEastAsia" w:hAnsi="Cambria Math" w:cs="Times New Roman"/>
+              </w:rPr>
+              <m:t>f</m:t>
+            </m:r>
+          </m:e>
+          <m:sup>
+            <m:r>
+              <w:rPr>
+                <w:rFonts w:ascii="Cambria Math" w:eastAsiaTheme="minorEastAsia" w:hAnsi="Cambria Math" w:cs="Times New Roman"/>
+              </w:rPr>
+              <m:t>-1</m:t>
+            </m:r>
+          </m:sup>
+        </m:sSup>
+      </m:oMath>
+      <w:r>
+        <w:rPr>
+          <w:rFonts w:ascii="Consolas" w:eastAsiaTheme="minorEastAsia" w:hAnsi="Consolas" w:cs="Times New Roman"/>
+        </w:rPr>
+        <w:t xml:space="preserve"> is the inverse of </w:t>
+      </w:r>
+      <m:oMath>
+        <m:r>
+          <w:rPr>
+            <w:rFonts w:ascii="Cambria Math" w:eastAsiaTheme="minorEastAsia" w:hAnsi="Cambria Math" w:cs="Times New Roman"/>
+          </w:rPr>
+          <m:t>f</m:t>
+        </m:r>
+      </m:oMath>
+      <w:r>
+        <w:rPr>
+          <w:rFonts w:ascii="Consolas" w:eastAsiaTheme="minorEastAsia" w:hAnsi="Consolas" w:cs="Times New Roman"/>
+        </w:rPr>
+        <w:t>.</w:t>
+      </w:r>
+    </w:p>
+    <w:p>
+      <w:pPr>
+        <w:spacing w:after="0"/>
+        <w:ind w:firstLine="720"/>
+        <w:rPr>
+          <w:rFonts w:ascii="Consolas" w:eastAsiaTheme="minorEastAsia" w:hAnsi="Consolas" w:cs="Times New Roman"/>
+        </w:rPr>
+      </w:pPr>
+      <w:r>
+        <w:rPr>
+          <w:rFonts w:ascii="Consolas" w:eastAsiaTheme="minorEastAsia" w:hAnsi="Consolas" w:cs="Times New Roman"/>
+        </w:rPr>
+        <w:t xml:space="preserve">Then </w:t>
+      </w:r>
+      <m:oMath>
+        <m:r>
+          <w:rPr>
+            <w:rFonts w:ascii="Cambria Math" w:eastAsiaTheme="minorEastAsia" w:hAnsi="Cambria Math" w:cs="Times New Roman"/>
+          </w:rPr>
+          <m:t>domain</m:t>
+        </m:r>
+        <m:d>
+          <m:dPr>
+            <m:ctrlPr>
+              <w:rPr>
+                <w:rFonts w:ascii="Cambria Math" w:eastAsiaTheme="minorEastAsia" w:hAnsi="Cambria Math" w:cs="Times New Roman"/>
+                <w:i/>
+              </w:rPr>
+            </m:ctrlPr>
+          </m:dPr>
+          <m:e>
+            <m:r>
+              <w:rPr>
+                <w:rFonts w:ascii="Cambria Math" w:eastAsiaTheme="minorEastAsia" w:hAnsi="Cambria Math" w:cs="Times New Roman"/>
+              </w:rPr>
+              <m:t>f</m:t>
+            </m:r>
+          </m:e>
+        </m:d>
+        <m:r>
+          <w:rPr>
+            <w:rFonts w:ascii="Cambria Math" w:eastAsiaTheme="minorEastAsia" w:hAnsi="Cambria Math" w:cs="Times New Roman"/>
+          </w:rPr>
+          <m:t>=range</m:t>
+        </m:r>
+        <m:d>
+          <m:dPr>
+            <m:ctrlPr>
+              <w:rPr>
+                <w:rFonts w:ascii="Cambria Math" w:eastAsiaTheme="minorEastAsia" w:hAnsi="Cambria Math" w:cs="Times New Roman"/>
+                <w:i/>
+              </w:rPr>
+            </m:ctrlPr>
+          </m:dPr>
+          <m:e>
+            <m:sSup>
+              <m:sSupPr>
+                <m:ctrlPr>
+                  <w:rPr>
+                    <w:rFonts w:ascii="Cambria Math" w:eastAsiaTheme="minorEastAsia" w:hAnsi="Cambria Math" w:cs="Times New Roman"/>
+                    <w:i/>
+                  </w:rPr>
+                </m:ctrlPr>
+              </m:sSupPr>
+              <m:e>
+                <m:r>
+                  <w:rPr>
+                    <w:rFonts w:ascii="Cambria Math" w:eastAsiaTheme="minorEastAsia" w:hAnsi="Cambria Math" w:cs="Times New Roman"/>
+                  </w:rPr>
+                  <m:t>f</m:t>
+                </m:r>
+              </m:e>
+              <m:sup>
+                <m:r>
+                  <w:rPr>
+                    <w:rFonts w:ascii="Cambria Math" w:eastAsiaTheme="minorEastAsia" w:hAnsi="Cambria Math" w:cs="Times New Roman"/>
+                  </w:rPr>
+                  <m:t>-1</m:t>
+                </m:r>
+              </m:sup>
+            </m:sSup>
+          </m:e>
+        </m:d>
+        <m:r>
+          <w:rPr>
+            <w:rFonts w:ascii="Cambria Math" w:eastAsiaTheme="minorEastAsia" w:hAnsi="Cambria Math" w:cs="Times New Roman"/>
+          </w:rPr>
+          <m:t>=A</m:t>
+        </m:r>
+      </m:oMath>
+    </w:p>
+    <w:p>
+      <w:pPr>
+        <w:spacing w:after="0"/>
+        <w:ind w:firstLine="720"/>
+        <w:rPr>
+          <w:rFonts w:ascii="Consolas" w:eastAsiaTheme="minorEastAsia" w:hAnsi="Consolas" w:cs="Times New Roman"/>
+        </w:rPr>
+      </w:pPr>
+      <w:r>
+        <w:rPr>
+          <w:rFonts w:ascii="Consolas" w:eastAsiaTheme="minorEastAsia" w:hAnsi="Consolas" w:cs="Times New Roman"/>
+        </w:rPr>
+        <w:t xml:space="preserve">Thus </w:t>
+      </w:r>
+      <m:oMath>
+        <m:sSup>
+          <m:sSupPr>
+            <m:ctrlPr>
+              <w:rPr>
+                <w:rFonts w:ascii="Cambria Math" w:eastAsiaTheme="minorEastAsia" w:hAnsi="Cambria Math" w:cs="Times New Roman"/>
+                <w:i/>
+              </w:rPr>
+            </m:ctrlPr>
+          </m:sSupPr>
+          <m:e>
+            <m:r>
+              <w:rPr>
+                <w:rFonts w:ascii="Cambria Math" w:eastAsiaTheme="minorEastAsia" w:hAnsi="Cambria Math" w:cs="Times New Roman"/>
+              </w:rPr>
+              <m:t>f</m:t>
+            </m:r>
+          </m:e>
+          <m:sup>
+            <m:r>
+              <w:rPr>
+                <w:rFonts w:ascii="Cambria Math" w:eastAsiaTheme="minorEastAsia" w:hAnsi="Cambria Math" w:cs="Times New Roman"/>
+              </w:rPr>
+              <m:t>-1</m:t>
+            </m:r>
+          </m:sup>
+        </m:sSup>
+      </m:oMath>
+      <w:r>
+        <w:rPr>
+          <w:rFonts w:ascii="Consolas" w:eastAsiaTheme="minorEastAsia" w:hAnsi="Consolas" w:cs="Times New Roman"/>
+        </w:rPr>
+        <w:t xml:space="preserve"> is </w:t>
+      </w:r>
+      <w:r>
+        <w:rPr>
+          <w:rFonts w:ascii="Consolas" w:eastAsiaTheme="minorEastAsia" w:hAnsi="Consolas" w:cs="Times New Roman"/>
+        </w:rPr>
+        <w:t>onto/</w:t>
+      </w:r>
+      <w:r>
+        <w:rPr>
+          <w:rFonts w:ascii="Consolas" w:eastAsiaTheme="minorEastAsia" w:hAnsi="Consolas" w:cs="Times New Roman"/>
+        </w:rPr>
+        <w:t xml:space="preserve">surjective </w:t>
+      </w:r>
+    </w:p>
+    <w:p>
+      <w:pPr>
+        <w:spacing w:after="0"/>
+        <w:ind w:firstLine="720"/>
+        <w:rPr>
+          <w:rFonts w:ascii="Consolas" w:eastAsiaTheme="minorEastAsia" w:hAnsi="Consolas" w:cs="Times New Roman"/>
+        </w:rPr>
+      </w:pPr>
+    </w:p>
+    <w:p>
+      <w:pPr>
+        <w:spacing w:after="0"/>
+        <w:rPr>
+          <w:rFonts w:ascii="Consolas" w:eastAsiaTheme="minorEastAsia" w:hAnsi="Consolas" w:cs="Times New Roman"/>
+        </w:rPr>
+      </w:pPr>
+      <w:r>
+        <w:rPr>
+          <w:rFonts w:ascii="Consolas" w:eastAsiaTheme="minorEastAsia" w:hAnsi="Consolas" w:cs="Times New Roman"/>
+        </w:rPr>
+        <w:t xml:space="preserve">4. </w:t>
+      </w:r>
+      <w:r>
+        <w:rPr>
+          <w:rFonts w:ascii="Consolas" w:hAnsi="Consolas" w:cs="Times New Roman"/>
+        </w:rPr>
+        <w:tab/>
+      </w:r>
+      <w:r>
+        <w:rPr>
+          <w:rFonts w:ascii="Consolas" w:hAnsi="Consolas" w:cs="Times New Roman"/>
+        </w:rPr>
+        <w:t>A function</w:t>
+      </w:r>
+      <w:r>
+        <w:rPr>
+          <w:rFonts w:ascii="Consolas" w:hAnsi="Consolas" w:cs="Times New Roman"/>
+        </w:rPr>
+        <w:t xml:space="preserve"> </w:t>
+      </w:r>
+      <m:oMath>
+        <m:sSup>
+          <m:sSupPr>
+            <m:ctrlPr>
+              <w:rPr>
+                <w:rFonts w:ascii="Cambria Math" w:hAnsi="Cambria Math" w:cs="Times New Roman"/>
+                <w:i/>
+              </w:rPr>
+            </m:ctrlPr>
+          </m:sSupPr>
+          <m:e>
+            <m:r>
+              <w:rPr>
+                <w:rFonts w:ascii="Cambria Math" w:hAnsi="Cambria Math" w:cs="Times New Roman"/>
+              </w:rPr>
+              <m:t>f</m:t>
+            </m:r>
+          </m:e>
+          <m:sup>
+            <m:r>
+              <w:rPr>
+                <w:rFonts w:ascii="Cambria Math" w:hAnsi="Cambria Math" w:cs="Times New Roman"/>
+              </w:rPr>
+              <m:t>-1</m:t>
+            </m:r>
+          </m:sup>
+        </m:sSup>
+      </m:oMath>
+      <w:r>
+        <w:rPr>
+          <w:rFonts w:ascii="Consolas" w:hAnsi="Consolas" w:cs="Times New Roman"/>
+        </w:rPr>
+        <w:t xml:space="preserve"> is bijective </w:t>
+      </w:r>
+      <w:r>
+        <w:rPr>
+          <w:rFonts w:ascii="Consolas" w:hAnsi="Consolas" w:cs="Times New Roman"/>
+        </w:rPr>
+        <w:t xml:space="preserve">if and only if </w:t>
+      </w:r>
+      <m:oMath>
+        <m:sSup>
+          <m:sSupPr>
+            <m:ctrlPr>
+              <w:rPr>
+                <w:rFonts w:ascii="Cambria Math" w:hAnsi="Cambria Math" w:cs="Times New Roman"/>
+                <w:i/>
+              </w:rPr>
+            </m:ctrlPr>
+          </m:sSupPr>
+          <m:e>
+            <m:r>
+              <w:rPr>
+                <w:rFonts w:ascii="Cambria Math" w:hAnsi="Cambria Math" w:cs="Times New Roman"/>
+              </w:rPr>
+              <m:t>f</m:t>
+            </m:r>
+          </m:e>
+          <m:sup>
+            <m:r>
+              <w:rPr>
+                <w:rFonts w:ascii="Cambria Math" w:hAnsi="Cambria Math" w:cs="Times New Roman"/>
+              </w:rPr>
+              <m:t>-1</m:t>
+            </m:r>
+          </m:sup>
+        </m:sSup>
+      </m:oMath>
+      <w:r>
+        <w:rPr>
+          <w:rFonts w:ascii="Consolas" w:eastAsiaTheme="minorEastAsia" w:hAnsi="Consolas" w:cs="Times New Roman"/>
+        </w:rPr>
+        <w:t xml:space="preserve"> is:</w:t>
+      </w:r>
+    </w:p>
+    <w:p>
+      <w:pPr>
+        <w:spacing w:after="0"/>
+        <w:rPr>
+          <w:rFonts w:ascii="Consolas" w:eastAsiaTheme="minorEastAsia" w:hAnsi="Consolas" w:cs="Times New Roman"/>
+        </w:rPr>
+      </w:pPr>
+      <w:r>
+        <w:rPr>
+          <w:rFonts w:ascii="Consolas" w:eastAsiaTheme="minorEastAsia" w:hAnsi="Consolas" w:cs="Times New Roman"/>
+        </w:rPr>
+        <w:tab/>
+        <w:t xml:space="preserve">Injective: </w:t>
+      </w:r>
+      <m:oMath>
+        <m:sSup>
+          <m:sSupPr>
+            <m:ctrlPr>
+              <w:rPr>
+                <w:rFonts w:ascii="Cambria Math" w:eastAsiaTheme="minorEastAsia" w:hAnsi="Cambria Math" w:cs="Times New Roman"/>
+                <w:i/>
+              </w:rPr>
+            </m:ctrlPr>
+          </m:sSupPr>
+          <m:e>
+            <m:r>
+              <w:rPr>
+                <w:rFonts w:ascii="Cambria Math" w:eastAsiaTheme="minorEastAsia" w:hAnsi="Cambria Math" w:cs="Times New Roman"/>
+              </w:rPr>
+              <m:t>f</m:t>
+            </m:r>
+          </m:e>
+          <m:sup>
+            <m:r>
+              <w:rPr>
+                <w:rFonts w:ascii="Cambria Math" w:eastAsiaTheme="minorEastAsia" w:hAnsi="Cambria Math" w:cs="Times New Roman"/>
+              </w:rPr>
+              <m:t>-1</m:t>
+            </m:r>
+          </m:sup>
+        </m:sSup>
+        <m:d>
+          <m:dPr>
+            <m:ctrlPr>
+              <w:rPr>
+                <w:rFonts w:ascii="Cambria Math" w:eastAsiaTheme="minorEastAsia" w:hAnsi="Cambria Math" w:cs="Times New Roman"/>
+                <w:i/>
+              </w:rPr>
+            </m:ctrlPr>
+          </m:dPr>
+          <m:e>
+            <m:r>
+              <w:rPr>
+                <w:rFonts w:ascii="Cambria Math" w:eastAsiaTheme="minorEastAsia" w:hAnsi="Cambria Math" w:cs="Times New Roman"/>
+              </w:rPr>
+              <m:t>x</m:t>
+            </m:r>
+          </m:e>
+        </m:d>
+        <m:r>
+          <w:rPr>
+            <w:rFonts w:ascii="Cambria Math" w:eastAsiaTheme="minorEastAsia" w:hAnsi="Cambria Math" w:cs="Times New Roman"/>
+          </w:rPr>
+          <m:t>=</m:t>
+        </m:r>
+        <m:sSup>
+          <m:sSupPr>
+            <m:ctrlPr>
+              <w:rPr>
+                <w:rFonts w:ascii="Cambria Math" w:eastAsiaTheme="minorEastAsia" w:hAnsi="Cambria Math" w:cs="Times New Roman"/>
+                <w:i/>
+              </w:rPr>
+            </m:ctrlPr>
+          </m:sSupPr>
+          <m:e>
+            <m:r>
+              <w:rPr>
+                <w:rFonts w:ascii="Cambria Math" w:eastAsiaTheme="minorEastAsia" w:hAnsi="Cambria Math" w:cs="Times New Roman"/>
+              </w:rPr>
+              <m:t>f</m:t>
+            </m:r>
+          </m:e>
+          <m:sup>
+            <m:r>
+              <w:rPr>
+                <w:rFonts w:ascii="Cambria Math" w:eastAsiaTheme="minorEastAsia" w:hAnsi="Cambria Math" w:cs="Times New Roman"/>
+              </w:rPr>
+              <m:t>-1</m:t>
+            </m:r>
+          </m:sup>
+        </m:sSup>
+        <m:d>
+          <m:dPr>
+            <m:ctrlPr>
+              <w:rPr>
+                <w:rFonts w:ascii="Cambria Math" w:eastAsiaTheme="minorEastAsia" w:hAnsi="Cambria Math" w:cs="Times New Roman"/>
+                <w:i/>
+              </w:rPr>
+            </m:ctrlPr>
+          </m:dPr>
+          <m:e>
+            <m:r>
+              <w:rPr>
+                <w:rFonts w:ascii="Cambria Math" w:eastAsiaTheme="minorEastAsia" w:hAnsi="Cambria Math" w:cs="Times New Roman"/>
+              </w:rPr>
+              <m:t>y</m:t>
+            </m:r>
+          </m:e>
+        </m:d>
+        <m:r>
+          <w:rPr>
+            <w:rFonts w:ascii="Cambria Math" w:eastAsiaTheme="minorEastAsia" w:hAnsi="Cambria Math" w:cs="Times New Roman"/>
+          </w:rPr>
+          <m:t>⇒x=y</m:t>
+        </m:r>
+      </m:oMath>
+      <w:r>
+        <w:rPr>
+          <w:rFonts w:ascii="Consolas" w:eastAsiaTheme="minorEastAsia" w:hAnsi="Consolas" w:cs="Times New Roman"/>
+        </w:rPr>
+        <w:t xml:space="preserve"> and,</w:t>
+      </w:r>
+    </w:p>
+    <w:p>
+      <w:pPr>
+        <w:spacing w:after="0"/>
+        <w:rPr>
+          <w:rFonts w:ascii="Consolas" w:eastAsiaTheme="minorEastAsia" w:hAnsi="Consolas" w:cs="Times New Roman"/>
+        </w:rPr>
+      </w:pPr>
+      <w:r>
+        <w:rPr>
+          <w:rFonts w:ascii="Consolas" w:eastAsiaTheme="minorEastAsia" w:hAnsi="Consolas" w:cs="Times New Roman"/>
+        </w:rPr>
+        <w:tab/>
+      </w:r>
+      <w:bookmarkStart w:id="0" w:name="_Hlk68901890"/>
+      <w:r>
+        <w:rPr>
+          <w:rFonts w:ascii="Consolas" w:eastAsiaTheme="minorEastAsia" w:hAnsi="Consolas" w:cs="Times New Roman"/>
+        </w:rPr>
+        <w:t>Surjective</w:t>
+      </w:r>
+      <w:bookmarkEnd w:id="0"/>
+      <w:r>
+        <w:rPr>
+          <w:rFonts w:ascii="Consolas" w:eastAsiaTheme="minorEastAsia" w:hAnsi="Consolas" w:cs="Times New Roman"/>
+        </w:rPr>
+        <w:t xml:space="preserve">: for all </w:t>
+      </w:r>
+      <m:oMath>
+        <m:r>
+          <w:rPr>
+            <w:rFonts w:ascii="Cambria Math" w:eastAsiaTheme="minorEastAsia" w:hAnsi="Cambria Math" w:cs="Times New Roman"/>
+          </w:rPr>
+          <m:t>b∈B</m:t>
+        </m:r>
+      </m:oMath>
+      <w:r>
+        <w:rPr>
+          <w:rFonts w:ascii="Consolas" w:eastAsiaTheme="minorEastAsia" w:hAnsi="Consolas" w:cs="Times New Roman"/>
+        </w:rPr>
+        <w:t xml:space="preserve"> there is some </w:t>
+      </w:r>
+      <m:oMath>
+        <m:r>
+          <w:rPr>
+            <w:rFonts w:ascii="Cambria Math" w:eastAsiaTheme="minorEastAsia" w:hAnsi="Cambria Math" w:cs="Times New Roman"/>
+          </w:rPr>
+          <m:t>a∈A</m:t>
+        </m:r>
+      </m:oMath>
+      <w:r>
+        <w:rPr>
+          <w:rFonts w:ascii="Consolas" w:eastAsiaTheme="minorEastAsia" w:hAnsi="Consolas" w:cs="Times New Roman"/>
+        </w:rPr>
+        <w:t xml:space="preserve"> such that </w:t>
+      </w:r>
+      <m:oMath>
+        <m:sSup>
+          <m:sSupPr>
+            <m:ctrlPr>
+              <w:rPr>
+                <w:rFonts w:ascii="Cambria Math" w:eastAsiaTheme="minorEastAsia" w:hAnsi="Cambria Math" w:cs="Times New Roman"/>
+                <w:i/>
+              </w:rPr>
+            </m:ctrlPr>
+          </m:sSupPr>
+          <m:e>
+            <m:r>
+              <w:rPr>
+                <w:rFonts w:ascii="Cambria Math" w:eastAsiaTheme="minorEastAsia" w:hAnsi="Cambria Math" w:cs="Times New Roman"/>
+              </w:rPr>
+              <m:t>f</m:t>
+            </m:r>
+          </m:e>
+          <m:sup>
+            <m:r>
+              <w:rPr>
+                <w:rFonts w:ascii="Cambria Math" w:eastAsiaTheme="minorEastAsia" w:hAnsi="Cambria Math" w:cs="Times New Roman"/>
+              </w:rPr>
+              <m:t>-</m:t>
+            </m:r>
+            <m:r>
+              <w:rPr>
+                <w:rFonts w:ascii="Cambria Math" w:eastAsiaTheme="minorEastAsia" w:hAnsi="Cambria Math" w:cs="Times New Roman"/>
+              </w:rPr>
+              <m:t>1</m:t>
+            </m:r>
+          </m:sup>
+        </m:sSup>
+        <m:d>
+          <m:dPr>
+            <m:ctrlPr>
+              <w:rPr>
+                <w:rFonts w:ascii="Cambria Math" w:eastAsiaTheme="minorEastAsia" w:hAnsi="Cambria Math" w:cs="Times New Roman"/>
+                <w:i/>
+              </w:rPr>
+            </m:ctrlPr>
+          </m:dPr>
+          <m:e>
+            <m:r>
+              <w:rPr>
+                <w:rFonts w:ascii="Cambria Math" w:eastAsiaTheme="minorEastAsia" w:hAnsi="Cambria Math" w:cs="Times New Roman"/>
+              </w:rPr>
+              <m:t>a</m:t>
+            </m:r>
+          </m:e>
+        </m:d>
+        <m:r>
+          <w:rPr>
+            <w:rFonts w:ascii="Cambria Math" w:eastAsiaTheme="minorEastAsia" w:hAnsi="Cambria Math" w:cs="Times New Roman"/>
+          </w:rPr>
+          <m:t>=b</m:t>
+        </m:r>
+      </m:oMath>
+    </w:p>
+    <w:p>
+      <w:pPr>
+        <w:spacing w:after="0"/>
+        <w:rPr>
+          <w:rFonts w:ascii="Consolas" w:eastAsiaTheme="minorEastAsia" w:hAnsi="Consolas" w:cs="Times New Roman"/>
+        </w:rPr>
+      </w:pPr>
+      <w:r>
+        <w:rPr>
+          <w:rFonts w:ascii="Consolas" w:eastAsiaTheme="minorEastAsia" w:hAnsi="Consolas" w:cs="Times New Roman"/>
+        </w:rPr>
+        <w:tab/>
+      </w:r>
+    </w:p>
+    <w:p>
+      <w:pPr>
+        <w:spacing w:after="0"/>
+        <w:rPr>
+          <w:rFonts w:ascii="Consolas" w:eastAsiaTheme="minorEastAsia" w:hAnsi="Consolas" w:cs="Times New Roman"/>
+        </w:rPr>
+      </w:pPr>
+      <w:r>
+        <w:rPr>
+          <w:rFonts w:ascii="Consolas" w:eastAsiaTheme="minorEastAsia" w:hAnsi="Consolas" w:cs="Times New Roman"/>
+        </w:rPr>
+        <w:tab/>
+        <w:t xml:space="preserve">We have proven Injectivity in 2 and </w:t>
+      </w:r>
+      <w:proofErr w:type="spellStart"/>
+      <w:r>
+        <w:rPr>
+          <w:rFonts w:ascii="Consolas" w:eastAsiaTheme="minorEastAsia" w:hAnsi="Consolas" w:cs="Times New Roman"/>
+        </w:rPr>
+        <w:t>Surjectivity</w:t>
+      </w:r>
+      <w:proofErr w:type="spellEnd"/>
+      <w:r>
+        <w:rPr>
+          <w:rFonts w:ascii="Consolas" w:eastAsiaTheme="minorEastAsia" w:hAnsi="Consolas" w:cs="Times New Roman"/>
+        </w:rPr>
+        <w:t xml:space="preserve"> in 3</w:t>
+      </w:r>
+    </w:p>
+    <w:p>
+      <w:pPr>
+        <w:spacing w:after="0"/>
+        <w:rPr>
+          <w:rFonts w:ascii="Consolas" w:eastAsiaTheme="minorEastAsia" w:hAnsi="Consolas" w:cs="Times New Roman"/>
+        </w:rPr>
+      </w:pPr>
+      <w:r>
+        <w:rPr>
+          <w:rFonts w:ascii="Consolas" w:eastAsiaTheme="minorEastAsia" w:hAnsi="Consolas" w:cs="Times New Roman"/>
+        </w:rPr>
+        <w:tab/>
+        <w:t xml:space="preserve">Thus, </w:t>
+      </w:r>
+      <m:oMath>
+        <m:sSup>
+          <m:sSupPr>
+            <m:ctrlPr>
+              <w:rPr>
+                <w:rFonts w:ascii="Cambria Math" w:eastAsiaTheme="minorEastAsia" w:hAnsi="Cambria Math" w:cs="Times New Roman"/>
+                <w:i/>
+              </w:rPr>
+            </m:ctrlPr>
+          </m:sSupPr>
+          <m:e>
+            <m:r>
+              <w:rPr>
+                <w:rFonts w:ascii="Cambria Math" w:eastAsiaTheme="minorEastAsia" w:hAnsi="Cambria Math" w:cs="Times New Roman"/>
+              </w:rPr>
+              <m:t>f</m:t>
+            </m:r>
+          </m:e>
+          <m:sup>
+            <m:r>
+              <w:rPr>
+                <w:rFonts w:ascii="Cambria Math" w:eastAsiaTheme="minorEastAsia" w:hAnsi="Cambria Math" w:cs="Times New Roman"/>
+              </w:rPr>
+              <m:t>-1</m:t>
+            </m:r>
+          </m:sup>
+        </m:sSup>
+        <m:r>
+          <w:rPr>
+            <w:rFonts w:ascii="Cambria Math" w:eastAsiaTheme="minorEastAsia" w:hAnsi="Cambria Math" w:cs="Times New Roman"/>
+          </w:rPr>
+          <m:t>:B→A</m:t>
+        </m:r>
+      </m:oMath>
+      <w:r>
+        <w:rPr>
+          <w:rFonts w:ascii="Consolas" w:eastAsiaTheme="minorEastAsia" w:hAnsi="Consolas" w:cs="Times New Roman"/>
+        </w:rPr>
+        <w:t xml:space="preserve"> is a one-to-one correspondence</w:t>
+      </w:r>
+      <w:r>
+        <w:rPr>
+          <w:rFonts w:ascii="Consolas" w:eastAsiaTheme="minorEastAsia" w:hAnsi="Consolas" w:cs="Times New Roman"/>
+        </w:rPr>
+        <w:t>/bijective</w:t>
       </w:r>
     </w:p>
     <w:sectPr>
@@ -5507,6 +10417,565 @@
 </w:styles>
 </file>
 
+<file path=word/glossary/document.xml><?xml version="1.0" encoding="utf-8"?>
+<w:glossaryDocument xmlns:wpc="http://schemas.microsoft.com/office/word/2010/wordprocessingCanvas" xmlns:cx="http://schemas.microsoft.com/office/drawing/2014/chartex" xmlns:cx1="http://schemas.microsoft.com/office/drawing/2015/9/8/chartex" xmlns:cx2="http://schemas.microsoft.com/office/drawing/2015/10/21/chartex" xmlns:cx3="http://schemas.microsoft.com/office/drawing/2016/5/9/chartex" xmlns:cx4="http://schemas.microsoft.com/office/drawing/2016/5/10/chartex" xmlns:cx5="http://schemas.microsoft.com/office/drawing/2016/5/11/chartex" xmlns:cx6="http://schemas.microsoft.com/office/drawing/2016/5/12/chartex" xmlns:cx7="http://schemas.microsoft.com/office/drawing/2016/5/13/chartex" xmlns:cx8="http://schemas.microsoft.com/office/drawing/2016/5/14/chartex" xmlns:mc="http://schemas.openxmlformats.org/markup-compatibility/2006" xmlns:aink="http://schemas.microsoft.com/office/drawing/2016/ink" xmlns:am3d="http://schemas.microsoft.com/office/drawing/2017/model3d" xmlns:o="urn:schemas-microsoft-com:office:office" xmlns:r="http://schemas.openxmlformats.org/officeDocument/2006/relationships" xmlns:m="http://schemas.openxmlformats.org/officeDocument/2006/math" xmlns:v="urn:schemas-microsoft-com:vml" xmlns:wp14="http://schemas.microsoft.com/office/word/2010/wordprocessingDrawing" xmlns:wp="http://schemas.openxmlformats.org/drawingml/2006/wordprocessingDrawing" xmlns:w10="urn:schemas-microsoft-com:office:word" xmlns:w="http://schemas.openxmlformats.org/wordprocessingml/2006/main" xmlns:w14="http://schemas.microsoft.com/office/word/2010/wordml" xmlns:w15="http://schemas.microsoft.com/office/word/2012/wordml" xmlns:w16cex="http://schemas.microsoft.com/office/word/2018/wordml/cex" xmlns:w16cid="http://schemas.microsoft.com/office/word/2016/wordml/cid" xmlns:w16="http://schemas.microsoft.com/office/word/2018/wordml" xmlns:w16sdtdh="http://schemas.microsoft.com/office/word/2020/wordml/sdtdatahash" xmlns:w16se="http://schemas.microsoft.com/office/word/2015/wordml/symex" xmlns:wpg="http://schemas.microsoft.com/office/word/2010/wordprocessingGroup" xmlns:wpi="http://schemas.microsoft.com/office/word/2010/wordprocessingInk" xmlns:wne="http://schemas.microsoft.com/office/word/2006/wordml" xmlns:wps="http://schemas.microsoft.com/office/word/2010/wordprocessingShape" mc:Ignorable="w14 w15 w16se w16cid w16 w16cex w16sdtdh wp14">
+  <w:docParts>
+    <w:docPart>
+      <w:docPartPr>
+        <w:name w:val="DefaultPlaceholder_2098659788"/>
+        <w:category>
+          <w:name w:val="General"/>
+          <w:gallery w:val="placeholder"/>
+        </w:category>
+        <w:types>
+          <w:type w:val="bbPlcHdr"/>
+        </w:types>
+        <w:behaviors>
+          <w:behavior w:val="content"/>
+        </w:behaviors>
+        <w:guid w:val="{CE0F53FD-0E03-4E6C-99CA-93E3249FA114}"/>
+      </w:docPartPr>
+      <w:docPartBody>
+        <w:p>
+          <w:r>
+            <w:rPr>
+              <w:rStyle w:val="PlaceholderText"/>
+            </w:rPr>
+            <w:t>Type equation here.</w:t>
+          </w:r>
+        </w:p>
+      </w:docPartBody>
+    </w:docPart>
+  </w:docParts>
+</w:glossaryDocument>
+</file>
+
+<file path=word/glossary/fontTable.xml><?xml version="1.0" encoding="utf-8"?>
+<w:fonts xmlns:mc="http://schemas.openxmlformats.org/markup-compatibility/2006" xmlns:r="http://schemas.openxmlformats.org/officeDocument/2006/relationships" xmlns:w="http://schemas.openxmlformats.org/wordprocessingml/2006/main" xmlns:w14="http://schemas.microsoft.com/office/word/2010/wordml" xmlns:w15="http://schemas.microsoft.com/office/word/2012/wordml" xmlns:w16cex="http://schemas.microsoft.com/office/word/2018/wordml/cex" xmlns:w16cid="http://schemas.microsoft.com/office/word/2016/wordml/cid" xmlns:w16="http://schemas.microsoft.com/office/word/2018/wordml" xmlns:w16sdtdh="http://schemas.microsoft.com/office/word/2020/wordml/sdtdatahash" xmlns:w16se="http://schemas.microsoft.com/office/word/2015/wordml/symex" mc:Ignorable="w14 w15 w16se w16cid w16 w16cex w16sdtdh">
+  <w:font w:name="Times New Roman">
+    <w:panose1 w:val="02020603050405020304"/>
+    <w:charset w:val="00"/>
+    <w:family w:val="roman"/>
+    <w:pitch w:val="variable"/>
+    <w:sig w:usb0="E0002EFF" w:usb1="C000785B" w:usb2="00000009" w:usb3="00000000" w:csb0="000001FF" w:csb1="00000000"/>
+  </w:font>
+  <w:font w:name="Calibri">
+    <w:panose1 w:val="020F0502020204030204"/>
+    <w:charset w:val="00"/>
+    <w:family w:val="swiss"/>
+    <w:pitch w:val="variable"/>
+    <w:sig w:usb0="E4002EFF" w:usb1="C000247B" w:usb2="00000009" w:usb3="00000000" w:csb0="000001FF" w:csb1="00000000"/>
+  </w:font>
+  <w:font w:name="Consolas">
+    <w:panose1 w:val="020B0609020204030204"/>
+    <w:charset w:val="00"/>
+    <w:family w:val="modern"/>
+    <w:pitch w:val="fixed"/>
+    <w:sig w:usb0="E00006FF" w:usb1="0000FCFF" w:usb2="00000001" w:usb3="00000000" w:csb0="0000019F" w:csb1="00000000"/>
+  </w:font>
+  <w:font w:name="Cambria Math">
+    <w:panose1 w:val="02040503050406030204"/>
+    <w:charset w:val="00"/>
+    <w:family w:val="roman"/>
+    <w:pitch w:val="variable"/>
+    <w:sig w:usb0="E00006FF" w:usb1="420024FF" w:usb2="02000000" w:usb3="00000000" w:csb0="0000019F" w:csb1="00000000"/>
+  </w:font>
+  <w:font w:name="Calibri Light">
+    <w:panose1 w:val="020F0302020204030204"/>
+    <w:charset w:val="00"/>
+    <w:family w:val="swiss"/>
+    <w:pitch w:val="variable"/>
+    <w:sig w:usb0="E4002EFF" w:usb1="C000247B" w:usb2="00000009" w:usb3="00000000" w:csb0="000001FF" w:csb1="00000000"/>
+  </w:font>
+</w:fonts>
+</file>
+
+<file path=word/glossary/settings.xml><?xml version="1.0" encoding="utf-8"?>
+<w:settings xmlns:mc="http://schemas.openxmlformats.org/markup-compatibility/2006" xmlns:o="urn:schemas-microsoft-com:office:office" xmlns:r="http://schemas.openxmlformats.org/officeDocument/2006/relationships" xmlns:m="http://schemas.openxmlformats.org/officeDocument/2006/math" xmlns:v="urn:schemas-microsoft-com:vml" xmlns:w10="urn:schemas-microsoft-com:office:word" xmlns:w="http://schemas.openxmlformats.org/wordprocessingml/2006/main" xmlns:w14="http://schemas.microsoft.com/office/word/2010/wordml" xmlns:w15="http://schemas.microsoft.com/office/word/2012/wordml" xmlns:w16cex="http://schemas.microsoft.com/office/word/2018/wordml/cex" xmlns:w16cid="http://schemas.microsoft.com/office/word/2016/wordml/cid" xmlns:w16="http://schemas.microsoft.com/office/word/2018/wordml" xmlns:w16sdtdh="http://schemas.microsoft.com/office/word/2020/wordml/sdtdatahash" xmlns:w16se="http://schemas.microsoft.com/office/word/2015/wordml/symex" xmlns:sl="http://schemas.openxmlformats.org/schemaLibrary/2006/main" mc:Ignorable="w14 w15 w16se w16cid w16 w16cex w16sdtdh">
+  <w:view w:val="normal"/>
+  <w:defaultTabStop w:val="720"/>
+  <w:characterSpacingControl w:val="doNotCompress"/>
+  <w:compat>
+    <w:useFELayout/>
+    <w:compatSetting w:name="compatibilityMode" w:uri="http://schemas.microsoft.com/office/word" w:val="15"/>
+    <w:compatSetting w:name="overrideTableStyleFontSizeAndJustification" w:uri="http://schemas.microsoft.com/office/word" w:val="1"/>
+    <w:compatSetting w:name="enableOpenTypeFeatures" w:uri="http://schemas.microsoft.com/office/word" w:val="1"/>
+    <w:compatSetting w:name="doNotFlipMirrorIndents" w:uri="http://schemas.microsoft.com/office/word" w:val="1"/>
+    <w:compatSetting w:name="differentiateMultirowTableHeaders" w:uri="http://schemas.microsoft.com/office/word" w:val="1"/>
+    <w:compatSetting w:name="useWord2013TrackBottomHyphenation" w:uri="http://schemas.microsoft.com/office/word" w:val="0"/>
+  </w:compat>
+  <w:rsids>
+    <w:rsidRoot w:val="00584433"/>
+    <w:rsid w:val="00584433"/>
+    <w:rsid w:val="008336FE"/>
+  </w:rsids>
+  <m:mathPr>
+    <m:mathFont m:val="Cambria Math"/>
+    <m:brkBin m:val="before"/>
+    <m:brkBinSub m:val="--"/>
+    <m:smallFrac m:val="0"/>
+    <m:dispDef/>
+    <m:lMargin m:val="0"/>
+    <m:rMargin m:val="0"/>
+    <m:defJc m:val="centerGroup"/>
+    <m:wrapIndent m:val="1440"/>
+    <m:intLim m:val="subSup"/>
+    <m:naryLim m:val="undOvr"/>
+  </m:mathPr>
+  <w:themeFontLang w:val="en-ZA"/>
+  <w:clrSchemeMapping w:bg1="light1" w:t1="dark1" w:bg2="light2" w:t2="dark2" w:accent1="accent1" w:accent2="accent2" w:accent3="accent3" w:accent4="accent4" w:accent5="accent5" w:accent6="accent6" w:hyperlink="hyperlink" w:followedHyperlink="followedHyperlink"/>
+  <w:decimalSymbol w:val=","/>
+  <w:listSeparator w:val=","/>
+  <w15:chartTrackingRefBased/>
+</w:settings>
+</file>
+
+<file path=word/glossary/styles.xml><?xml version="1.0" encoding="utf-8"?>
+<w:styles xmlns:mc="http://schemas.openxmlformats.org/markup-compatibility/2006" xmlns:r="http://schemas.openxmlformats.org/officeDocument/2006/relationships" xmlns:w="http://schemas.openxmlformats.org/wordprocessingml/2006/main" xmlns:w14="http://schemas.microsoft.com/office/word/2010/wordml" xmlns:w15="http://schemas.microsoft.com/office/word/2012/wordml" xmlns:w16cex="http://schemas.microsoft.com/office/word/2018/wordml/cex" xmlns:w16cid="http://schemas.microsoft.com/office/word/2016/wordml/cid" xmlns:w16="http://schemas.microsoft.com/office/word/2018/wordml" xmlns:w16sdtdh="http://schemas.microsoft.com/office/word/2020/wordml/sdtdatahash" xmlns:w16se="http://schemas.microsoft.com/office/word/2015/wordml/symex" mc:Ignorable="w14 w15 w16se w16cid w16 w16cex w16sdtdh">
+  <w:docDefaults>
+    <w:rPrDefault>
+      <w:rPr>
+        <w:rFonts w:asciiTheme="minorHAnsi" w:eastAsiaTheme="minorEastAsia" w:hAnsiTheme="minorHAnsi" w:cstheme="minorBidi"/>
+        <w:sz w:val="22"/>
+        <w:szCs w:val="22"/>
+        <w:lang w:val="en-ZA" w:eastAsia="en-ZA" w:bidi="ar-SA"/>
+      </w:rPr>
+    </w:rPrDefault>
+    <w:pPrDefault>
+      <w:pPr>
+        <w:spacing w:after="160" w:line="259" w:lineRule="auto"/>
+      </w:pPr>
+    </w:pPrDefault>
+  </w:docDefaults>
+  <w:latentStyles w:defLockedState="0" w:defUIPriority="99" w:defSemiHidden="0" w:defUnhideWhenUsed="0" w:defQFormat="0" w:count="376">
+    <w:lsdException w:name="Normal" w:uiPriority="0" w:qFormat="1"/>
+    <w:lsdException w:name="heading 1" w:uiPriority="9" w:qFormat="1"/>
+    <w:lsdException w:name="heading 2" w:semiHidden="1" w:uiPriority="9" w:unhideWhenUsed="1" w:qFormat="1"/>
+    <w:lsdException w:name="heading 3" w:semiHidden="1" w:uiPriority="9" w:unhideWhenUsed="1" w:qFormat="1"/>
+    <w:lsdException w:name="heading 4" w:semiHidden="1" w:uiPriority="9" w:unhideWhenUsed="1" w:qFormat="1"/>
+    <w:lsdException w:name="heading 5" w:semiHidden="1" w:uiPriority="9" w:unhideWhenUsed="1" w:qFormat="1"/>
+    <w:lsdException w:name="heading 6" w:semiHidden="1" w:uiPriority="9" w:unhideWhenUsed="1" w:qFormat="1"/>
+    <w:lsdException w:name="heading 7" w:semiHidden="1" w:uiPriority="9" w:unhideWhenUsed="1" w:qFormat="1"/>
+    <w:lsdException w:name="heading 8" w:semiHidden="1" w:uiPriority="9" w:unhideWhenUsed="1" w:qFormat="1"/>
+    <w:lsdException w:name="heading 9" w:semiHidden="1" w:uiPriority="9" w:unhideWhenUsed="1" w:qFormat="1"/>
+    <w:lsdException w:name="index 1" w:semiHidden="1" w:unhideWhenUsed="1"/>
+    <w:lsdException w:name="index 2" w:semiHidden="1" w:unhideWhenUsed="1"/>
+    <w:lsdException w:name="index 3" w:semiHidden="1" w:unhideWhenUsed="1"/>
+    <w:lsdException w:name="index 4" w:semiHidden="1" w:unhideWhenUsed="1"/>
+    <w:lsdException w:name="index 5" w:semiHidden="1" w:unhideWhenUsed="1"/>
+    <w:lsdException w:name="index 6" w:semiHidden="1" w:unhideWhenUsed="1"/>
+    <w:lsdException w:name="index 7" w:semiHidden="1" w:unhideWhenUsed="1"/>
+    <w:lsdException w:name="index 8" w:semiHidden="1" w:unhideWhenUsed="1"/>
+    <w:lsdException w:name="index 9" w:semiHidden="1" w:unhideWhenUsed="1"/>
+    <w:lsdException w:name="toc 1" w:semiHidden="1" w:uiPriority="39" w:unhideWhenUsed="1"/>
+    <w:lsdException w:name="toc 2" w:semiHidden="1" w:uiPriority="39" w:unhideWhenUsed="1"/>
+    <w:lsdException w:name="toc 3" w:semiHidden="1" w:uiPriority="39" w:unhideWhenUsed="1"/>
+    <w:lsdException w:name="toc 4" w:semiHidden="1" w:uiPriority="39" w:unhideWhenUsed="1"/>
+    <w:lsdException w:name="toc 5" w:semiHidden="1" w:uiPriority="39" w:unhideWhenUsed="1"/>
+    <w:lsdException w:name="toc 6" w:semiHidden="1" w:uiPriority="39" w:unhideWhenUsed="1"/>
+    <w:lsdException w:name="toc 7" w:semiHidden="1" w:uiPriority="39" w:unhideWhenUsed="1"/>
+    <w:lsdException w:name="toc 8" w:semiHidden="1" w:uiPriority="39" w:unhideWhenUsed="1"/>
+    <w:lsdException w:name="toc 9" w:semiHidden="1" w:uiPriority="39" w:unhideWhenUsed="1"/>
+    <w:lsdException w:name="Normal Indent" w:semiHidden="1" w:unhideWhenUsed="1"/>
+    <w:lsdException w:name="footnote text" w:semiHidden="1" w:unhideWhenUsed="1"/>
+    <w:lsdException w:name="annotation text" w:semiHidden="1" w:unhideWhenUsed="1"/>
+    <w:lsdException w:name="header" w:semiHidden="1" w:unhideWhenUsed="1"/>
+    <w:lsdException w:name="footer" w:semiHidden="1" w:unhideWhenUsed="1"/>
+    <w:lsdException w:name="index heading" w:semiHidden="1" w:unhideWhenUsed="1"/>
+    <w:lsdException w:name="caption" w:semiHidden="1" w:uiPriority="35" w:unhideWhenUsed="1" w:qFormat="1"/>
+    <w:lsdException w:name="table of figures" w:semiHidden="1" w:unhideWhenUsed="1"/>
+    <w:lsdException w:name="envelope address" w:semiHidden="1" w:unhideWhenUsed="1"/>
+    <w:lsdException w:name="envelope return" w:semiHidden="1" w:unhideWhenUsed="1"/>
+    <w:lsdException w:name="footnote reference" w:semiHidden="1" w:unhideWhenUsed="1"/>
+    <w:lsdException w:name="annotation reference" w:semiHidden="1" w:unhideWhenUsed="1"/>
+    <w:lsdException w:name="line number" w:semiHidden="1" w:unhideWhenUsed="1"/>
+    <w:lsdException w:name="page number" w:semiHidden="1" w:unhideWhenUsed="1"/>
+    <w:lsdException w:name="endnote reference" w:semiHidden="1" w:unhideWhenUsed="1"/>
+    <w:lsdException w:name="endnote text" w:semiHidden="1" w:unhideWhenUsed="1"/>
+    <w:lsdException w:name="table of authorities" w:semiHidden="1" w:unhideWhenUsed="1"/>
+    <w:lsdException w:name="macro" w:semiHidden="1" w:unhideWhenUsed="1"/>
+    <w:lsdException w:name="toa heading" w:semiHidden="1" w:unhideWhenUsed="1"/>
+    <w:lsdException w:name="List" w:semiHidden="1" w:unhideWhenUsed="1"/>
+    <w:lsdException w:name="List Bullet" w:semiHidden="1" w:unhideWhenUsed="1"/>
+    <w:lsdException w:name="List Number" w:semiHidden="1" w:unhideWhenUsed="1"/>
+    <w:lsdException w:name="List 2" w:semiHidden="1" w:unhideWhenUsed="1"/>
+    <w:lsdException w:name="List 3" w:semiHidden="1" w:unhideWhenUsed="1"/>
+    <w:lsdException w:name="List 4" w:semiHidden="1" w:unhideWhenUsed="1"/>
+    <w:lsdException w:name="List 5" w:semiHidden="1" w:unhideWhenUsed="1"/>
+    <w:lsdException w:name="List Bullet 2" w:semiHidden="1" w:unhideWhenUsed="1"/>
+    <w:lsdException w:name="List Bullet 3" w:semiHidden="1" w:unhideWhenUsed="1"/>
+    <w:lsdException w:name="List Bullet 4" w:semiHidden="1" w:unhideWhenUsed="1"/>
+    <w:lsdException w:name="List Bullet 5" w:semiHidden="1" w:unhideWhenUsed="1"/>
+    <w:lsdException w:name="List Number 2" w:semiHidden="1" w:unhideWhenUsed="1"/>
+    <w:lsdException w:name="List Number 3" w:semiHidden="1" w:unhideWhenUsed="1"/>
+    <w:lsdException w:name="List Number 4" w:semiHidden="1" w:unhideWhenUsed="1"/>
+    <w:lsdException w:name="List Number 5" w:semiHidden="1" w:unhideWhenUsed="1"/>
+    <w:lsdException w:name="Title" w:uiPriority="10" w:qFormat="1"/>
+    <w:lsdException w:name="Closing" w:semiHidden="1" w:unhideWhenUsed="1"/>
+    <w:lsdException w:name="Signature" w:semiHidden="1" w:unhideWhenUsed="1"/>
+    <w:lsdException w:name="Default Paragraph Font" w:semiHidden="1" w:uiPriority="1" w:unhideWhenUsed="1"/>
+    <w:lsdException w:name="Body Text" w:semiHidden="1" w:unhideWhenUsed="1"/>
+    <w:lsdException w:name="Body Text Indent" w:semiHidden="1" w:unhideWhenUsed="1"/>
+    <w:lsdException w:name="List Continue" w:semiHidden="1" w:unhideWhenUsed="1"/>
+    <w:lsdException w:name="List Continue 2" w:semiHidden="1" w:unhideWhenUsed="1"/>
+    <w:lsdException w:name="List Continue 3" w:semiHidden="1" w:unhideWhenUsed="1"/>
+    <w:lsdException w:name="List Continue 4" w:semiHidden="1" w:unhideWhenUsed="1"/>
+    <w:lsdException w:name="List Continue 5" w:semiHidden="1" w:unhideWhenUsed="1"/>
+    <w:lsdException w:name="Message Header" w:semiHidden="1" w:unhideWhenUsed="1"/>
+    <w:lsdException w:name="Subtitle" w:uiPriority="11" w:qFormat="1"/>
+    <w:lsdException w:name="Salutation" w:semiHidden="1" w:unhideWhenUsed="1"/>
+    <w:lsdException w:name="Date" w:semiHidden="1" w:unhideWhenUsed="1"/>
+    <w:lsdException w:name="Body Text First Indent" w:semiHidden="1" w:unhideWhenUsed="1"/>
+    <w:lsdException w:name="Body Text First Indent 2" w:semiHidden="1" w:unhideWhenUsed="1"/>
+    <w:lsdException w:name="Note Heading" w:semiHidden="1" w:unhideWhenUsed="1"/>
+    <w:lsdException w:name="Body Text 2" w:semiHidden="1" w:unhideWhenUsed="1"/>
+    <w:lsdException w:name="Body Text 3" w:semiHidden="1" w:unhideWhenUsed="1"/>
+    <w:lsdException w:name="Body Text Indent 2" w:semiHidden="1" w:unhideWhenUsed="1"/>
+    <w:lsdException w:name="Body Text Indent 3" w:semiHidden="1" w:unhideWhenUsed="1"/>
+    <w:lsdException w:name="Block Text" w:semiHidden="1" w:unhideWhenUsed="1"/>
+    <w:lsdException w:name="Hyperlink" w:semiHidden="1" w:unhideWhenUsed="1"/>
+    <w:lsdException w:name="FollowedHyperlink" w:semiHidden="1" w:unhideWhenUsed="1"/>
+    <w:lsdException w:name="Strong" w:uiPriority="22" w:qFormat="1"/>
+    <w:lsdException w:name="Emphasis" w:uiPriority="20" w:qFormat="1"/>
+    <w:lsdException w:name="Document Map" w:semiHidden="1" w:unhideWhenUsed="1"/>
+    <w:lsdException w:name="Plain Text" w:semiHidden="1" w:unhideWhenUsed="1"/>
+    <w:lsdException w:name="E-mail Signature" w:semiHidden="1" w:unhideWhenUsed="1"/>
+    <w:lsdException w:name="HTML Top of Form" w:semiHidden="1" w:unhideWhenUsed="1"/>
+    <w:lsdException w:name="HTML Bottom of Form" w:semiHidden="1" w:unhideWhenUsed="1"/>
+    <w:lsdException w:name="Normal (Web)" w:semiHidden="1" w:unhideWhenUsed="1"/>
+    <w:lsdException w:name="HTML Acronym" w:semiHidden="1" w:unhideWhenUsed="1"/>
+    <w:lsdException w:name="HTML Address" w:semiHidden="1" w:unhideWhenUsed="1"/>
+    <w:lsdException w:name="HTML Cite" w:semiHidden="1" w:unhideWhenUsed="1"/>
+    <w:lsdException w:name="HTML Code" w:semiHidden="1" w:unhideWhenUsed="1"/>
+    <w:lsdException w:name="HTML Definition" w:semiHidden="1" w:unhideWhenUsed="1"/>
+    <w:lsdException w:name="HTML Keyboard" w:semiHidden="1" w:unhideWhenUsed="1"/>
+    <w:lsdException w:name="HTML Preformatted" w:semiHidden="1" w:unhideWhenUsed="1"/>
+    <w:lsdException w:name="HTML Sample" w:semiHidden="1" w:unhideWhenUsed="1"/>
+    <w:lsdException w:name="HTML Typewriter" w:semiHidden="1" w:unhideWhenUsed="1"/>
+    <w:lsdException w:name="HTML Variable" w:semiHidden="1" w:unhideWhenUsed="1"/>
+    <w:lsdException w:name="Normal Table" w:semiHidden="1" w:unhideWhenUsed="1"/>
+    <w:lsdException w:name="annotation subject" w:semiHidden="1" w:unhideWhenUsed="1"/>
+    <w:lsdException w:name="No List" w:semiHidden="1" w:unhideWhenUsed="1"/>
+    <w:lsdException w:name="Outline List 1" w:semiHidden="1" w:unhideWhenUsed="1"/>
+    <w:lsdException w:name="Outline List 2" w:semiHidden="1" w:unhideWhenUsed="1"/>
+    <w:lsdException w:name="Outline List 3" w:semiHidden="1" w:unhideWhenUsed="1"/>
+    <w:lsdException w:name="Table Simple 1" w:semiHidden="1" w:unhideWhenUsed="1"/>
+    <w:lsdException w:name="Table Simple 2" w:semiHidden="1" w:unhideWhenUsed="1"/>
+    <w:lsdException w:name="Table Simple 3" w:semiHidden="1" w:unhideWhenUsed="1"/>
+    <w:lsdException w:name="Table Classic 1" w:semiHidden="1" w:unhideWhenUsed="1"/>
+    <w:lsdException w:name="Table Classic 2" w:semiHidden="1" w:unhideWhenUsed="1"/>
+    <w:lsdException w:name="Table Classic 3" w:semiHidden="1" w:unhideWhenUsed="1"/>
+    <w:lsdException w:name="Table Classic 4" w:semiHidden="1" w:unhideWhenUsed="1"/>
+    <w:lsdException w:name="Table Colorful 1" w:semiHidden="1" w:unhideWhenUsed="1"/>
+    <w:lsdException w:name="Table Colorful 2" w:semiHidden="1" w:unhideWhenUsed="1"/>
+    <w:lsdException w:name="Table Colorful 3" w:semiHidden="1" w:unhideWhenUsed="1"/>
+    <w:lsdException w:name="Table Columns 1" w:semiHidden="1" w:unhideWhenUsed="1"/>
+    <w:lsdException w:name="Table Columns 2" w:semiHidden="1" w:unhideWhenUsed="1"/>
+    <w:lsdException w:name="Table Columns 3" w:semiHidden="1" w:unhideWhenUsed="1"/>
+    <w:lsdException w:name="Table Columns 4" w:semiHidden="1" w:unhideWhenUsed="1"/>
+    <w:lsdException w:name="Table Columns 5" w:semiHidden="1" w:unhideWhenUsed="1"/>
+    <w:lsdException w:name="Table Grid 1" w:semiHidden="1" w:unhideWhenUsed="1"/>
+    <w:lsdException w:name="Table Grid 2" w:semiHidden="1" w:unhideWhenUsed="1"/>
+    <w:lsdException w:name="Table Grid 3" w:semiHidden="1" w:unhideWhenUsed="1"/>
+    <w:lsdException w:name="Table Grid 4" w:semiHidden="1" w:unhideWhenUsed="1"/>
+    <w:lsdException w:name="Table Grid 5" w:semiHidden="1" w:unhideWhenUsed="1"/>
+    <w:lsdException w:name="Table Grid 6" w:semiHidden="1" w:unhideWhenUsed="1"/>
+    <w:lsdException w:name="Table Grid 7" w:semiHidden="1" w:unhideWhenUsed="1"/>
+    <w:lsdException w:name="Table Grid 8" w:semiHidden="1" w:unhideWhenUsed="1"/>
+    <w:lsdException w:name="Table List 1" w:semiHidden="1" w:unhideWhenUsed="1"/>
+    <w:lsdException w:name="Table List 2" w:semiHidden="1" w:unhideWhenUsed="1"/>
+    <w:lsdException w:name="Table List 3" w:semiHidden="1" w:unhideWhenUsed="1"/>
+    <w:lsdException w:name="Table List 4" w:semiHidden="1" w:unhideWhenUsed="1"/>
+    <w:lsdException w:name="Table List 5" w:semiHidden="1" w:unhideWhenUsed="1"/>
+    <w:lsdException w:name="Table List 6" w:semiHidden="1" w:unhideWhenUsed="1"/>
+    <w:lsdException w:name="Table List 7" w:semiHidden="1" w:unhideWhenUsed="1"/>
+    <w:lsdException w:name="Table List 8" w:semiHidden="1" w:unhideWhenUsed="1"/>
+    <w:lsdException w:name="Table 3D effects 1" w:semiHidden="1" w:unhideWhenUsed="1"/>
+    <w:lsdException w:name="Table 3D effects 2" w:semiHidden="1" w:unhideWhenUsed="1"/>
+    <w:lsdException w:name="Table 3D effects 3" w:semiHidden="1" w:unhideWhenUsed="1"/>
+    <w:lsdException w:name="Table Contemporary" w:semiHidden="1" w:unhideWhenUsed="1"/>
+    <w:lsdException w:name="Table Elegant" w:semiHidden="1" w:unhideWhenUsed="1"/>
+    <w:lsdException w:name="Table Professional" w:semiHidden="1" w:unhideWhenUsed="1"/>
+    <w:lsdException w:name="Table Subtle 1" w:semiHidden="1" w:unhideWhenUsed="1"/>
+    <w:lsdException w:name="Table Subtle 2" w:semiHidden="1" w:unhideWhenUsed="1"/>
+    <w:lsdException w:name="Table Web 1" w:semiHidden="1" w:unhideWhenUsed="1"/>
+    <w:lsdException w:name="Table Web 2" w:semiHidden="1" w:unhideWhenUsed="1"/>
+    <w:lsdException w:name="Table Web 3" w:semiHidden="1" w:unhideWhenUsed="1"/>
+    <w:lsdException w:name="Balloon Text" w:semiHidden="1" w:unhideWhenUsed="1"/>
+    <w:lsdException w:name="Table Grid" w:uiPriority="39"/>
+    <w:lsdException w:name="Table Theme" w:semiHidden="1" w:unhideWhenUsed="1"/>
+    <w:lsdException w:name="Placeholder Text" w:semiHidden="1"/>
+    <w:lsdException w:name="No Spacing" w:uiPriority="1" w:qFormat="1"/>
+    <w:lsdException w:name="Light Shading" w:uiPriority="60"/>
+    <w:lsdException w:name="Light List" w:uiPriority="61"/>
+    <w:lsdException w:name="Light Grid" w:uiPriority="62"/>
+    <w:lsdException w:name="Medium Shading 1" w:uiPriority="63"/>
+    <w:lsdException w:name="Medium Shading 2" w:uiPriority="64"/>
+    <w:lsdException w:name="Medium List 1" w:uiPriority="65"/>
+    <w:lsdException w:name="Medium List 2" w:uiPriority="66"/>
+    <w:lsdException w:name="Medium Grid 1" w:uiPriority="67"/>
+    <w:lsdException w:name="Medium Grid 2" w:uiPriority="68"/>
+    <w:lsdException w:name="Medium Grid 3" w:uiPriority="69"/>
+    <w:lsdException w:name="Dark List" w:uiPriority="70"/>
+    <w:lsdException w:name="Colorful Shading" w:uiPriority="71"/>
+    <w:lsdException w:name="Colorful List" w:uiPriority="72"/>
+    <w:lsdException w:name="Colorful Grid" w:uiPriority="73"/>
+    <w:lsdException w:name="Light Shading Accent 1" w:uiPriority="60"/>
+    <w:lsdException w:name="Light List Accent 1" w:uiPriority="61"/>
+    <w:lsdException w:name="Light Grid Accent 1" w:uiPriority="62"/>
+    <w:lsdException w:name="Medium Shading 1 Accent 1" w:uiPriority="63"/>
+    <w:lsdException w:name="Medium Shading 2 Accent 1" w:uiPriority="64"/>
+    <w:lsdException w:name="Medium List 1 Accent 1" w:uiPriority="65"/>
+    <w:lsdException w:name="Revision" w:semiHidden="1"/>
+    <w:lsdException w:name="List Paragraph" w:uiPriority="34" w:qFormat="1"/>
+    <w:lsdException w:name="Quote" w:uiPriority="29" w:qFormat="1"/>
+    <w:lsdException w:name="Intense Quote" w:uiPriority="30" w:qFormat="1"/>
+    <w:lsdException w:name="Medium List 2 Accent 1" w:uiPriority="66"/>
+    <w:lsdException w:name="Medium Grid 1 Accent 1" w:uiPriority="67"/>
+    <w:lsdException w:name="Medium Grid 2 Accent 1" w:uiPriority="68"/>
+    <w:lsdException w:name="Medium Grid 3 Accent 1" w:uiPriority="69"/>
+    <w:lsdException w:name="Dark List Accent 1" w:uiPriority="70"/>
+    <w:lsdException w:name="Colorful Shading Accent 1" w:uiPriority="71"/>
+    <w:lsdException w:name="Colorful List Accent 1" w:uiPriority="72"/>
+    <w:lsdException w:name="Colorful Grid Accent 1" w:uiPriority="73"/>
+    <w:lsdException w:name="Light Shading Accent 2" w:uiPriority="60"/>
+    <w:lsdException w:name="Light List Accent 2" w:uiPriority="61"/>
+    <w:lsdException w:name="Light Grid Accent 2" w:uiPriority="62"/>
+    <w:lsdException w:name="Medium Shading 1 Accent 2" w:uiPriority="63"/>
+    <w:lsdException w:name="Medium Shading 2 Accent 2" w:uiPriority="64"/>
+    <w:lsdException w:name="Medium List 1 Accent 2" w:uiPriority="65"/>
+    <w:lsdException w:name="Medium List 2 Accent 2" w:uiPriority="66"/>
+    <w:lsdException w:name="Medium Grid 1 Accent 2" w:uiPriority="67"/>
+    <w:lsdException w:name="Medium Grid 2 Accent 2" w:uiPriority="68"/>
+    <w:lsdException w:name="Medium Grid 3 Accent 2" w:uiPriority="69"/>
+    <w:lsdException w:name="Dark List Accent 2" w:uiPriority="70"/>
+    <w:lsdException w:name="Colorful Shading Accent 2" w:uiPriority="71"/>
+    <w:lsdException w:name="Colorful List Accent 2" w:uiPriority="72"/>
+    <w:lsdException w:name="Colorful Grid Accent 2" w:uiPriority="73"/>
+    <w:lsdException w:name="Light Shading Accent 3" w:uiPriority="60"/>
+    <w:lsdException w:name="Light List Accent 3" w:uiPriority="61"/>
+    <w:lsdException w:name="Light Grid Accent 3" w:uiPriority="62"/>
+    <w:lsdException w:name="Medium Shading 1 Accent 3" w:uiPriority="63"/>
+    <w:lsdException w:name="Medium Shading 2 Accent 3" w:uiPriority="64"/>
+    <w:lsdException w:name="Medium List 1 Accent 3" w:uiPriority="65"/>
+    <w:lsdException w:name="Medium List 2 Accent 3" w:uiPriority="66"/>
+    <w:lsdException w:name="Medium Grid 1 Accent 3" w:uiPriority="67"/>
+    <w:lsdException w:name="Medium Grid 2 Accent 3" w:uiPriority="68"/>
+    <w:lsdException w:name="Medium Grid 3 Accent 3" w:uiPriority="69"/>
+    <w:lsdException w:name="Dark List Accent 3" w:uiPriority="70"/>
+    <w:lsdException w:name="Colorful Shading Accent 3" w:uiPriority="71"/>
+    <w:lsdException w:name="Colorful List Accent 3" w:uiPriority="72"/>
+    <w:lsdException w:name="Colorful Grid Accent 3" w:uiPriority="73"/>
+    <w:lsdException w:name="Light Shading Accent 4" w:uiPriority="60"/>
+    <w:lsdException w:name="Light List Accent 4" w:uiPriority="61"/>
+    <w:lsdException w:name="Light Grid Accent 4" w:uiPriority="62"/>
+    <w:lsdException w:name="Medium Shading 1 Accent 4" w:uiPriority="63"/>
+    <w:lsdException w:name="Medium Shading 2 Accent 4" w:uiPriority="64"/>
+    <w:lsdException w:name="Medium List 1 Accent 4" w:uiPriority="65"/>
+    <w:lsdException w:name="Medium List 2 Accent 4" w:uiPriority="66"/>
+    <w:lsdException w:name="Medium Grid 1 Accent 4" w:uiPriority="67"/>
+    <w:lsdException w:name="Medium Grid 2 Accent 4" w:uiPriority="68"/>
+    <w:lsdException w:name="Medium Grid 3 Accent 4" w:uiPriority="69"/>
+    <w:lsdException w:name="Dark List Accent 4" w:uiPriority="70"/>
+    <w:lsdException w:name="Colorful Shading Accent 4" w:uiPriority="71"/>
+    <w:lsdException w:name="Colorful List Accent 4" w:uiPriority="72"/>
+    <w:lsdException w:name="Colorful Grid Accent 4" w:uiPriority="73"/>
+    <w:lsdException w:name="Light Shading Accent 5" w:uiPriority="60"/>
+    <w:lsdException w:name="Light List Accent 5" w:uiPriority="61"/>
+    <w:lsdException w:name="Light Grid Accent 5" w:uiPriority="62"/>
+    <w:lsdException w:name="Medium Shading 1 Accent 5" w:uiPriority="63"/>
+    <w:lsdException w:name="Medium Shading 2 Accent 5" w:uiPriority="64"/>
+    <w:lsdException w:name="Medium List 1 Accent 5" w:uiPriority="65"/>
+    <w:lsdException w:name="Medium List 2 Accent 5" w:uiPriority="66"/>
+    <w:lsdException w:name="Medium Grid 1 Accent 5" w:uiPriority="67"/>
+    <w:lsdException w:name="Medium Grid 2 Accent 5" w:uiPriority="68"/>
+    <w:lsdException w:name="Medium Grid 3 Accent 5" w:uiPriority="69"/>
+    <w:lsdException w:name="Dark List Accent 5" w:uiPriority="70"/>
+    <w:lsdException w:name="Colorful Shading Accent 5" w:uiPriority="71"/>
+    <w:lsdException w:name="Colorful List Accent 5" w:uiPriority="72"/>
+    <w:lsdException w:name="Colorful Grid Accent 5" w:uiPriority="73"/>
+    <w:lsdException w:name="Light Shading Accent 6" w:uiPriority="60"/>
+    <w:lsdException w:name="Light List Accent 6" w:uiPriority="61"/>
+    <w:lsdException w:name="Light Grid Accent 6" w:uiPriority="62"/>
+    <w:lsdException w:name="Medium Shading 1 Accent 6" w:uiPriority="63"/>
+    <w:lsdException w:name="Medium Shading 2 Accent 6" w:uiPriority="64"/>
+    <w:lsdException w:name="Medium List 1 Accent 6" w:uiPriority="65"/>
+    <w:lsdException w:name="Medium List 2 Accent 6" w:uiPriority="66"/>
+    <w:lsdException w:name="Medium Grid 1 Accent 6" w:uiPriority="67"/>
+    <w:lsdException w:name="Medium Grid 2 Accent 6" w:uiPriority="68"/>
+    <w:lsdException w:name="Medium Grid 3 Accent 6" w:uiPriority="69"/>
+    <w:lsdException w:name="Dark List Accent 6" w:uiPriority="70"/>
+    <w:lsdException w:name="Colorful Shading Accent 6" w:uiPriority="71"/>
+    <w:lsdException w:name="Colorful List Accent 6" w:uiPriority="72"/>
+    <w:lsdException w:name="Colorful Grid Accent 6" w:uiPriority="73"/>
+    <w:lsdException w:name="Subtle Emphasis" w:uiPriority="19" w:qFormat="1"/>
+    <w:lsdException w:name="Intense Emphasis" w:uiPriority="21" w:qFormat="1"/>
+    <w:lsdException w:name="Subtle Reference" w:uiPriority="31" w:qFormat="1"/>
+    <w:lsdException w:name="Intense Reference" w:uiPriority="32" w:qFormat="1"/>
+    <w:lsdException w:name="Book Title" w:uiPriority="33" w:qFormat="1"/>
+    <w:lsdException w:name="Bibliography" w:semiHidden="1" w:uiPriority="37" w:unhideWhenUsed="1"/>
+    <w:lsdException w:name="TOC Heading" w:semiHidden="1" w:uiPriority="39" w:unhideWhenUsed="1" w:qFormat="1"/>
+    <w:lsdException w:name="Plain Table 1" w:uiPriority="41"/>
+    <w:lsdException w:name="Plain Table 2" w:uiPriority="42"/>
+    <w:lsdException w:name="Plain Table 3" w:uiPriority="43"/>
+    <w:lsdException w:name="Plain Table 4" w:uiPriority="44"/>
+    <w:lsdException w:name="Plain Table 5" w:uiPriority="45"/>
+    <w:lsdException w:name="Grid Table Light" w:uiPriority="40"/>
+    <w:lsdException w:name="Grid Table 1 Light" w:uiPriority="46"/>
+    <w:lsdException w:name="Grid Table 2" w:uiPriority="47"/>
+    <w:lsdException w:name="Grid Table 3" w:uiPriority="48"/>
+    <w:lsdException w:name="Grid Table 4" w:uiPriority="49"/>
+    <w:lsdException w:name="Grid Table 5 Dark" w:uiPriority="50"/>
+    <w:lsdException w:name="Grid Table 6 Colorful" w:uiPriority="51"/>
+    <w:lsdException w:name="Grid Table 7 Colorful" w:uiPriority="52"/>
+    <w:lsdException w:name="Grid Table 1 Light Accent 1" w:uiPriority="46"/>
+    <w:lsdException w:name="Grid Table 2 Accent 1" w:uiPriority="47"/>
+    <w:lsdException w:name="Grid Table 3 Accent 1" w:uiPriority="48"/>
+    <w:lsdException w:name="Grid Table 4 Accent 1" w:uiPriority="49"/>
+    <w:lsdException w:name="Grid Table 5 Dark Accent 1" w:uiPriority="50"/>
+    <w:lsdException w:name="Grid Table 6 Colorful Accent 1" w:uiPriority="51"/>
+    <w:lsdException w:name="Grid Table 7 Colorful Accent 1" w:uiPriority="52"/>
+    <w:lsdException w:name="Grid Table 1 Light Accent 2" w:uiPriority="46"/>
+    <w:lsdException w:name="Grid Table 2 Accent 2" w:uiPriority="47"/>
+    <w:lsdException w:name="Grid Table 3 Accent 2" w:uiPriority="48"/>
+    <w:lsdException w:name="Grid Table 4 Accent 2" w:uiPriority="49"/>
+    <w:lsdException w:name="Grid Table 5 Dark Accent 2" w:uiPriority="50"/>
+    <w:lsdException w:name="Grid Table 6 Colorful Accent 2" w:uiPriority="51"/>
+    <w:lsdException w:name="Grid Table 7 Colorful Accent 2" w:uiPriority="52"/>
+    <w:lsdException w:name="Grid Table 1 Light Accent 3" w:uiPriority="46"/>
+    <w:lsdException w:name="Grid Table 2 Accent 3" w:uiPriority="47"/>
+    <w:lsdException w:name="Grid Table 3 Accent 3" w:uiPriority="48"/>
+    <w:lsdException w:name="Grid Table 4 Accent 3" w:uiPriority="49"/>
+    <w:lsdException w:name="Grid Table 5 Dark Accent 3" w:uiPriority="50"/>
+    <w:lsdException w:name="Grid Table 6 Colorful Accent 3" w:uiPriority="51"/>
+    <w:lsdException w:name="Grid Table 7 Colorful Accent 3" w:uiPriority="52"/>
+    <w:lsdException w:name="Grid Table 1 Light Accent 4" w:uiPriority="46"/>
+    <w:lsdException w:name="Grid Table 2 Accent 4" w:uiPriority="47"/>
+    <w:lsdException w:name="Grid Table 3 Accent 4" w:uiPriority="48"/>
+    <w:lsdException w:name="Grid Table 4 Accent 4" w:uiPriority="49"/>
+    <w:lsdException w:name="Grid Table 5 Dark Accent 4" w:uiPriority="50"/>
+    <w:lsdException w:name="Grid Table 6 Colorful Accent 4" w:uiPriority="51"/>
+    <w:lsdException w:name="Grid Table 7 Colorful Accent 4" w:uiPriority="52"/>
+    <w:lsdException w:name="Grid Table 1 Light Accent 5" w:uiPriority="46"/>
+    <w:lsdException w:name="Grid Table 2 Accent 5" w:uiPriority="47"/>
+    <w:lsdException w:name="Grid Table 3 Accent 5" w:uiPriority="48"/>
+    <w:lsdException w:name="Grid Table 4 Accent 5" w:uiPriority="49"/>
+    <w:lsdException w:name="Grid Table 5 Dark Accent 5" w:uiPriority="50"/>
+    <w:lsdException w:name="Grid Table 6 Colorful Accent 5" w:uiPriority="51"/>
+    <w:lsdException w:name="Grid Table 7 Colorful Accent 5" w:uiPriority="52"/>
+    <w:lsdException w:name="Grid Table 1 Light Accent 6" w:uiPriority="46"/>
+    <w:lsdException w:name="Grid Table 2 Accent 6" w:uiPriority="47"/>
+    <w:lsdException w:name="Grid Table 3 Accent 6" w:uiPriority="48"/>
+    <w:lsdException w:name="Grid Table 4 Accent 6" w:uiPriority="49"/>
+    <w:lsdException w:name="Grid Table 5 Dark Accent 6" w:uiPriority="50"/>
+    <w:lsdException w:name="Grid Table 6 Colorful Accent 6" w:uiPriority="51"/>
+    <w:lsdException w:name="Grid Table 7 Colorful Accent 6" w:uiPriority="52"/>
+    <w:lsdException w:name="List Table 1 Light" w:uiPriority="46"/>
+    <w:lsdException w:name="List Table 2" w:uiPriority="47"/>
+    <w:lsdException w:name="List Table 3" w:uiPriority="48"/>
+    <w:lsdException w:name="List Table 4" w:uiPriority="49"/>
+    <w:lsdException w:name="List Table 5 Dark" w:uiPriority="50"/>
+    <w:lsdException w:name="List Table 6 Colorful" w:uiPriority="51"/>
+    <w:lsdException w:name="List Table 7 Colorful" w:uiPriority="52"/>
+    <w:lsdException w:name="List Table 1 Light Accent 1" w:uiPriority="46"/>
+    <w:lsdException w:name="List Table 2 Accent 1" w:uiPriority="47"/>
+    <w:lsdException w:name="List Table 3 Accent 1" w:uiPriority="48"/>
+    <w:lsdException w:name="List Table 4 Accent 1" w:uiPriority="49"/>
+    <w:lsdException w:name="List Table 5 Dark Accent 1" w:uiPriority="50"/>
+    <w:lsdException w:name="List Table 6 Colorful Accent 1" w:uiPriority="51"/>
+    <w:lsdException w:name="List Table 7 Colorful Accent 1" w:uiPriority="52"/>
+    <w:lsdException w:name="List Table 1 Light Accent 2" w:uiPriority="46"/>
+    <w:lsdException w:name="List Table 2 Accent 2" w:uiPriority="47"/>
+    <w:lsdException w:name="List Table 3 Accent 2" w:uiPriority="48"/>
+    <w:lsdException w:name="List Table 4 Accent 2" w:uiPriority="49"/>
+    <w:lsdException w:name="List Table 5 Dark Accent 2" w:uiPriority="50"/>
+    <w:lsdException w:name="List Table 6 Colorful Accent 2" w:uiPriority="51"/>
+    <w:lsdException w:name="List Table 7 Colorful Accent 2" w:uiPriority="52"/>
+    <w:lsdException w:name="List Table 1 Light Accent 3" w:uiPriority="46"/>
+    <w:lsdException w:name="List Table 2 Accent 3" w:uiPriority="47"/>
+    <w:lsdException w:name="List Table 3 Accent 3" w:uiPriority="48"/>
+    <w:lsdException w:name="List Table 4 Accent 3" w:uiPriority="49"/>
+    <w:lsdException w:name="List Table 5 Dark Accent 3" w:uiPriority="50"/>
+    <w:lsdException w:name="List Table 6 Colorful Accent 3" w:uiPriority="51"/>
+    <w:lsdException w:name="List Table 7 Colorful Accent 3" w:uiPriority="52"/>
+    <w:lsdException w:name="List Table 1 Light Accent 4" w:uiPriority="46"/>
+    <w:lsdException w:name="List Table 2 Accent 4" w:uiPriority="47"/>
+    <w:lsdException w:name="List Table 3 Accent 4" w:uiPriority="48"/>
+    <w:lsdException w:name="List Table 4 Accent 4" w:uiPriority="49"/>
+    <w:lsdException w:name="List Table 5 Dark Accent 4" w:uiPriority="50"/>
+    <w:lsdException w:name="List Table 6 Colorful Accent 4" w:uiPriority="51"/>
+    <w:lsdException w:name="List Table 7 Colorful Accent 4" w:uiPriority="52"/>
+    <w:lsdException w:name="List Table 1 Light Accent 5" w:uiPriority="46"/>
+    <w:lsdException w:name="List Table 2 Accent 5" w:uiPriority="47"/>
+    <w:lsdException w:name="List Table 3 Accent 5" w:uiPriority="48"/>
+    <w:lsdException w:name="List Table 4 Accent 5" w:uiPriority="49"/>
+    <w:lsdException w:name="List Table 5 Dark Accent 5" w:uiPriority="50"/>
+    <w:lsdException w:name="List Table 6 Colorful Accent 5" w:uiPriority="51"/>
+    <w:lsdException w:name="List Table 7 Colorful Accent 5" w:uiPriority="52"/>
+    <w:lsdException w:name="List Table 1 Light Accent 6" w:uiPriority="46"/>
+    <w:lsdException w:name="List Table 2 Accent 6" w:uiPriority="47"/>
+    <w:lsdException w:name="List Table 3 Accent 6" w:uiPriority="48"/>
+    <w:lsdException w:name="List Table 4 Accent 6" w:uiPriority="49"/>
+    <w:lsdException w:name="List Table 5 Dark Accent 6" w:uiPriority="50"/>
+    <w:lsdException w:name="List Table 6 Colorful Accent 6" w:uiPriority="51"/>
+    <w:lsdException w:name="List Table 7 Colorful Accent 6" w:uiPriority="52"/>
+    <w:lsdException w:name="Mention" w:semiHidden="1" w:unhideWhenUsed="1"/>
+    <w:lsdException w:name="Smart Hyperlink" w:semiHidden="1" w:unhideWhenUsed="1"/>
+    <w:lsdException w:name="Hashtag" w:semiHidden="1" w:unhideWhenUsed="1"/>
+    <w:lsdException w:name="Unresolved Mention" w:semiHidden="1" w:unhideWhenUsed="1"/>
+    <w:lsdException w:name="Smart Link" w:semiHidden="1" w:unhideWhenUsed="1"/>
+  </w:latentStyles>
+  <w:style w:type="paragraph" w:default="1" w:styleId="Normal">
+    <w:name w:val="Normal"/>
+    <w:qFormat/>
+  </w:style>
+  <w:style w:type="character" w:default="1" w:styleId="DefaultParagraphFont">
+    <w:name w:val="Default Paragraph Font"/>
+    <w:uiPriority w:val="1"/>
+    <w:semiHidden/>
+    <w:unhideWhenUsed/>
+  </w:style>
+  <w:style w:type="table" w:default="1" w:styleId="TableNormal">
+    <w:name w:val="Normal Table"/>
+    <w:uiPriority w:val="99"/>
+    <w:semiHidden/>
+    <w:unhideWhenUsed/>
+    <w:tblPr>
+      <w:tblInd w:w="0" w:type="dxa"/>
+      <w:tblCellMar>
+        <w:top w:w="0" w:type="dxa"/>
+        <w:left w:w="108" w:type="dxa"/>
+        <w:bottom w:w="0" w:type="dxa"/>
+        <w:right w:w="108" w:type="dxa"/>
+      </w:tblCellMar>
+    </w:tblPr>
+  </w:style>
+  <w:style w:type="numbering" w:default="1" w:styleId="NoList">
+    <w:name w:val="No List"/>
+    <w:uiPriority w:val="99"/>
+    <w:semiHidden/>
+    <w:unhideWhenUsed/>
+  </w:style>
+  <w:style w:type="character" w:styleId="PlaceholderText">
+    <w:name w:val="Placeholder Text"/>
+    <w:basedOn w:val="DefaultParagraphFont"/>
+    <w:uiPriority w:val="99"/>
+    <w:semiHidden/>
+    <w:rsid w:val="00584433"/>
+    <w:rPr>
+      <w:color w:val="808080"/>
+    </w:rPr>
+  </w:style>
+</w:styles>
+</file>
+
+<file path=word/glossary/webSettings.xml><?xml version="1.0" encoding="utf-8"?>
+<w:webSettings xmlns:mc="http://schemas.openxmlformats.org/markup-compatibility/2006" xmlns:r="http://schemas.openxmlformats.org/officeDocument/2006/relationships" xmlns:w="http://schemas.openxmlformats.org/wordprocessingml/2006/main" xmlns:w14="http://schemas.microsoft.com/office/word/2010/wordml" xmlns:w15="http://schemas.microsoft.com/office/word/2012/wordml" xmlns:w16cex="http://schemas.microsoft.com/office/word/2018/wordml/cex" xmlns:w16cid="http://schemas.microsoft.com/office/word/2016/wordml/cid" xmlns:w16="http://schemas.microsoft.com/office/word/2018/wordml" xmlns:w16sdtdh="http://schemas.microsoft.com/office/word/2020/wordml/sdtdatahash" xmlns:w16se="http://schemas.microsoft.com/office/word/2015/wordml/symex" mc:Ignorable="w14 w15 w16se w16cid w16 w16cex w16sdtdh">
+  <w:optimizeForBrowser/>
+  <w:allowPNG/>
+</w:webSettings>
+</file>
+
 <file path=word/theme/theme1.xml><?xml version="1.0" encoding="utf-8"?>
 <a:theme xmlns:a="http://schemas.openxmlformats.org/drawingml/2006/main" name="Office Theme">
   <a:themeElements>
